--- a/MobileAutomata.docx
+++ b/MobileAutomata.docx
@@ -12,25 +12,25 @@
         <w:t>Mobile Automata</w:t>
       </w:r>
     </w:p>
+    <w:p/>
+    <w:p>
+      <w:r>
+        <w:rPr>
+          <w:b/>
+        </w:rPr>
+        <w:t>Overview -</w:t>
+      </w:r>
+      <w:r>
+        <w:t xml:space="preserve"> </w:t>
+      </w:r>
+      <w:r>
+        <w:t>A class of automata similar to cellular automata but which have a single "active" cell instead of updating all cells in parallel. In a mobile automaton, the evolution rules apply only to the active cell, and also specify how the active cell moves from one generation to the next. (Extracted from Wolfram)</w:t>
+      </w:r>
+    </w:p>
     <w:p>
       <w:bookmarkStart w:id="0" w:name="_GoBack"/>
       <w:bookmarkEnd w:id="0"/>
     </w:p>
-    <w:p>
-      <w:r>
-        <w:rPr>
-          <w:b/>
-        </w:rPr>
-        <w:t>Overview -</w:t>
-      </w:r>
-      <w:r>
-        <w:t xml:space="preserve"> </w:t>
-      </w:r>
-      <w:r>
-        <w:t>A class of automata similar to cellular automata but which have a single "active" cell instead of updating all cells in parallel. In a mobile automaton, the evolution rules apply only to the active cell, and also specify how the active cell moves from one generation to the next. (Extracted from Wolfram)</w:t>
-      </w:r>
-    </w:p>
-    <w:p/>
     <w:p>
       <w:pPr>
         <w:rPr>
@@ -706,7 +706,7 @@
           </mc:Choice>
           <mc:Fallback>
             <w:pict>
-              <v:shapetype w14:anchorId="799B2C7D" id="_x0000_t32" coordsize="21600,21600" o:spt="32" o:oned="t" path="m,l21600,21600e" filled="f">
+              <v:shapetype w14:anchorId="08E37EFC" id="_x0000_t32" coordsize="21600,21600" o:spt="32" o:oned="t" path="m,l21600,21600e" filled="f">
                 <v:path arrowok="t" fillok="f" o:connecttype="none"/>
                 <o:lock v:ext="edit" shapetype="t"/>
               </v:shapetype>
@@ -1111,7 +1111,7 @@
           </mc:Choice>
           <mc:Fallback>
             <w:pict>
-              <v:shape w14:anchorId="65276A97" id="Straight Arrow Connector 42" o:spid="_x0000_s1026" type="#_x0000_t32" style="position:absolute;margin-left:303.75pt;margin-top:15.15pt;width:21pt;height:0;flip:x;z-index:251676160;visibility:visible;mso-wrap-style:square;mso-wrap-distance-left:9pt;mso-wrap-distance-top:0;mso-wrap-distance-right:9pt;mso-wrap-distance-bottom:0;mso-position-horizontal:absolute;mso-position-horizontal-relative:text;mso-position-vertical:absolute;mso-position-vertical-relative:text" o:gfxdata="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" strokecolor="#4579b8 [3044]">
+              <v:shape w14:anchorId="37BA2142" id="Straight Arrow Connector 42" o:spid="_x0000_s1026" type="#_x0000_t32" style="position:absolute;margin-left:303.75pt;margin-top:15.15pt;width:21pt;height:0;flip:x;z-index:251676160;visibility:visible;mso-wrap-style:square;mso-wrap-distance-left:9pt;mso-wrap-distance-top:0;mso-wrap-distance-right:9pt;mso-wrap-distance-bottom:0;mso-position-horizontal:absolute;mso-position-horizontal-relative:text;mso-position-vertical:absolute;mso-position-vertical-relative:text" o:gfxdata="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" strokecolor="#4579b8 [3044]">
                 <v:stroke endarrow="block"/>
               </v:shape>
             </w:pict>
@@ -1178,7 +1178,7 @@
           </mc:Choice>
           <mc:Fallback>
             <w:pict>
-              <v:shape w14:anchorId="3C2EF4DF" id="Straight Arrow Connector 19" o:spid="_x0000_s1026" type="#_x0000_t32" style="position:absolute;margin-left:141pt;margin-top:14.95pt;width:19.5pt;height:.75pt;flip:x y;z-index:251591168;visibility:visible;mso-wrap-style:square;mso-wrap-distance-left:9pt;mso-wrap-distance-top:0;mso-wrap-distance-right:9pt;mso-wrap-distance-bottom:0;mso-position-horizontal:absolute;mso-position-horizontal-relative:text;mso-position-vertical:absolute;mso-position-vertical-relative:text" o:gfxdata="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" strokecolor="#4579b8 [3044]">
+              <v:shape w14:anchorId="08CC8833" id="Straight Arrow Connector 19" o:spid="_x0000_s1026" type="#_x0000_t32" style="position:absolute;margin-left:141pt;margin-top:14.95pt;width:19.5pt;height:.75pt;flip:x y;z-index:251591168;visibility:visible;mso-wrap-style:square;mso-wrap-distance-left:9pt;mso-wrap-distance-top:0;mso-wrap-distance-right:9pt;mso-wrap-distance-bottom:0;mso-position-horizontal:absolute;mso-position-horizontal-relative:text;mso-position-vertical:absolute;mso-position-vertical-relative:text" o:gfxdata="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" strokecolor="#4579b8 [3044]">
                 <v:stroke endarrow="block"/>
               </v:shape>
             </w:pict>
@@ -1245,7 +1245,7 @@
           </mc:Choice>
           <mc:Fallback>
             <w:pict>
-              <v:shape w14:anchorId="2EE28429" id="Straight Arrow Connector 16" o:spid="_x0000_s1026" type="#_x0000_t32" style="position:absolute;margin-left:2in;margin-top:3.9pt;width:20.25pt;height:0;z-index:251589120;visibility:visible;mso-wrap-style:square;mso-wrap-distance-left:9pt;mso-wrap-distance-top:0;mso-wrap-distance-right:9pt;mso-wrap-distance-bottom:0;mso-position-horizontal:absolute;mso-position-horizontal-relative:text;mso-position-vertical:absolute;mso-position-vertical-relative:text" o:gfxdata="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" strokecolor="#4579b8 [3044]">
+              <v:shape w14:anchorId="726D1AF6" id="Straight Arrow Connector 16" o:spid="_x0000_s1026" type="#_x0000_t32" style="position:absolute;margin-left:2in;margin-top:3.9pt;width:20.25pt;height:0;z-index:251589120;visibility:visible;mso-wrap-style:square;mso-wrap-distance-left:9pt;mso-wrap-distance-top:0;mso-wrap-distance-right:9pt;mso-wrap-distance-bottom:0;mso-position-horizontal:absolute;mso-position-horizontal-relative:text;mso-position-vertical:absolute;mso-position-vertical-relative:text" o:gfxdata="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" strokecolor="#4579b8 [3044]">
                 <v:stroke endarrow="block"/>
               </v:shape>
             </w:pict>
@@ -1316,7 +1316,7 @@
           </mc:Choice>
           <mc:Fallback>
             <w:pict>
-              <v:shape w14:anchorId="133C4DB4" id="Straight Arrow Connector 20" o:spid="_x0000_s1026" type="#_x0000_t32" style="position:absolute;margin-left:68.25pt;margin-top:9.25pt;width:0;height:50.25pt;z-index:251593216;visibility:visible;mso-wrap-style:square;mso-wrap-distance-left:9pt;mso-wrap-distance-top:0;mso-wrap-distance-right:9pt;mso-wrap-distance-bottom:0;mso-position-horizontal:absolute;mso-position-horizontal-relative:text;mso-position-vertical:absolute;mso-position-vertical-relative:text" o:gfxdata="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" strokecolor="#4579b8 [3044]">
+              <v:shape w14:anchorId="2840B096" id="Straight Arrow Connector 20" o:spid="_x0000_s1026" type="#_x0000_t32" style="position:absolute;margin-left:68.25pt;margin-top:9.25pt;width:0;height:50.25pt;z-index:251593216;visibility:visible;mso-wrap-style:square;mso-wrap-distance-left:9pt;mso-wrap-distance-top:0;mso-wrap-distance-right:9pt;mso-wrap-distance-bottom:0;mso-position-horizontal:absolute;mso-position-horizontal-relative:text;mso-position-vertical:absolute;mso-position-vertical-relative:text" o:gfxdata="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" strokecolor="#4579b8 [3044]">
                 <v:stroke endarrow="block"/>
               </v:shape>
             </w:pict>
@@ -1623,7 +1623,7 @@
           </mc:Choice>
           <mc:Fallback>
             <w:pict>
-              <v:shapetype w14:anchorId="76302CAE" id="_x0000_t34" coordsize="21600,21600" o:spt="34" o:oned="t" adj="10800" path="m,l@0,0@0,21600,21600,21600e" filled="f">
+              <v:shapetype w14:anchorId="56A0D331" id="_x0000_t34" coordsize="21600,21600" o:spt="34" o:oned="t" adj="10800" path="m,l@0,0@0,21600,21600,21600e" filled="f">
                 <v:stroke joinstyle="miter"/>
                 <v:formulas>
                   <v:f eqn="val #0"/>
@@ -1708,7 +1708,7 @@
           </mc:Choice>
           <mc:Fallback>
             <w:pict>
-              <v:shape w14:anchorId="04E3DAB8" id="Connector: Elbow 24" o:spid="_x0000_s1026" type="#_x0000_t34" style="position:absolute;margin-left:241.5pt;margin-top:6.45pt;width:61.5pt;height:159pt;flip:y;z-index:251822592;visibility:visible;mso-wrap-style:square;mso-width-percent:0;mso-height-percent:0;mso-wrap-distance-left:9pt;mso-wrap-distance-top:0;mso-wrap-distance-right:9pt;mso-wrap-distance-bottom:0;mso-position-horizontal:absolute;mso-position-horizontal-relative:text;mso-position-vertical:absolute;mso-position-vertical-relative:text;mso-width-percent:0;mso-height-percent:0;mso-width-relative:margin;mso-height-relative:margin" o:gfxdata="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" adj="8353" strokecolor="#4579b8 [3044]">
+              <v:shape w14:anchorId="43F20287" id="Connector: Elbow 24" o:spid="_x0000_s1026" type="#_x0000_t34" style="position:absolute;margin-left:241.5pt;margin-top:6.45pt;width:61.5pt;height:159pt;flip:y;z-index:251822592;visibility:visible;mso-wrap-style:square;mso-width-percent:0;mso-height-percent:0;mso-wrap-distance-left:9pt;mso-wrap-distance-top:0;mso-wrap-distance-right:9pt;mso-wrap-distance-bottom:0;mso-position-horizontal:absolute;mso-position-horizontal-relative:text;mso-position-vertical:absolute;mso-position-vertical-relative:text;mso-width-percent:0;mso-height-percent:0;mso-width-relative:margin;mso-height-relative:margin" o:gfxdata="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" adj="8353" strokecolor="#4579b8 [3044]">
                 <v:stroke endarrow="block"/>
               </v:shape>
             </w:pict>
@@ -1780,7 +1780,7 @@
           </mc:Choice>
           <mc:Fallback>
             <w:pict>
-              <v:shape w14:anchorId="0E5F900E" id="Straight Arrow Connector 21" o:spid="_x0000_s1026" type="#_x0000_t32" style="position:absolute;margin-left:64.5pt;margin-top:.7pt;width:0;height:50.25pt;z-index:251812352;visibility:visible;mso-wrap-style:square;mso-width-percent:0;mso-height-percent:0;mso-wrap-distance-left:9pt;mso-wrap-distance-top:0;mso-wrap-distance-right:9pt;mso-wrap-distance-bottom:0;mso-position-horizontal:absolute;mso-position-horizontal-relative:text;mso-position-vertical:absolute;mso-position-vertical-relative:text;mso-width-percent:0;mso-height-percent:0;mso-width-relative:margin;mso-height-relative:margin" o:gfxdata="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" strokecolor="#4579b8 [3044]">
+              <v:shape w14:anchorId="06F6A25C" id="Straight Arrow Connector 21" o:spid="_x0000_s1026" type="#_x0000_t32" style="position:absolute;margin-left:64.5pt;margin-top:.7pt;width:0;height:50.25pt;z-index:251812352;visibility:visible;mso-wrap-style:square;mso-width-percent:0;mso-height-percent:0;mso-wrap-distance-left:9pt;mso-wrap-distance-top:0;mso-wrap-distance-right:9pt;mso-wrap-distance-bottom:0;mso-position-horizontal:absolute;mso-position-horizontal-relative:text;mso-position-vertical:absolute;mso-position-vertical-relative:text;mso-width-percent:0;mso-height-percent:0;mso-width-relative:margin;mso-height-relative:margin" o:gfxdata="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" strokecolor="#4579b8 [3044]">
                 <v:stroke endarrow="block"/>
               </v:shape>
             </w:pict>
@@ -1848,7 +1848,7 @@
           </mc:Choice>
           <mc:Fallback>
             <w:pict>
-              <v:shape w14:anchorId="48DDE10B" id="Straight Arrow Connector 25" o:spid="_x0000_s1026" type="#_x0000_t32" style="position:absolute;margin-left:378.75pt;margin-top:2pt;width:0;height:24.75pt;flip:y;z-index:251651584;visibility:visible;mso-wrap-style:square;mso-wrap-distance-left:9pt;mso-wrap-distance-top:0;mso-wrap-distance-right:9pt;mso-wrap-distance-bottom:0;mso-position-horizontal:absolute;mso-position-horizontal-relative:text;mso-position-vertical:absolute;mso-position-vertical-relative:text" o:gfxdata="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" strokecolor="#4579b8 [3044]">
+              <v:shape w14:anchorId="51AC255B" id="Straight Arrow Connector 25" o:spid="_x0000_s1026" type="#_x0000_t32" style="position:absolute;margin-left:378.75pt;margin-top:2pt;width:0;height:24.75pt;flip:y;z-index:251651584;visibility:visible;mso-wrap-style:square;mso-wrap-distance-left:9pt;mso-wrap-distance-top:0;mso-wrap-distance-right:9pt;mso-wrap-distance-bottom:0;mso-position-horizontal:absolute;mso-position-horizontal-relative:text;mso-position-vertical:absolute;mso-position-vertical-relative:text" o:gfxdata="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" strokecolor="#4579b8 [3044]">
                 <v:stroke endarrow="block"/>
               </v:shape>
             </w:pict>
@@ -2160,7 +2160,7 @@
           </mc:Choice>
           <mc:Fallback>
             <w:pict>
-              <v:shape w14:anchorId="105B99A2" id="Connector: Elbow 27" o:spid="_x0000_s1026" type="#_x0000_t34" style="position:absolute;margin-left:.75pt;margin-top:6.65pt;width:90.75pt;height:104.25pt;flip:x y;z-index:251830784;visibility:visible;mso-wrap-style:square;mso-width-percent:0;mso-height-percent:0;mso-wrap-distance-left:9pt;mso-wrap-distance-top:0;mso-wrap-distance-right:9pt;mso-wrap-distance-bottom:0;mso-position-horizontal:absolute;mso-position-horizontal-relative:text;mso-position-vertical:absolute;mso-position-vertical-relative:text;mso-width-percent:0;mso-height-percent:0;mso-width-relative:margin;mso-height-relative:margin" o:gfxdata="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" adj="25011" strokecolor="#4579b8 [3044]">
+              <v:shape w14:anchorId="6EE3228C" id="Connector: Elbow 27" o:spid="_x0000_s1026" type="#_x0000_t34" style="position:absolute;margin-left:.75pt;margin-top:6.65pt;width:90.75pt;height:104.25pt;flip:x y;z-index:251830784;visibility:visible;mso-wrap-style:square;mso-width-percent:0;mso-height-percent:0;mso-wrap-distance-left:9pt;mso-wrap-distance-top:0;mso-wrap-distance-right:9pt;mso-wrap-distance-bottom:0;mso-position-horizontal:absolute;mso-position-horizontal-relative:text;mso-position-vertical:absolute;mso-position-vertical-relative:text;mso-width-percent:0;mso-height-percent:0;mso-width-relative:margin;mso-height-relative:margin" o:gfxdata="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" adj="25011" strokecolor="#4579b8 [3044]">
                 <v:stroke endarrow="block"/>
               </v:shape>
             </w:pict>
@@ -2226,7 +2226,7 @@
           </mc:Choice>
           <mc:Fallback>
             <w:pict>
-              <v:shape w14:anchorId="175D90D1" id="Connector: Elbow 23" o:spid="_x0000_s1026" type="#_x0000_t34" style="position:absolute;margin-left:60pt;margin-top:24.65pt;width:33.75pt;height:57pt;z-index:251808256;visibility:visible;mso-wrap-style:square;mso-wrap-distance-left:9pt;mso-wrap-distance-top:0;mso-wrap-distance-right:9pt;mso-wrap-distance-bottom:0;mso-position-horizontal:absolute;mso-position-horizontal-relative:text;mso-position-vertical:absolute;mso-position-vertical-relative:text" o:gfxdata="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" strokecolor="#4579b8 [3044]">
+              <v:shape w14:anchorId="7E2F1CAA" id="Connector: Elbow 23" o:spid="_x0000_s1026" type="#_x0000_t34" style="position:absolute;margin-left:60pt;margin-top:24.65pt;width:33.75pt;height:57pt;z-index:251808256;visibility:visible;mso-wrap-style:square;mso-wrap-distance-left:9pt;mso-wrap-distance-top:0;mso-wrap-distance-right:9pt;mso-wrap-distance-bottom:0;mso-position-horizontal:absolute;mso-position-horizontal-relative:text;mso-position-vertical:absolute;mso-position-vertical-relative:text" o:gfxdata="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" strokecolor="#4579b8 [3044]">
                 <v:stroke endarrow="block"/>
               </v:shape>
             </w:pict>
@@ -2718,7 +2718,7 @@
           </mc:Choice>
           <mc:Fallback>
             <w:pict>
-              <v:shape w14:anchorId="7534950C" id="Connector: Elbow 32" o:spid="_x0000_s1026" type="#_x0000_t34" style="position:absolute;margin-left:84.75pt;margin-top:240.1pt;width:73.7pt;height:98.25pt;z-index:251880960;visibility:visible;mso-wrap-style:square;mso-width-percent:0;mso-height-percent:0;mso-wrap-distance-left:9pt;mso-wrap-distance-top:0;mso-wrap-distance-right:9pt;mso-wrap-distance-bottom:0;mso-position-horizontal:absolute;mso-position-horizontal-relative:text;mso-position-vertical:absolute;mso-position-vertical-relative:text;mso-width-percent:0;mso-height-percent:0;mso-width-relative:margin;mso-height-relative:margin" o:gfxdata="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" adj="-9393" strokecolor="#4579b8 [3044]">
+              <v:shape w14:anchorId="79486D31" id="Connector: Elbow 32" o:spid="_x0000_s1026" type="#_x0000_t34" style="position:absolute;margin-left:84.75pt;margin-top:240.1pt;width:73.7pt;height:98.25pt;z-index:251880960;visibility:visible;mso-wrap-style:square;mso-width-percent:0;mso-height-percent:0;mso-wrap-distance-left:9pt;mso-wrap-distance-top:0;mso-wrap-distance-right:9pt;mso-wrap-distance-bottom:0;mso-position-horizontal:absolute;mso-position-horizontal-relative:text;mso-position-vertical:absolute;mso-position-vertical-relative:text;mso-width-percent:0;mso-height-percent:0;mso-width-relative:margin;mso-height-relative:margin" o:gfxdata="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" adj="-9393" strokecolor="#4579b8 [3044]">
                 <v:stroke endarrow="block"/>
               </v:shape>
             </w:pict>
@@ -2905,7 +2905,7 @@
           </mc:Choice>
           <mc:Fallback>
             <w:pict>
-              <v:shape w14:anchorId="6D998B2E" id="Connector: Elbow 31" o:spid="_x0000_s1026" type="#_x0000_t34" style="position:absolute;margin-left:141pt;margin-top:225.1pt;width:29.25pt;height:96.75pt;flip:x y;z-index:251875840;visibility:visible;mso-wrap-style:square;mso-wrap-distance-left:9pt;mso-wrap-distance-top:0;mso-wrap-distance-right:9pt;mso-wrap-distance-bottom:0;mso-position-horizontal:absolute;mso-position-horizontal-relative:text;mso-position-vertical:absolute;mso-position-vertical-relative:text" o:gfxdata="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" strokecolor="#4579b8 [3044]">
+              <v:shape w14:anchorId="268E6487" id="Connector: Elbow 31" o:spid="_x0000_s1026" type="#_x0000_t34" style="position:absolute;margin-left:141pt;margin-top:225.1pt;width:29.25pt;height:96.75pt;flip:x y;z-index:251875840;visibility:visible;mso-wrap-style:square;mso-wrap-distance-left:9pt;mso-wrap-distance-top:0;mso-wrap-distance-right:9pt;mso-wrap-distance-bottom:0;mso-position-horizontal:absolute;mso-position-horizontal-relative:text;mso-position-vertical:absolute;mso-position-vertical-relative:text" o:gfxdata="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" strokecolor="#4579b8 [3044]">
                 <v:stroke endarrow="block"/>
               </v:shape>
             </w:pict>
@@ -3095,7 +3095,7 @@
           </mc:Choice>
           <mc:Fallback>
             <w:pict>
-              <v:shape w14:anchorId="021E99A7" id="Straight Arrow Connector 30" o:spid="_x0000_s1026" type="#_x0000_t32" style="position:absolute;margin-left:240.75pt;margin-top:349.6pt;width:.75pt;height:40.5pt;z-index:251872768;visibility:visible;mso-wrap-style:square;mso-wrap-distance-left:9pt;mso-wrap-distance-top:0;mso-wrap-distance-right:9pt;mso-wrap-distance-bottom:0;mso-position-horizontal:absolute;mso-position-horizontal-relative:text;mso-position-vertical:absolute;mso-position-vertical-relative:text" o:gfxdata="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" strokecolor="#4579b8 [3044]">
+              <v:shape w14:anchorId="76530B8C" id="Straight Arrow Connector 30" o:spid="_x0000_s1026" type="#_x0000_t32" style="position:absolute;margin-left:240.75pt;margin-top:349.6pt;width:.75pt;height:40.5pt;z-index:251872768;visibility:visible;mso-wrap-style:square;mso-wrap-distance-left:9pt;mso-wrap-distance-top:0;mso-wrap-distance-right:9pt;mso-wrap-distance-bottom:0;mso-position-horizontal:absolute;mso-position-horizontal-relative:text;mso-position-vertical:absolute;mso-position-vertical-relative:text" o:gfxdata="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" strokecolor="#4579b8 [3044]">
                 <v:stroke endarrow="block"/>
               </v:shape>
             </w:pict>
@@ -3609,7 +3609,7 @@
           </mc:Choice>
           <mc:Fallback>
             <w:pict>
-              <v:shape w14:anchorId="1C835D48" id="Straight Arrow Connector 33" o:spid="_x0000_s1026" type="#_x0000_t32" style="position:absolute;margin-left:225pt;margin-top:24.9pt;width:.75pt;height:42pt;z-index:251652608;visibility:visible;mso-wrap-style:square;mso-wrap-distance-left:9pt;mso-wrap-distance-top:0;mso-wrap-distance-right:9pt;mso-wrap-distance-bottom:0;mso-position-horizontal:absolute;mso-position-horizontal-relative:text;mso-position-vertical:absolute;mso-position-vertical-relative:text" o:gfxdata="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" strokecolor="#4579b8 [3044]">
+              <v:shape w14:anchorId="42B0FF32" id="Straight Arrow Connector 33" o:spid="_x0000_s1026" type="#_x0000_t32" style="position:absolute;margin-left:225pt;margin-top:24.9pt;width:.75pt;height:42pt;z-index:251652608;visibility:visible;mso-wrap-style:square;mso-wrap-distance-left:9pt;mso-wrap-distance-top:0;mso-wrap-distance-right:9pt;mso-wrap-distance-bottom:0;mso-position-horizontal:absolute;mso-position-horizontal-relative:text;mso-position-vertical:absolute;mso-position-vertical-relative:text" o:gfxdata="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" strokecolor="#4579b8 [3044]">
                 <v:stroke endarrow="block"/>
               </v:shape>
             </w:pict>
@@ -3686,7 +3686,7 @@
           </mc:Choice>
           <mc:Fallback>
             <w:pict>
-              <v:shape w14:anchorId="4F9733EF" id="Connector: Elbow 34" o:spid="_x0000_s1026" type="#_x0000_t34" style="position:absolute;margin-left:144.75pt;margin-top:23.65pt;width:81.75pt;height:53.25pt;flip:x;z-index:251653632;visibility:visible;mso-wrap-style:square;mso-width-percent:0;mso-height-percent:0;mso-wrap-distance-left:9pt;mso-wrap-distance-top:0;mso-wrap-distance-right:9pt;mso-wrap-distance-bottom:0;mso-position-horizontal:absolute;mso-position-horizontal-relative:text;mso-position-vertical:absolute;mso-position-vertical-relative:text;mso-width-percent:0;mso-height-percent:0;mso-width-relative:margin;mso-height-relative:margin" o:gfxdata="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" strokecolor="#4579b8 [3044]">
+              <v:shape w14:anchorId="0001C670" id="Connector: Elbow 34" o:spid="_x0000_s1026" type="#_x0000_t34" style="position:absolute;margin-left:144.75pt;margin-top:23.65pt;width:81.75pt;height:53.25pt;flip:x;z-index:251653632;visibility:visible;mso-wrap-style:square;mso-width-percent:0;mso-height-percent:0;mso-wrap-distance-left:9pt;mso-wrap-distance-top:0;mso-wrap-distance-right:9pt;mso-wrap-distance-bottom:0;mso-position-horizontal:absolute;mso-position-horizontal-relative:text;mso-position-vertical:absolute;mso-position-vertical-relative:text;mso-width-percent:0;mso-height-percent:0;mso-width-relative:margin;mso-height-relative:margin" o:gfxdata="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" strokecolor="#4579b8 [3044]">
                 <v:stroke endarrow="block"/>
               </v:shape>
             </w:pict>
@@ -3762,7 +3762,7 @@
           </mc:Choice>
           <mc:Fallback>
             <w:pict>
-              <v:shape w14:anchorId="32FA50B5" id="Connector: Elbow 35" o:spid="_x0000_s1026" type="#_x0000_t34" style="position:absolute;margin-left:269.25pt;margin-top:.45pt;width:66.75pt;height:47.25pt;z-index:251883008;visibility:visible;mso-wrap-style:square;mso-width-percent:0;mso-height-percent:0;mso-wrap-distance-left:9pt;mso-wrap-distance-top:0;mso-wrap-distance-right:9pt;mso-wrap-distance-bottom:0;mso-position-horizontal:absolute;mso-position-horizontal-relative:text;mso-position-vertical:absolute;mso-position-vertical-relative:text;mso-width-percent:0;mso-height-percent:0;mso-width-relative:margin;mso-height-relative:margin" o:gfxdata="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" adj="2973" strokecolor="#4579b8 [3044]">
+              <v:shape w14:anchorId="18897EAC" id="Connector: Elbow 35" o:spid="_x0000_s1026" type="#_x0000_t34" style="position:absolute;margin-left:269.25pt;margin-top:.45pt;width:66.75pt;height:47.25pt;z-index:251883008;visibility:visible;mso-wrap-style:square;mso-width-percent:0;mso-height-percent:0;mso-wrap-distance-left:9pt;mso-wrap-distance-top:0;mso-wrap-distance-right:9pt;mso-wrap-distance-bottom:0;mso-position-horizontal:absolute;mso-position-horizontal-relative:text;mso-position-vertical:absolute;mso-position-vertical-relative:text;mso-width-percent:0;mso-height-percent:0;mso-width-relative:margin;mso-height-relative:margin" o:gfxdata="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" adj="2973" strokecolor="#4579b8 [3044]">
                 <v:stroke endarrow="block"/>
               </v:shape>
             </w:pict>
@@ -3852,7 +3852,7 @@
           </mc:Choice>
           <mc:Fallback>
             <w:pict>
-              <v:shape w14:anchorId="64AAA32B" id="Connector: Elbow 37" o:spid="_x0000_s1026" type="#_x0000_t34" style="position:absolute;margin-left:312.75pt;margin-top:22.35pt;width:169.5pt;height:102pt;flip:y;z-index:251886080;visibility:visible;mso-wrap-style:square;mso-width-percent:0;mso-height-percent:0;mso-wrap-distance-left:9pt;mso-wrap-distance-top:0;mso-wrap-distance-right:9pt;mso-wrap-distance-bottom:0;mso-position-horizontal:absolute;mso-position-horizontal-relative:text;mso-position-vertical:absolute;mso-position-vertical-relative:text;mso-width-percent:0;mso-height-percent:0;mso-width-relative:margin;mso-height-relative:margin" o:gfxdata="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" adj="24945" strokecolor="#4579b8 [3044]">
+              <v:shape w14:anchorId="3A798826" id="Connector: Elbow 37" o:spid="_x0000_s1026" type="#_x0000_t34" style="position:absolute;margin-left:312.75pt;margin-top:22.35pt;width:169.5pt;height:102pt;flip:y;z-index:251886080;visibility:visible;mso-wrap-style:square;mso-width-percent:0;mso-height-percent:0;mso-wrap-distance-left:9pt;mso-wrap-distance-top:0;mso-wrap-distance-right:9pt;mso-wrap-distance-bottom:0;mso-position-horizontal:absolute;mso-position-horizontal-relative:text;mso-position-vertical:absolute;mso-position-vertical-relative:text;mso-width-percent:0;mso-height-percent:0;mso-width-relative:margin;mso-height-relative:margin" o:gfxdata="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" adj="24945" strokecolor="#4579b8 [3044]">
                 <v:stroke endarrow="block"/>
               </v:shape>
             </w:pict>
@@ -3918,7 +3918,7 @@
           </mc:Choice>
           <mc:Fallback>
             <w:pict>
-              <v:shape w14:anchorId="6EFE563C" id="Straight Arrow Connector 36" o:spid="_x0000_s1026" type="#_x0000_t32" style="position:absolute;margin-left:142.5pt;margin-top:8.85pt;width:195.75pt;height:1.5pt;flip:y;z-index:251885056;visibility:visible;mso-wrap-style:square;mso-wrap-distance-left:9pt;mso-wrap-distance-top:0;mso-wrap-distance-right:9pt;mso-wrap-distance-bottom:0;mso-position-horizontal:absolute;mso-position-horizontal-relative:text;mso-position-vertical:absolute;mso-position-vertical-relative:text" o:gfxdata="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" strokecolor="#4579b8 [3044]">
+              <v:shape w14:anchorId="330FEECC" id="Straight Arrow Connector 36" o:spid="_x0000_s1026" type="#_x0000_t32" style="position:absolute;margin-left:142.5pt;margin-top:8.85pt;width:195.75pt;height:1.5pt;flip:y;z-index:251885056;visibility:visible;mso-wrap-style:square;mso-wrap-distance-left:9pt;mso-wrap-distance-top:0;mso-wrap-distance-right:9pt;mso-wrap-distance-bottom:0;mso-position-horizontal:absolute;mso-position-horizontal-relative:text;mso-position-vertical:absolute;mso-position-vertical-relative:text" o:gfxdata="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" strokecolor="#4579b8 [3044]">
                 <v:stroke endarrow="block"/>
               </v:shape>
             </w:pict>
@@ -3995,7 +3995,7 @@
           </mc:Choice>
           <mc:Fallback>
             <w:pict>
-              <v:shape w14:anchorId="7D13271E" id="Connector: Elbow 40" o:spid="_x0000_s1026" type="#_x0000_t34" style="position:absolute;margin-left:317.25pt;margin-top:16.4pt;width:160.5pt;height:185.25pt;flip:y;z-index:251892224;visibility:visible;mso-wrap-style:square;mso-width-percent:0;mso-height-percent:0;mso-wrap-distance-left:9pt;mso-wrap-distance-top:0;mso-wrap-distance-right:9pt;mso-wrap-distance-bottom:0;mso-position-horizontal:absolute;mso-position-horizontal-relative:text;mso-position-vertical:absolute;mso-position-vertical-relative:text;mso-width-percent:0;mso-height-percent:0;mso-width-relative:margin;mso-height-relative:margin" o:gfxdata="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" adj="24366" strokecolor="#4579b8 [3044]">
+              <v:shape w14:anchorId="252F6B60" id="Connector: Elbow 40" o:spid="_x0000_s1026" type="#_x0000_t34" style="position:absolute;margin-left:317.25pt;margin-top:16.4pt;width:160.5pt;height:185.25pt;flip:y;z-index:251892224;visibility:visible;mso-wrap-style:square;mso-width-percent:0;mso-height-percent:0;mso-wrap-distance-left:9pt;mso-wrap-distance-top:0;mso-wrap-distance-right:9pt;mso-wrap-distance-bottom:0;mso-position-horizontal:absolute;mso-position-horizontal-relative:text;mso-position-vertical:absolute;mso-position-vertical-relative:text;mso-width-percent:0;mso-height-percent:0;mso-width-relative:margin;mso-height-relative:margin" o:gfxdata="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" adj="24366" strokecolor="#4579b8 [3044]">
                 <v:stroke endarrow="block"/>
               </v:shape>
             </w:pict>
@@ -4089,7 +4089,7 @@
           </mc:Choice>
           <mc:Fallback>
             <w:pict>
-              <v:shape w14:anchorId="185536CF" id="Straight Arrow Connector 39" o:spid="_x0000_s1026" type="#_x0000_t32" style="position:absolute;margin-left:271.5pt;margin-top:39.05pt;width:.75pt;height:48pt;flip:x y;z-index:251889152;visibility:visible;mso-wrap-style:square;mso-wrap-distance-left:9pt;mso-wrap-distance-top:0;mso-wrap-distance-right:9pt;mso-wrap-distance-bottom:0;mso-position-horizontal:absolute;mso-position-horizontal-relative:text;mso-position-vertical:absolute;mso-position-vertical-relative:text" o:gfxdata="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" strokecolor="#4579b8 [3044]">
+              <v:shape w14:anchorId="04B5EBCA" id="Straight Arrow Connector 39" o:spid="_x0000_s1026" type="#_x0000_t32" style="position:absolute;margin-left:271.5pt;margin-top:39.05pt;width:.75pt;height:48pt;flip:x y;z-index:251889152;visibility:visible;mso-wrap-style:square;mso-wrap-distance-left:9pt;mso-wrap-distance-top:0;mso-wrap-distance-right:9pt;mso-wrap-distance-bottom:0;mso-position-horizontal:absolute;mso-position-horizontal-relative:text;mso-position-vertical:absolute;mso-position-vertical-relative:text" o:gfxdata="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" strokecolor="#4579b8 [3044]">
                 <v:stroke endarrow="block"/>
               </v:shape>
             </w:pict>
@@ -4124,6 +4124,43 @@
         <w:rPr>
           <w:b/>
         </w:rPr>
+      </w:pPr>
+    </w:p>
+    <w:p>
+      <w:pPr>
+        <w:tabs>
+          <w:tab w:val="left" w:pos="6480"/>
+        </w:tabs>
+        <w:rPr>
+          <w:b/>
+        </w:rPr>
+      </w:pPr>
+    </w:p>
+    <w:p>
+      <w:pPr>
+        <w:tabs>
+          <w:tab w:val="left" w:pos="6480"/>
+        </w:tabs>
+        <w:rPr>
+          <w:b/>
+        </w:rPr>
+      </w:pPr>
+    </w:p>
+    <w:p>
+      <w:pPr>
+        <w:tabs>
+          <w:tab w:val="left" w:pos="6480"/>
+        </w:tabs>
+        <w:rPr>
+          <w:b/>
+        </w:rPr>
+      </w:pPr>
+    </w:p>
+    <w:p>
+      <w:pPr>
+        <w:tabs>
+          <w:tab w:val="left" w:pos="6480"/>
+        </w:tabs>
       </w:pPr>
       <w:r>
         <w:rPr>
@@ -4173,6 +4210,9 @@
       <w:r>
         <w:t xml:space="preserve"> if he wishes to create a new regionSet.</w:t>
       </w:r>
+      <w:r>
+        <w:t xml:space="preserve"> (The config will show the previous values selected by the user)</w:t>
+      </w:r>
     </w:p>
     <w:p>
       <w:pPr>
@@ -4459,6 +4499,7 @@
         </w:rPr>
       </w:pPr>
       <w:r>
+        <w:lastRenderedPageBreak/>
         <w:t>Generation Limit Reached : When Generation Count reaches Generation Limit, a status “Simulation reached maximum generation Limit…” is shown both in the console and status panel.</w:t>
       </w:r>
     </w:p>
@@ -4734,6 +4775,7 @@
         <w:rPr>
           <w:b/>
         </w:rPr>
+        <w:lastRenderedPageBreak/>
         <w:t>STEP 6 :</w:t>
       </w:r>
       <w:r>
@@ -4824,307 +4866,307 @@
         <w:rPr>
           <w:b/>
         </w:rPr>
+        <w:t>STEP 4 :</w:t>
+      </w:r>
+      <w:r>
+        <w:t xml:space="preserve"> User clicks on REWIND, Simulation goes back from the generation it was paused to previous generation.</w:t>
+      </w:r>
+    </w:p>
+    <w:p>
+      <w:r>
+        <w:rPr>
+          <w:b/>
+        </w:rPr>
+        <w:t>STEP 5 :</w:t>
+      </w:r>
+      <w:r>
+        <w:t xml:space="preserve"> User clicks on PAUSE, Simulation is paused.</w:t>
+      </w:r>
+    </w:p>
+    <w:p>
+      <w:r>
+        <w:rPr>
+          <w:b/>
+        </w:rPr>
+        <w:t>STEP 6 :</w:t>
+      </w:r>
+      <w:r>
+        <w:t xml:space="preserve"> User clicks on START, Simulation is started from the point it was paused.</w:t>
+      </w:r>
+    </w:p>
+    <w:p>
+      <w:r>
+        <w:rPr>
+          <w:b/>
+        </w:rPr>
+        <w:t xml:space="preserve">STEP 7 : </w:t>
+      </w:r>
+      <w:r>
+        <w:t>User clicks on STOP, RegionSet is disabled and user can create a new config if he wishes.</w:t>
+      </w:r>
+    </w:p>
+    <w:p/>
+    <w:p>
+      <w:pPr>
+        <w:rPr>
+          <w:b/>
+          <w:u w:val="single"/>
+        </w:rPr>
+      </w:pPr>
+      <w:r>
+        <w:rPr>
+          <w:b/>
+          <w:u w:val="single"/>
+        </w:rPr>
+        <w:t xml:space="preserve">SCN </w:t>
+      </w:r>
+      <w:r>
+        <w:rPr>
+          <w:b/>
+          <w:u w:val="single"/>
+        </w:rPr>
+        <w:t>4</w:t>
+      </w:r>
+      <w:r>
+        <w:rPr>
+          <w:b/>
+          <w:u w:val="single"/>
+        </w:rPr>
+        <w:t xml:space="preserve">: </w:t>
+      </w:r>
+    </w:p>
+    <w:p>
+      <w:r>
+        <w:rPr>
+          <w:b/>
+        </w:rPr>
+        <w:t xml:space="preserve">STEP 1 : </w:t>
+      </w:r>
+      <w:r>
+        <w:t>User selects the required configuration and clicks on Create.</w:t>
+      </w:r>
+    </w:p>
+    <w:p>
+      <w:r>
+        <w:rPr>
+          <w:b/>
+        </w:rPr>
+        <w:t xml:space="preserve">STEP 2 : </w:t>
+      </w:r>
+      <w:r>
+        <w:t xml:space="preserve">User clicks on START, Simulation is </w:t>
+      </w:r>
+      <w:r>
+        <w:t>started,</w:t>
+      </w:r>
+      <w:r>
+        <w:t xml:space="preserve"> and simulation is completed successfully.</w:t>
+      </w:r>
+    </w:p>
+    <w:p>
+      <w:r>
+        <w:rPr>
+          <w:b/>
+        </w:rPr>
+        <w:t xml:space="preserve">STEP </w:t>
+      </w:r>
+      <w:r>
+        <w:rPr>
+          <w:b/>
+        </w:rPr>
+        <w:t>3</w:t>
+      </w:r>
+      <w:r>
+        <w:rPr>
+          <w:b/>
+        </w:rPr>
+        <w:t xml:space="preserve"> : </w:t>
+      </w:r>
+      <w:r>
+        <w:t>User clicks on STOP, RegionSet is disabled and user can create a new config if he wishes.</w:t>
+      </w:r>
+    </w:p>
+    <w:p>
+      <w:pPr>
+        <w:rPr>
+          <w:b/>
+          <w:u w:val="single"/>
+        </w:rPr>
+      </w:pPr>
+    </w:p>
+    <w:p>
+      <w:pPr>
+        <w:rPr>
+          <w:b/>
+          <w:u w:val="single"/>
+        </w:rPr>
+      </w:pPr>
+      <w:r>
+        <w:rPr>
+          <w:b/>
+          <w:u w:val="single"/>
+        </w:rPr>
+        <w:t xml:space="preserve">SCN </w:t>
+      </w:r>
+      <w:r>
+        <w:rPr>
+          <w:b/>
+          <w:u w:val="single"/>
+        </w:rPr>
+        <w:t>5</w:t>
+      </w:r>
+      <w:r>
+        <w:rPr>
+          <w:b/>
+          <w:u w:val="single"/>
+        </w:rPr>
+        <w:t xml:space="preserve">: </w:t>
+      </w:r>
+    </w:p>
+    <w:p>
+      <w:r>
+        <w:rPr>
+          <w:b/>
+        </w:rPr>
+        <w:t xml:space="preserve">STEP 1 : </w:t>
+      </w:r>
+      <w:r>
+        <w:t>User selects the required configuration and clicks on Create.</w:t>
+      </w:r>
+    </w:p>
+    <w:p>
+      <w:r>
+        <w:rPr>
+          <w:b/>
+        </w:rPr>
+        <w:t xml:space="preserve">STEP 2 : </w:t>
+      </w:r>
+      <w:r>
+        <w:t xml:space="preserve">User clicks on START, Simulation is </w:t>
+      </w:r>
+      <w:r>
+        <w:t>started,</w:t>
+      </w:r>
+      <w:r>
+        <w:t xml:space="preserve"> and simulation is completed successfully.</w:t>
+      </w:r>
+    </w:p>
+    <w:p>
+      <w:r>
+        <w:rPr>
+          <w:b/>
+        </w:rPr>
+        <w:t xml:space="preserve">STEP </w:t>
+      </w:r>
+      <w:r>
+        <w:rPr>
+          <w:b/>
+        </w:rPr>
+        <w:t>3</w:t>
+      </w:r>
+      <w:r>
+        <w:rPr>
+          <w:b/>
+        </w:rPr>
+        <w:t xml:space="preserve"> :</w:t>
+      </w:r>
+      <w:r>
+        <w:t xml:space="preserve"> User clicks on PAUSE, Simulation is paused.</w:t>
+      </w:r>
+    </w:p>
+    <w:p>
+      <w:r>
+        <w:rPr>
+          <w:b/>
+        </w:rPr>
+        <w:t xml:space="preserve">STEP </w:t>
+      </w:r>
+      <w:r>
+        <w:rPr>
+          <w:b/>
+        </w:rPr>
+        <w:t>4</w:t>
+      </w:r>
+      <w:r>
+        <w:rPr>
+          <w:b/>
+        </w:rPr>
+        <w:t xml:space="preserve"> : </w:t>
+      </w:r>
+      <w:r>
+        <w:t xml:space="preserve">User clicks on </w:t>
+      </w:r>
+      <w:r>
+        <w:t>STOP</w:t>
+      </w:r>
+      <w:r>
+        <w:t>, RegionSet is disabled and user can create a new config if he wishes.</w:t>
+      </w:r>
+    </w:p>
+    <w:p/>
+    <w:p>
+      <w:pPr>
+        <w:rPr>
+          <w:b/>
+          <w:u w:val="single"/>
+        </w:rPr>
+      </w:pPr>
+      <w:r>
+        <w:rPr>
+          <w:b/>
+          <w:u w:val="single"/>
+        </w:rPr>
+        <w:t xml:space="preserve">SCN </w:t>
+      </w:r>
+      <w:r>
+        <w:rPr>
+          <w:b/>
+          <w:u w:val="single"/>
+        </w:rPr>
+        <w:t>6</w:t>
+      </w:r>
+      <w:r>
+        <w:rPr>
+          <w:b/>
+          <w:u w:val="single"/>
+        </w:rPr>
+        <w:t xml:space="preserve">: </w:t>
+      </w:r>
+    </w:p>
+    <w:p>
+      <w:r>
+        <w:rPr>
+          <w:b/>
+        </w:rPr>
+        <w:t xml:space="preserve">STEP 1 : </w:t>
+      </w:r>
+      <w:r>
+        <w:t>User selects the required configuration and clicks on Create.</w:t>
+      </w:r>
+    </w:p>
+    <w:p>
+      <w:r>
+        <w:rPr>
+          <w:b/>
+        </w:rPr>
+        <w:t xml:space="preserve">STEP 2 : </w:t>
+      </w:r>
+      <w:r>
+        <w:t xml:space="preserve">User clicks on START, Simulation is </w:t>
+      </w:r>
+      <w:r>
+        <w:t>started,</w:t>
+      </w:r>
+      <w:r>
+        <w:t xml:space="preserve"> and simulation is completed successfully.</w:t>
+      </w:r>
+    </w:p>
+    <w:p>
+      <w:r>
+        <w:rPr>
+          <w:b/>
+        </w:rPr>
         <w:lastRenderedPageBreak/>
-        <w:t>STEP 4 :</w:t>
-      </w:r>
-      <w:r>
-        <w:t xml:space="preserve"> User clicks on REWIND, Simulation goes back from the generation it was paused to previous generation.</w:t>
-      </w:r>
-    </w:p>
-    <w:p>
-      <w:r>
-        <w:rPr>
-          <w:b/>
-        </w:rPr>
-        <w:t>STEP 5 :</w:t>
-      </w:r>
-      <w:r>
-        <w:t xml:space="preserve"> User clicks on PAUSE, Simulation is paused.</w:t>
-      </w:r>
-    </w:p>
-    <w:p>
-      <w:r>
-        <w:rPr>
-          <w:b/>
-        </w:rPr>
-        <w:t>STEP 6 :</w:t>
-      </w:r>
-      <w:r>
-        <w:t xml:space="preserve"> User clicks on START, Simulation is started from the point it was paused.</w:t>
-      </w:r>
-    </w:p>
-    <w:p>
-      <w:r>
-        <w:rPr>
-          <w:b/>
-        </w:rPr>
-        <w:t xml:space="preserve">STEP 7 : </w:t>
-      </w:r>
-      <w:r>
-        <w:t>User clicks on STOP, RegionSet is disabled and user can create a new config if he wishes.</w:t>
-      </w:r>
-    </w:p>
-    <w:p/>
-    <w:p>
-      <w:pPr>
-        <w:rPr>
-          <w:b/>
-          <w:u w:val="single"/>
-        </w:rPr>
-      </w:pPr>
-      <w:r>
-        <w:rPr>
-          <w:b/>
-          <w:u w:val="single"/>
-        </w:rPr>
-        <w:t xml:space="preserve">SCN </w:t>
-      </w:r>
-      <w:r>
-        <w:rPr>
-          <w:b/>
-          <w:u w:val="single"/>
-        </w:rPr>
-        <w:t>4</w:t>
-      </w:r>
-      <w:r>
-        <w:rPr>
-          <w:b/>
-          <w:u w:val="single"/>
-        </w:rPr>
-        <w:t xml:space="preserve">: </w:t>
-      </w:r>
-    </w:p>
-    <w:p>
-      <w:r>
-        <w:rPr>
-          <w:b/>
-        </w:rPr>
-        <w:t xml:space="preserve">STEP 1 : </w:t>
-      </w:r>
-      <w:r>
-        <w:t>User selects the required configuration and clicks on Create.</w:t>
-      </w:r>
-    </w:p>
-    <w:p>
-      <w:r>
-        <w:rPr>
-          <w:b/>
-        </w:rPr>
-        <w:t xml:space="preserve">STEP 2 : </w:t>
-      </w:r>
-      <w:r>
-        <w:t xml:space="preserve">User clicks on START, Simulation is </w:t>
-      </w:r>
-      <w:r>
-        <w:t>started,</w:t>
-      </w:r>
-      <w:r>
-        <w:t xml:space="preserve"> and simulation is completed successfully.</w:t>
-      </w:r>
-    </w:p>
-    <w:p>
-      <w:r>
-        <w:rPr>
-          <w:b/>
-        </w:rPr>
-        <w:t xml:space="preserve">STEP </w:t>
-      </w:r>
-      <w:r>
-        <w:rPr>
-          <w:b/>
-        </w:rPr>
-        <w:t>3</w:t>
-      </w:r>
-      <w:r>
-        <w:rPr>
-          <w:b/>
-        </w:rPr>
-        <w:t xml:space="preserve"> : </w:t>
-      </w:r>
-      <w:r>
-        <w:t>User clicks on STOP, RegionSet is disabled and user can create a new config if he wishes.</w:t>
-      </w:r>
-    </w:p>
-    <w:p>
-      <w:pPr>
-        <w:rPr>
-          <w:b/>
-          <w:u w:val="single"/>
-        </w:rPr>
-      </w:pPr>
-    </w:p>
-    <w:p>
-      <w:pPr>
-        <w:rPr>
-          <w:b/>
-          <w:u w:val="single"/>
-        </w:rPr>
-      </w:pPr>
-      <w:r>
-        <w:rPr>
-          <w:b/>
-          <w:u w:val="single"/>
-        </w:rPr>
-        <w:t xml:space="preserve">SCN </w:t>
-      </w:r>
-      <w:r>
-        <w:rPr>
-          <w:b/>
-          <w:u w:val="single"/>
-        </w:rPr>
-        <w:t>5</w:t>
-      </w:r>
-      <w:r>
-        <w:rPr>
-          <w:b/>
-          <w:u w:val="single"/>
-        </w:rPr>
-        <w:t xml:space="preserve">: </w:t>
-      </w:r>
-    </w:p>
-    <w:p>
-      <w:r>
-        <w:rPr>
-          <w:b/>
-        </w:rPr>
-        <w:t xml:space="preserve">STEP 1 : </w:t>
-      </w:r>
-      <w:r>
-        <w:t>User selects the required configuration and clicks on Create.</w:t>
-      </w:r>
-    </w:p>
-    <w:p>
-      <w:r>
-        <w:rPr>
-          <w:b/>
-        </w:rPr>
-        <w:t xml:space="preserve">STEP 2 : </w:t>
-      </w:r>
-      <w:r>
-        <w:t xml:space="preserve">User clicks on START, Simulation is </w:t>
-      </w:r>
-      <w:r>
-        <w:t>started,</w:t>
-      </w:r>
-      <w:r>
-        <w:t xml:space="preserve"> and simulation is completed successfully.</w:t>
-      </w:r>
-    </w:p>
-    <w:p>
-      <w:r>
-        <w:rPr>
-          <w:b/>
-        </w:rPr>
-        <w:t xml:space="preserve">STEP </w:t>
-      </w:r>
-      <w:r>
-        <w:rPr>
-          <w:b/>
-        </w:rPr>
-        <w:t>3</w:t>
-      </w:r>
-      <w:r>
-        <w:rPr>
-          <w:b/>
-        </w:rPr>
-        <w:t xml:space="preserve"> :</w:t>
-      </w:r>
-      <w:r>
-        <w:t xml:space="preserve"> User clicks on PAUSE, Simulation is paused.</w:t>
-      </w:r>
-    </w:p>
-    <w:p>
-      <w:r>
-        <w:rPr>
-          <w:b/>
-        </w:rPr>
-        <w:t xml:space="preserve">STEP </w:t>
-      </w:r>
-      <w:r>
-        <w:rPr>
-          <w:b/>
-        </w:rPr>
-        <w:t>4</w:t>
-      </w:r>
-      <w:r>
-        <w:rPr>
-          <w:b/>
-        </w:rPr>
-        <w:t xml:space="preserve"> : </w:t>
-      </w:r>
-      <w:r>
-        <w:t xml:space="preserve">User clicks on </w:t>
-      </w:r>
-      <w:r>
-        <w:t>STOP</w:t>
-      </w:r>
-      <w:r>
-        <w:t>, RegionSet is disabled and user can create a new config if he wishes.</w:t>
-      </w:r>
-    </w:p>
-    <w:p/>
-    <w:p>
-      <w:pPr>
-        <w:rPr>
-          <w:b/>
-          <w:u w:val="single"/>
-        </w:rPr>
-      </w:pPr>
-      <w:r>
-        <w:rPr>
-          <w:b/>
-          <w:u w:val="single"/>
-        </w:rPr>
-        <w:t xml:space="preserve">SCN </w:t>
-      </w:r>
-      <w:r>
-        <w:rPr>
-          <w:b/>
-          <w:u w:val="single"/>
-        </w:rPr>
-        <w:t>6</w:t>
-      </w:r>
-      <w:r>
-        <w:rPr>
-          <w:b/>
-          <w:u w:val="single"/>
-        </w:rPr>
-        <w:t xml:space="preserve">: </w:t>
-      </w:r>
-    </w:p>
-    <w:p>
-      <w:r>
-        <w:rPr>
-          <w:b/>
-        </w:rPr>
-        <w:t xml:space="preserve">STEP 1 : </w:t>
-      </w:r>
-      <w:r>
-        <w:t>User selects the required configuration and clicks on Create.</w:t>
-      </w:r>
-    </w:p>
-    <w:p>
-      <w:r>
-        <w:rPr>
-          <w:b/>
-        </w:rPr>
-        <w:t xml:space="preserve">STEP 2 : </w:t>
-      </w:r>
-      <w:r>
-        <w:t xml:space="preserve">User clicks on START, Simulation is </w:t>
-      </w:r>
-      <w:r>
-        <w:t>started,</w:t>
-      </w:r>
-      <w:r>
-        <w:t xml:space="preserve"> and simulation is completed successfully.</w:t>
-      </w:r>
-    </w:p>
-    <w:p>
-      <w:r>
-        <w:rPr>
-          <w:b/>
-        </w:rPr>
         <w:t xml:space="preserve">STEP </w:t>
       </w:r>
       <w:r>
@@ -5478,6 +5520,7 @@
         </w:rPr>
       </w:pPr>
       <w:r>
+        <w:lastRenderedPageBreak/>
         <w:t>User clicks on PAUSE and the clicks on REWIND button to go back to previous generations, from where he paused.</w:t>
       </w:r>
     </w:p>
@@ -5568,7 +5611,6 @@
         </w:rPr>
       </w:pPr>
       <w:r>
-        <w:lastRenderedPageBreak/>
         <w:t>Generation Limit Reached : When Generation Count reaches Generation Limit, a status “Simulation reached maximum generation Limit…” is shown both in the console and status panel.</w:t>
       </w:r>
     </w:p>
@@ -5794,6 +5836,7 @@
         <w:rPr>
           <w:b/>
         </w:rPr>
+        <w:lastRenderedPageBreak/>
         <w:t xml:space="preserve">STEP 3 : </w:t>
       </w:r>
       <w:r>
@@ -5853,7 +5896,6 @@
           <w:b/>
           <w:u w:val="single"/>
         </w:rPr>
-        <w:lastRenderedPageBreak/>
         <w:t xml:space="preserve">SCN </w:t>
       </w:r>
       <w:r>
@@ -6232,7 +6274,6 @@
         <w:rPr>
           <w:b/>
         </w:rPr>
-        <w:lastRenderedPageBreak/>
         <w:t>STEP 4 :</w:t>
       </w:r>
       <w:r>
@@ -6559,6 +6600,7 @@
         </w:rPr>
       </w:pPr>
       <w:r>
+        <w:lastRenderedPageBreak/>
         <w:t>User clicks on PAUSE button tp pause the simulation.</w:t>
       </w:r>
     </w:p>
@@ -6628,7 +6670,6 @@
         <w:rPr>
           <w:u w:val="single"/>
         </w:rPr>
-        <w:lastRenderedPageBreak/>
         <w:t>Success</w:t>
       </w:r>
       <w:r>
@@ -6887,6 +6928,7 @@
         <w:rPr>
           <w:b/>
         </w:rPr>
+        <w:lastRenderedPageBreak/>
         <w:t xml:space="preserve">STEP 3 : </w:t>
       </w:r>
       <w:r>
@@ -7324,7 +7366,6 @@
         <w:rPr>
           <w:b/>
         </w:rPr>
-        <w:lastRenderedPageBreak/>
         <w:t>STEP 4 :</w:t>
       </w:r>
       <w:r>
@@ -7654,6 +7695,7 @@
         </w:rPr>
       </w:pPr>
       <w:r>
+        <w:lastRenderedPageBreak/>
         <w:t>User clicks on PAUSE button tp pause the simulation.</w:t>
       </w:r>
     </w:p>
@@ -7717,7 +7759,6 @@
         </w:numPr>
       </w:pPr>
       <w:r>
-        <w:lastRenderedPageBreak/>
         <w:t>Success</w:t>
       </w:r>
       <w:r>
@@ -7959,6 +8000,7 @@
         <w:rPr>
           <w:b/>
         </w:rPr>
+        <w:lastRenderedPageBreak/>
         <w:t xml:space="preserve">STEP 2 : </w:t>
       </w:r>
       <w:r>
@@ -8309,6 +8351,7 @@
         <w:rPr>
           <w:b/>
         </w:rPr>
+        <w:lastRenderedPageBreak/>
         <w:t xml:space="preserve">STEP </w:t>
       </w:r>
       <w:r>
@@ -8413,7 +8456,6 @@
         <w:rPr>
           <w:b/>
         </w:rPr>
-        <w:lastRenderedPageBreak/>
         <w:t>STEP 4 :</w:t>
       </w:r>
       <w:r>
@@ -8725,6 +8767,7 @@
         </w:rPr>
       </w:pPr>
       <w:r>
+        <w:lastRenderedPageBreak/>
         <w:t>Create the region using Create Button of the panel.</w:t>
       </w:r>
     </w:p>
@@ -9119,8 +9162,308 @@
         <w:rPr>
           <w:b/>
         </w:rPr>
+        <w:t>STEP 5 :</w:t>
+      </w:r>
+      <w:r>
+        <w:t xml:space="preserve"> User clicks on PAUSE, Simulation is paused.</w:t>
+      </w:r>
+    </w:p>
+    <w:p>
+      <w:r>
+        <w:rPr>
+          <w:b/>
+        </w:rPr>
+        <w:t>STEP 6 :</w:t>
+      </w:r>
+      <w:r>
+        <w:t xml:space="preserve"> User clicks on START, Simulation is started from the point it was paused.</w:t>
+      </w:r>
+    </w:p>
+    <w:p>
+      <w:pPr>
+        <w:rPr>
+          <w:b/>
+          <w:u w:val="single"/>
+        </w:rPr>
+      </w:pPr>
+    </w:p>
+    <w:p>
+      <w:pPr>
+        <w:rPr>
+          <w:b/>
+          <w:u w:val="single"/>
+        </w:rPr>
+      </w:pPr>
+      <w:r>
+        <w:rPr>
+          <w:b/>
+          <w:u w:val="single"/>
+        </w:rPr>
+        <w:t xml:space="preserve">SCN </w:t>
+      </w:r>
+      <w:r>
+        <w:rPr>
+          <w:b/>
+          <w:u w:val="single"/>
+        </w:rPr>
+        <w:t>3</w:t>
+      </w:r>
+      <w:r>
+        <w:rPr>
+          <w:b/>
+          <w:u w:val="single"/>
+        </w:rPr>
+        <w:t xml:space="preserve"> : </w:t>
+      </w:r>
+    </w:p>
+    <w:p>
+      <w:r>
+        <w:rPr>
+          <w:b/>
+        </w:rPr>
+        <w:t xml:space="preserve">STEP 1 : </w:t>
+      </w:r>
+      <w:r>
+        <w:t>User selects the required configuration and clicks on Create.</w:t>
+      </w:r>
+    </w:p>
+    <w:p>
+      <w:r>
+        <w:rPr>
+          <w:b/>
+        </w:rPr>
+        <w:t xml:space="preserve">STEP 2 : </w:t>
+      </w:r>
+      <w:r>
+        <w:t xml:space="preserve">User clicks on START, Simulation is </w:t>
+      </w:r>
+      <w:r>
+        <w:t>started,</w:t>
+      </w:r>
+      <w:r>
+        <w:t xml:space="preserve"> and simulation is completed successfully.</w:t>
+      </w:r>
+    </w:p>
+    <w:p>
+      <w:r>
+        <w:rPr>
+          <w:b/>
+        </w:rPr>
+        <w:t xml:space="preserve">STEP 3 : </w:t>
+      </w:r>
+      <w:r>
+        <w:t>User clicks on PAUSE, Simulation is Paused.</w:t>
+      </w:r>
+    </w:p>
+    <w:p>
+      <w:r>
+        <w:rPr>
+          <w:b/>
+        </w:rPr>
+        <w:t>STEP 4 :</w:t>
+      </w:r>
+      <w:r>
+        <w:t xml:space="preserve"> User clicks on REWIND, Simulation goes back from the generation it was paused to previous generation.</w:t>
+      </w:r>
+    </w:p>
+    <w:p>
+      <w:r>
+        <w:rPr>
+          <w:b/>
+        </w:rPr>
+        <w:t>STEP 5 :</w:t>
+      </w:r>
+      <w:r>
+        <w:t xml:space="preserve"> User clicks on PAUSE, Simulation is paused.</w:t>
+      </w:r>
+    </w:p>
+    <w:p>
+      <w:r>
+        <w:rPr>
+          <w:b/>
+        </w:rPr>
+        <w:t>STEP 6 :</w:t>
+      </w:r>
+      <w:r>
+        <w:t xml:space="preserve"> User clicks on START, Simulation is started from the point it was paused.</w:t>
+      </w:r>
+    </w:p>
+    <w:p>
+      <w:r>
+        <w:rPr>
+          <w:b/>
+        </w:rPr>
+        <w:t xml:space="preserve">STEP 7 : </w:t>
+      </w:r>
+      <w:r>
+        <w:t>User clicks on STOP, RegionSet is disabled and user can create a new config if he wishes.</w:t>
+      </w:r>
+    </w:p>
+    <w:p/>
+    <w:p>
+      <w:pPr>
+        <w:rPr>
+          <w:b/>
+          <w:u w:val="single"/>
+        </w:rPr>
+      </w:pPr>
+      <w:r>
+        <w:rPr>
+          <w:b/>
+          <w:u w:val="single"/>
+        </w:rPr>
+        <w:t xml:space="preserve">SCN </w:t>
+      </w:r>
+      <w:r>
+        <w:rPr>
+          <w:b/>
+          <w:u w:val="single"/>
+        </w:rPr>
+        <w:t>4</w:t>
+      </w:r>
+      <w:r>
+        <w:rPr>
+          <w:b/>
+          <w:u w:val="single"/>
+        </w:rPr>
+        <w:t xml:space="preserve">: </w:t>
+      </w:r>
+    </w:p>
+    <w:p>
+      <w:r>
+        <w:rPr>
+          <w:b/>
+        </w:rPr>
+        <w:t xml:space="preserve">STEP 1 : </w:t>
+      </w:r>
+      <w:r>
+        <w:t>User selects the required configuration and clicks on Create.</w:t>
+      </w:r>
+    </w:p>
+    <w:p>
+      <w:r>
+        <w:rPr>
+          <w:b/>
+        </w:rPr>
+        <w:t xml:space="preserve">STEP 2 : </w:t>
+      </w:r>
+      <w:r>
+        <w:t xml:space="preserve">User clicks on START, Simulation is </w:t>
+      </w:r>
+      <w:r>
+        <w:t>started,</w:t>
+      </w:r>
+      <w:r>
+        <w:t xml:space="preserve"> and simulation is completed successfully.</w:t>
+      </w:r>
+    </w:p>
+    <w:p>
+      <w:r>
+        <w:rPr>
+          <w:b/>
+        </w:rPr>
+        <w:t xml:space="preserve">STEP </w:t>
+      </w:r>
+      <w:r>
+        <w:rPr>
+          <w:b/>
+        </w:rPr>
+        <w:t>3</w:t>
+      </w:r>
+      <w:r>
+        <w:rPr>
+          <w:b/>
+        </w:rPr>
+        <w:t xml:space="preserve"> : </w:t>
+      </w:r>
+      <w:r>
+        <w:t>User clicks on STOP, RegionSet is disabled and user can create a new config if he wishes.</w:t>
+      </w:r>
+    </w:p>
+    <w:p>
+      <w:pPr>
+        <w:rPr>
+          <w:b/>
+          <w:u w:val="single"/>
+        </w:rPr>
+      </w:pPr>
+    </w:p>
+    <w:p>
+      <w:pPr>
+        <w:rPr>
+          <w:b/>
+          <w:u w:val="single"/>
+        </w:rPr>
+      </w:pPr>
+      <w:r>
+        <w:rPr>
+          <w:b/>
+          <w:u w:val="single"/>
+        </w:rPr>
+        <w:t xml:space="preserve">SCN </w:t>
+      </w:r>
+      <w:r>
+        <w:rPr>
+          <w:b/>
+          <w:u w:val="single"/>
+        </w:rPr>
+        <w:t>5</w:t>
+      </w:r>
+      <w:r>
+        <w:rPr>
+          <w:b/>
+          <w:u w:val="single"/>
+        </w:rPr>
+        <w:t xml:space="preserve">: </w:t>
+      </w:r>
+    </w:p>
+    <w:p>
+      <w:r>
+        <w:rPr>
+          <w:b/>
+        </w:rPr>
         <w:lastRenderedPageBreak/>
-        <w:t>STEP 5 :</w:t>
+        <w:t xml:space="preserve">STEP 1 : </w:t>
+      </w:r>
+      <w:r>
+        <w:t>User selects the required configuration and clicks on Create.</w:t>
+      </w:r>
+    </w:p>
+    <w:p>
+      <w:r>
+        <w:rPr>
+          <w:b/>
+        </w:rPr>
+        <w:t xml:space="preserve">STEP 2 : </w:t>
+      </w:r>
+      <w:r>
+        <w:t xml:space="preserve">User clicks on START, Simulation is </w:t>
+      </w:r>
+      <w:r>
+        <w:t>started,</w:t>
+      </w:r>
+      <w:r>
+        <w:t xml:space="preserve"> and simulation is completed successfully.</w:t>
+      </w:r>
+    </w:p>
+    <w:p>
+      <w:r>
+        <w:rPr>
+          <w:b/>
+        </w:rPr>
+        <w:t xml:space="preserve">STEP </w:t>
+      </w:r>
+      <w:r>
+        <w:rPr>
+          <w:b/>
+        </w:rPr>
+        <w:t>3</w:t>
+      </w:r>
+      <w:r>
+        <w:rPr>
+          <w:b/>
+        </w:rPr>
+        <w:t xml:space="preserve"> :</w:t>
       </w:r>
       <w:r>
         <w:t xml:space="preserve"> User clicks on PAUSE, Simulation is paused.</w:t>
@@ -9131,20 +9474,25 @@
         <w:rPr>
           <w:b/>
         </w:rPr>
-        <w:t>STEP 6 :</w:t>
-      </w:r>
-      <w:r>
-        <w:t xml:space="preserve"> User clicks on START, Simulation is started from the point it was paused.</w:t>
-      </w:r>
-    </w:p>
-    <w:p>
-      <w:pPr>
-        <w:rPr>
-          <w:b/>
-          <w:u w:val="single"/>
-        </w:rPr>
-      </w:pPr>
-    </w:p>
+        <w:t xml:space="preserve">STEP </w:t>
+      </w:r>
+      <w:r>
+        <w:rPr>
+          <w:b/>
+        </w:rPr>
+        <w:t>4</w:t>
+      </w:r>
+      <w:r>
+        <w:rPr>
+          <w:b/>
+        </w:rPr>
+        <w:t xml:space="preserve"> : </w:t>
+      </w:r>
+      <w:r>
+        <w:t>User clicks on STOP, RegionSet is disabled and user can create a new config if he wishes.</w:t>
+      </w:r>
+    </w:p>
+    <w:p/>
     <w:p>
       <w:pPr>
         <w:rPr>
@@ -9164,14 +9512,128 @@
           <w:b/>
           <w:u w:val="single"/>
         </w:rPr>
+        <w:t>6</w:t>
+      </w:r>
+      <w:r>
+        <w:rPr>
+          <w:b/>
+          <w:u w:val="single"/>
+        </w:rPr>
+        <w:t xml:space="preserve">: </w:t>
+      </w:r>
+    </w:p>
+    <w:p>
+      <w:r>
+        <w:rPr>
+          <w:b/>
+        </w:rPr>
+        <w:t xml:space="preserve">STEP 1 : </w:t>
+      </w:r>
+      <w:r>
+        <w:t>User selects the required configuration and clicks on Create.</w:t>
+      </w:r>
+    </w:p>
+    <w:p>
+      <w:r>
+        <w:rPr>
+          <w:b/>
+        </w:rPr>
+        <w:t xml:space="preserve">STEP 2 : </w:t>
+      </w:r>
+      <w:r>
+        <w:t xml:space="preserve">User clicks on START, Simulation is </w:t>
+      </w:r>
+      <w:r>
+        <w:t>started,</w:t>
+      </w:r>
+      <w:r>
+        <w:t xml:space="preserve"> and simulation is completed successfully.</w:t>
+      </w:r>
+    </w:p>
+    <w:p>
+      <w:r>
+        <w:rPr>
+          <w:b/>
+        </w:rPr>
+        <w:t xml:space="preserve">STEP </w:t>
+      </w:r>
+      <w:r>
+        <w:rPr>
+          <w:b/>
+        </w:rPr>
         <w:t>3</w:t>
       </w:r>
       <w:r>
         <w:rPr>
           <w:b/>
-          <w:u w:val="single"/>
-        </w:rPr>
-        <w:t xml:space="preserve"> : </w:t>
+        </w:rPr>
+        <w:t xml:space="preserve"> :</w:t>
+      </w:r>
+      <w:r>
+        <w:t xml:space="preserve"> User clicks on PAUSE, Simulation is paused.</w:t>
+      </w:r>
+    </w:p>
+    <w:p>
+      <w:r>
+        <w:rPr>
+          <w:b/>
+        </w:rPr>
+        <w:t>STEP 4 :</w:t>
+      </w:r>
+      <w:r>
+        <w:t xml:space="preserve"> User clicks on REWIND, Simulation goes back from the generation it was paused to previous generation.</w:t>
+      </w:r>
+    </w:p>
+    <w:p>
+      <w:r>
+        <w:rPr>
+          <w:b/>
+        </w:rPr>
+        <w:t xml:space="preserve">STEP </w:t>
+      </w:r>
+      <w:r>
+        <w:rPr>
+          <w:b/>
+        </w:rPr>
+        <w:t>5</w:t>
+      </w:r>
+      <w:r>
+        <w:rPr>
+          <w:b/>
+        </w:rPr>
+        <w:t xml:space="preserve">: </w:t>
+      </w:r>
+      <w:r>
+        <w:t>User clicks on STOP, RegionSet is disabled and user can create a new config if he wishes.</w:t>
+      </w:r>
+    </w:p>
+    <w:p>
+      <w:pPr>
+        <w:rPr>
+          <w:b/>
+          <w:u w:val="single"/>
+        </w:rPr>
+      </w:pPr>
+      <w:r>
+        <w:rPr>
+          <w:b/>
+          <w:u w:val="single"/>
+        </w:rPr>
+        <w:t xml:space="preserve">SCN </w:t>
+      </w:r>
+      <w:r>
+        <w:rPr>
+          <w:b/>
+          <w:u w:val="single"/>
+        </w:rPr>
+        <w:t>7</w:t>
+      </w:r>
+      <w:r>
+        <w:rPr>
+          <w:b/>
+          <w:u w:val="single"/>
+        </w:rPr>
+        <w:t xml:space="preserve">: </w:t>
       </w:r>
     </w:p>
     <w:p>
@@ -9190,68 +9652,19 @@
         <w:rPr>
           <w:b/>
         </w:rPr>
-        <w:t xml:space="preserve">STEP 2 : </w:t>
-      </w:r>
-      <w:r>
-        <w:t xml:space="preserve">User clicks on START, Simulation is </w:t>
-      </w:r>
-      <w:r>
-        <w:t>started,</w:t>
-      </w:r>
-      <w:r>
-        <w:t xml:space="preserve"> and simulation is completed successfully.</w:t>
-      </w:r>
-    </w:p>
-    <w:p>
-      <w:r>
-        <w:rPr>
-          <w:b/>
-        </w:rPr>
-        <w:t xml:space="preserve">STEP 3 : </w:t>
-      </w:r>
-      <w:r>
-        <w:t>User clicks on PAUSE, Simulation is Paused.</w:t>
-      </w:r>
-    </w:p>
-    <w:p>
-      <w:r>
-        <w:rPr>
-          <w:b/>
-        </w:rPr>
-        <w:t>STEP 4 :</w:t>
-      </w:r>
-      <w:r>
-        <w:t xml:space="preserve"> User clicks on REWIND, Simulation goes back from the generation it was paused to previous generation.</w:t>
-      </w:r>
-    </w:p>
-    <w:p>
-      <w:r>
-        <w:rPr>
-          <w:b/>
-        </w:rPr>
-        <w:t>STEP 5 :</w:t>
-      </w:r>
-      <w:r>
-        <w:t xml:space="preserve"> User clicks on PAUSE, Simulation is paused.</w:t>
-      </w:r>
-    </w:p>
-    <w:p>
-      <w:r>
-        <w:rPr>
-          <w:b/>
-        </w:rPr>
-        <w:t>STEP 6 :</w:t>
-      </w:r>
-      <w:r>
-        <w:t xml:space="preserve"> User clicks on START, Simulation is started from the point it was paused.</w:t>
-      </w:r>
-    </w:p>
-    <w:p>
-      <w:r>
-        <w:rPr>
-          <w:b/>
-        </w:rPr>
-        <w:t xml:space="preserve">STEP 7 : </w:t>
+        <w:t xml:space="preserve">STEP </w:t>
+      </w:r>
+      <w:r>
+        <w:rPr>
+          <w:b/>
+        </w:rPr>
+        <w:t>2</w:t>
+      </w:r>
+      <w:r>
+        <w:rPr>
+          <w:b/>
+        </w:rPr>
+        <w:t xml:space="preserve">: </w:t>
       </w:r>
       <w:r>
         <w:t>User clicks on STOP, RegionSet is disabled and user can create a new config if he wishes.</w:t>
@@ -9262,373 +9675,79 @@
       <w:pPr>
         <w:rPr>
           <w:b/>
-          <w:u w:val="single"/>
-        </w:rPr>
-      </w:pPr>
-      <w:r>
-        <w:rPr>
-          <w:b/>
-          <w:u w:val="single"/>
-        </w:rPr>
-        <w:t xml:space="preserve">SCN </w:t>
-      </w:r>
-      <w:r>
-        <w:rPr>
-          <w:b/>
-          <w:u w:val="single"/>
-        </w:rPr>
-        <w:t>4</w:t>
-      </w:r>
-      <w:r>
-        <w:rPr>
-          <w:b/>
-          <w:u w:val="single"/>
-        </w:rPr>
-        <w:t xml:space="preserve">: </w:t>
-      </w:r>
-    </w:p>
-    <w:p>
-      <w:r>
-        <w:rPr>
-          <w:b/>
-        </w:rPr>
-        <w:t xml:space="preserve">STEP 1 : </w:t>
-      </w:r>
-      <w:r>
-        <w:t>User selects the required configuration and clicks on Create.</w:t>
-      </w:r>
-    </w:p>
-    <w:p>
-      <w:r>
-        <w:rPr>
-          <w:b/>
-        </w:rPr>
-        <w:t xml:space="preserve">STEP 2 : </w:t>
-      </w:r>
-      <w:r>
-        <w:t xml:space="preserve">User clicks on START, Simulation is </w:t>
-      </w:r>
-      <w:r>
-        <w:t>started,</w:t>
-      </w:r>
-      <w:r>
-        <w:t xml:space="preserve"> and simulation is completed successfully.</w:t>
-      </w:r>
-    </w:p>
-    <w:p>
-      <w:r>
-        <w:rPr>
-          <w:b/>
-        </w:rPr>
-        <w:t xml:space="preserve">STEP </w:t>
-      </w:r>
-      <w:r>
-        <w:rPr>
-          <w:b/>
-        </w:rPr>
-        <w:t>3</w:t>
-      </w:r>
-      <w:r>
-        <w:rPr>
-          <w:b/>
-        </w:rPr>
-        <w:t xml:space="preserve"> : </w:t>
-      </w:r>
-      <w:r>
-        <w:t>User clicks on STOP, RegionSet is disabled and user can create a new config if he wishes.</w:t>
-      </w:r>
-    </w:p>
-    <w:p>
-      <w:pPr>
-        <w:rPr>
-          <w:b/>
-          <w:u w:val="single"/>
-        </w:rPr>
-      </w:pPr>
-    </w:p>
-    <w:p>
-      <w:pPr>
-        <w:rPr>
-          <w:b/>
-          <w:u w:val="single"/>
-        </w:rPr>
-      </w:pPr>
-      <w:r>
-        <w:rPr>
-          <w:b/>
-          <w:u w:val="single"/>
-        </w:rPr>
-        <w:t xml:space="preserve">SCN </w:t>
-      </w:r>
-      <w:r>
-        <w:rPr>
-          <w:b/>
-          <w:u w:val="single"/>
-        </w:rPr>
-        <w:t>5</w:t>
-      </w:r>
-      <w:r>
-        <w:rPr>
-          <w:b/>
-          <w:u w:val="single"/>
-        </w:rPr>
-        <w:t xml:space="preserve">: </w:t>
-      </w:r>
-    </w:p>
-    <w:p>
-      <w:r>
-        <w:rPr>
-          <w:b/>
-        </w:rPr>
-        <w:t xml:space="preserve">STEP 1 : </w:t>
-      </w:r>
-      <w:r>
-        <w:t>User selects the required configuration and clicks on Create.</w:t>
-      </w:r>
-    </w:p>
-    <w:p>
-      <w:r>
-        <w:rPr>
-          <w:b/>
-        </w:rPr>
-        <w:t xml:space="preserve">STEP 2 : </w:t>
-      </w:r>
-      <w:r>
-        <w:t xml:space="preserve">User clicks on START, Simulation is </w:t>
-      </w:r>
-      <w:r>
-        <w:t>started,</w:t>
-      </w:r>
-      <w:r>
-        <w:t xml:space="preserve"> and simulation is completed successfully.</w:t>
-      </w:r>
-    </w:p>
-    <w:p>
-      <w:r>
-        <w:rPr>
-          <w:b/>
-        </w:rPr>
-        <w:t xml:space="preserve">STEP </w:t>
-      </w:r>
-      <w:r>
-        <w:rPr>
-          <w:b/>
-        </w:rPr>
-        <w:t>3</w:t>
-      </w:r>
-      <w:r>
-        <w:rPr>
-          <w:b/>
-        </w:rPr>
-        <w:t xml:space="preserve"> :</w:t>
-      </w:r>
-      <w:r>
-        <w:t xml:space="preserve"> User clicks on PAUSE, Simulation is paused.</w:t>
-      </w:r>
-    </w:p>
-    <w:p>
-      <w:r>
-        <w:rPr>
-          <w:b/>
-        </w:rPr>
-        <w:t xml:space="preserve">STEP </w:t>
-      </w:r>
-      <w:r>
-        <w:rPr>
-          <w:b/>
-        </w:rPr>
-        <w:t>4</w:t>
-      </w:r>
-      <w:r>
-        <w:rPr>
-          <w:b/>
-        </w:rPr>
-        <w:t xml:space="preserve"> : </w:t>
-      </w:r>
-      <w:r>
-        <w:t>User clicks on STOP, RegionSet is disabled and user can create a new config if he wishes.</w:t>
-      </w:r>
-    </w:p>
-    <w:p/>
-    <w:p>
-      <w:pPr>
-        <w:rPr>
-          <w:b/>
-          <w:u w:val="single"/>
-        </w:rPr>
-      </w:pPr>
-      <w:r>
-        <w:rPr>
-          <w:b/>
-          <w:u w:val="single"/>
-        </w:rPr>
-        <w:t xml:space="preserve">SCN </w:t>
-      </w:r>
-      <w:r>
-        <w:rPr>
-          <w:b/>
-          <w:u w:val="single"/>
-        </w:rPr>
-        <w:t>6</w:t>
-      </w:r>
-      <w:r>
-        <w:rPr>
-          <w:b/>
-          <w:u w:val="single"/>
-        </w:rPr>
-        <w:t xml:space="preserve">: </w:t>
-      </w:r>
-    </w:p>
-    <w:p>
-      <w:r>
-        <w:rPr>
-          <w:b/>
-        </w:rPr>
-        <w:t xml:space="preserve">STEP 1 : </w:t>
-      </w:r>
-      <w:r>
-        <w:t>User selects the required configuration and clicks on Create.</w:t>
-      </w:r>
-    </w:p>
-    <w:p>
-      <w:r>
-        <w:rPr>
-          <w:b/>
-        </w:rPr>
-        <w:lastRenderedPageBreak/>
-        <w:t xml:space="preserve">STEP 2 : </w:t>
-      </w:r>
-      <w:r>
-        <w:t xml:space="preserve">User clicks on START, Simulation is </w:t>
-      </w:r>
-      <w:r>
-        <w:t>started,</w:t>
-      </w:r>
-      <w:r>
-        <w:t xml:space="preserve"> and simulation is completed successfully.</w:t>
-      </w:r>
-    </w:p>
-    <w:p>
-      <w:r>
-        <w:rPr>
-          <w:b/>
-        </w:rPr>
-        <w:t xml:space="preserve">STEP </w:t>
-      </w:r>
-      <w:r>
-        <w:rPr>
-          <w:b/>
-        </w:rPr>
-        <w:t>3</w:t>
-      </w:r>
-      <w:r>
-        <w:rPr>
-          <w:b/>
-        </w:rPr>
-        <w:t xml:space="preserve"> :</w:t>
-      </w:r>
-      <w:r>
-        <w:t xml:space="preserve"> User clicks on PAUSE, Simulation is paused.</w:t>
-      </w:r>
-    </w:p>
-    <w:p>
-      <w:r>
-        <w:rPr>
-          <w:b/>
-        </w:rPr>
-        <w:t>STEP 4 :</w:t>
-      </w:r>
-      <w:r>
-        <w:t xml:space="preserve"> User clicks on REWIND, Simulation goes back from the generation it was paused to previous generation.</w:t>
-      </w:r>
-    </w:p>
-    <w:p>
-      <w:r>
-        <w:rPr>
-          <w:b/>
-        </w:rPr>
-        <w:t xml:space="preserve">STEP </w:t>
-      </w:r>
-      <w:r>
-        <w:rPr>
-          <w:b/>
-        </w:rPr>
-        <w:t>5</w:t>
-      </w:r>
-      <w:r>
-        <w:rPr>
-          <w:b/>
-        </w:rPr>
-        <w:t xml:space="preserve">: </w:t>
-      </w:r>
-      <w:r>
-        <w:t>User clicks on STOP, RegionSet is disabled and user can create a new config if he wishes.</w:t>
-      </w:r>
-    </w:p>
-    <w:p>
-      <w:pPr>
-        <w:rPr>
-          <w:b/>
-          <w:u w:val="single"/>
-        </w:rPr>
-      </w:pPr>
-      <w:r>
-        <w:rPr>
-          <w:b/>
-          <w:u w:val="single"/>
-        </w:rPr>
-        <w:t xml:space="preserve">SCN </w:t>
-      </w:r>
-      <w:r>
-        <w:rPr>
-          <w:b/>
-          <w:u w:val="single"/>
-        </w:rPr>
-        <w:t>7</w:t>
-      </w:r>
-      <w:r>
-        <w:rPr>
-          <w:b/>
-          <w:u w:val="single"/>
-        </w:rPr>
-        <w:t xml:space="preserve">: </w:t>
-      </w:r>
-    </w:p>
-    <w:p>
-      <w:r>
-        <w:rPr>
-          <w:b/>
-        </w:rPr>
-        <w:t xml:space="preserve">STEP 1 : </w:t>
-      </w:r>
-      <w:r>
-        <w:t>User selects the required configuration and clicks on Create.</w:t>
-      </w:r>
-    </w:p>
-    <w:p>
-      <w:r>
-        <w:rPr>
-          <w:b/>
-        </w:rPr>
-        <w:t xml:space="preserve">STEP </w:t>
-      </w:r>
-      <w:r>
-        <w:rPr>
-          <w:b/>
-        </w:rPr>
-        <w:t>2</w:t>
-      </w:r>
-      <w:r>
-        <w:rPr>
-          <w:b/>
-        </w:rPr>
-        <w:t xml:space="preserve">: </w:t>
-      </w:r>
-      <w:r>
-        <w:t>User clicks on STOP, RegionSet is disabled and user can create a new config if he wishes.</w:t>
-      </w:r>
-    </w:p>
-    <w:p/>
+        </w:rPr>
+      </w:pPr>
+    </w:p>
+    <w:p>
+      <w:pPr>
+        <w:rPr>
+          <w:b/>
+        </w:rPr>
+      </w:pPr>
+    </w:p>
+    <w:p>
+      <w:pPr>
+        <w:rPr>
+          <w:b/>
+        </w:rPr>
+      </w:pPr>
+    </w:p>
+    <w:p>
+      <w:pPr>
+        <w:rPr>
+          <w:b/>
+        </w:rPr>
+      </w:pPr>
+    </w:p>
+    <w:p>
+      <w:pPr>
+        <w:rPr>
+          <w:b/>
+        </w:rPr>
+      </w:pPr>
+    </w:p>
+    <w:p>
+      <w:pPr>
+        <w:rPr>
+          <w:b/>
+        </w:rPr>
+      </w:pPr>
+    </w:p>
+    <w:p>
+      <w:pPr>
+        <w:rPr>
+          <w:b/>
+        </w:rPr>
+      </w:pPr>
+    </w:p>
+    <w:p>
+      <w:pPr>
+        <w:rPr>
+          <w:b/>
+        </w:rPr>
+      </w:pPr>
+    </w:p>
+    <w:p>
+      <w:pPr>
+        <w:rPr>
+          <w:b/>
+        </w:rPr>
+      </w:pPr>
+    </w:p>
+    <w:p>
+      <w:pPr>
+        <w:rPr>
+          <w:b/>
+        </w:rPr>
+      </w:pPr>
+    </w:p>
+    <w:p>
+      <w:pPr>
+        <w:rPr>
+          <w:b/>
+        </w:rPr>
+      </w:pPr>
+    </w:p>
     <w:p>
       <w:pPr>
         <w:rPr>
@@ -9641,6 +9760,13 @@
         </w:rPr>
         <w:t>Sample Outputs :</w:t>
       </w:r>
+    </w:p>
+    <w:p>
+      <w:pPr>
+        <w:rPr>
+          <w:b/>
+        </w:rPr>
+      </w:pPr>
     </w:p>
     <w:tbl>
       <w:tblPr>
@@ -9766,6 +9892,55 @@
         </w:tc>
       </w:tr>
     </w:tbl>
+    <w:p>
+      <w:pPr>
+        <w:rPr>
+          <w:b/>
+        </w:rPr>
+      </w:pPr>
+    </w:p>
+    <w:p>
+      <w:pPr>
+        <w:rPr>
+          <w:b/>
+        </w:rPr>
+      </w:pPr>
+    </w:p>
+    <w:p>
+      <w:pPr>
+        <w:rPr>
+          <w:b/>
+        </w:rPr>
+      </w:pPr>
+    </w:p>
+    <w:p>
+      <w:pPr>
+        <w:rPr>
+          <w:b/>
+        </w:rPr>
+      </w:pPr>
+    </w:p>
+    <w:p>
+      <w:pPr>
+        <w:rPr>
+          <w:b/>
+        </w:rPr>
+      </w:pPr>
+    </w:p>
+    <w:p>
+      <w:pPr>
+        <w:rPr>
+          <w:b/>
+        </w:rPr>
+      </w:pPr>
+    </w:p>
+    <w:p>
+      <w:pPr>
+        <w:rPr>
+          <w:b/>
+        </w:rPr>
+      </w:pPr>
+    </w:p>
     <w:p>
       <w:pPr>
         <w:rPr>
@@ -9977,6 +10152,13 @@
         </w:rPr>
       </w:pPr>
     </w:p>
+    <w:p>
+      <w:pPr>
+        <w:rPr>
+          <w:b/>
+        </w:rPr>
+      </w:pPr>
+    </w:p>
     <w:tbl>
       <w:tblPr>
         <w:tblStyle w:val="TableGrid"/>
@@ -10157,6 +10339,20 @@
         </w:rPr>
       </w:pPr>
     </w:p>
+    <w:p>
+      <w:pPr>
+        <w:rPr>
+          <w:b/>
+        </w:rPr>
+      </w:pPr>
+    </w:p>
+    <w:p>
+      <w:pPr>
+        <w:rPr>
+          <w:b/>
+        </w:rPr>
+      </w:pPr>
+    </w:p>
     <w:tbl>
       <w:tblPr>
         <w:tblStyle w:val="TableGrid"/>
@@ -10183,7 +10379,6 @@
               <w:rPr>
                 <w:b/>
               </w:rPr>
-              <w:lastRenderedPageBreak/>
               <w:t>GOLDWINNER</w:t>
             </w:r>
           </w:p>
@@ -10282,13 +10477,6 @@
         </w:tc>
       </w:tr>
     </w:tbl>
-    <w:p>
-      <w:pPr>
-        <w:rPr>
-          <w:b/>
-        </w:rPr>
-      </w:pPr>
-    </w:p>
     <w:p>
       <w:pPr>
         <w:rPr>
@@ -10513,14 +10701,6 @@
         </w:rPr>
         <w:t>THANK YOU !!</w:t>
       </w:r>
-    </w:p>
-    <w:p/>
-    <w:p>
-      <w:pPr>
-        <w:rPr>
-          <w:b/>
-        </w:rPr>
-      </w:pPr>
     </w:p>
     <w:p/>
     <w:sectPr>
@@ -13371,7 +13551,7 @@
 </file>
 
 <file path=customXml/itemProps1.xml><?xml version="1.0" encoding="utf-8"?>
-<ds:datastoreItem xmlns:ds="http://schemas.openxmlformats.org/officeDocument/2006/customXml" ds:itemID="{DA446C80-4E33-4268-98C0-4C6E8BA2224E}">
+<ds:datastoreItem xmlns:ds="http://schemas.openxmlformats.org/officeDocument/2006/customXml" ds:itemID="{419A9C39-D97B-4169-8C1C-196C1246B4C7}">
   <ds:schemaRefs>
     <ds:schemaRef ds:uri="http://schemas.openxmlformats.org/officeDocument/2006/bibliography"/>
   </ds:schemaRefs>

--- a/MobileAutomata.docx
+++ b/MobileAutomata.docx
@@ -26,11 +26,10 @@
       <w:r>
         <w:t>A class of automata similar to cellular automata but which have a single "active" cell instead of updating all cells in parallel. In a mobile automaton, the evolution rules apply only to the active cell, and also specify how the active cell moves from one generation to the next. (Extracted from Wolfram)</w:t>
       </w:r>
-    </w:p>
-    <w:p>
       <w:bookmarkStart w:id="0" w:name="_GoBack"/>
       <w:bookmarkEnd w:id="0"/>
     </w:p>
+    <w:p/>
     <w:p>
       <w:pPr>
         <w:rPr>
@@ -338,6 +337,30 @@
           <w:szCs w:val="20"/>
           <w:shd w:val="clear" w:color="auto" w:fill="E8F2FE"/>
         </w:rPr>
+        <w:t>LOCKME</w:t>
+      </w:r>
+      <w:r>
+        <w:rPr>
+          <w:rFonts w:ascii="Consolas" w:hAnsi="Consolas" w:cs="Consolas"/>
+          <w:color w:val="000000"/>
+          <w:sz w:val="20"/>
+          <w:szCs w:val="20"/>
+          <w:shd w:val="clear" w:color="auto" w:fill="E8F2FE"/>
+        </w:rPr>
+        <w:t xml:space="preserve">, </w:t>
+      </w:r>
+      <w:r>
+        <w:rPr>
+          <w:rFonts w:ascii="Consolas" w:hAnsi="Consolas" w:cs="Consolas"/>
+          <w:b/>
+          <w:bCs/>
+          <w:i/>
+          <w:iCs/>
+          <w:color w:val="0000C0"/>
+          <w:sz w:val="20"/>
+          <w:szCs w:val="20"/>
+          <w:shd w:val="clear" w:color="auto" w:fill="D4D4D4"/>
+        </w:rPr>
         <w:t>DEADALIVE</w:t>
       </w:r>
       <w:r>
@@ -387,30 +410,6 @@
           <w:shd w:val="clear" w:color="auto" w:fill="E8F2FE"/>
         </w:rPr>
         <w:t>TOPDOWNTREE</w:t>
-      </w:r>
-      <w:r>
-        <w:rPr>
-          <w:rFonts w:ascii="Consolas" w:hAnsi="Consolas" w:cs="Consolas"/>
-          <w:color w:val="000000"/>
-          <w:sz w:val="20"/>
-          <w:szCs w:val="20"/>
-          <w:shd w:val="clear" w:color="auto" w:fill="E8F2FE"/>
-        </w:rPr>
-        <w:t xml:space="preserve">, </w:t>
-      </w:r>
-      <w:r>
-        <w:rPr>
-          <w:rFonts w:ascii="Consolas" w:hAnsi="Consolas" w:cs="Consolas"/>
-          <w:b/>
-          <w:bCs/>
-          <w:i/>
-          <w:iCs/>
-          <w:color w:val="0000C0"/>
-          <w:sz w:val="20"/>
-          <w:szCs w:val="20"/>
-          <w:shd w:val="clear" w:color="auto" w:fill="E8F2FE"/>
-        </w:rPr>
-        <w:t>MAZERUNNER</w:t>
       </w:r>
       <w:r>
         <w:rPr>
@@ -706,7 +705,7 @@
           </mc:Choice>
           <mc:Fallback>
             <w:pict>
-              <v:shapetype w14:anchorId="08E37EFC" id="_x0000_t32" coordsize="21600,21600" o:spt="32" o:oned="t" path="m,l21600,21600e" filled="f">
+              <v:shapetype w14:anchorId="171F7CDD" id="_x0000_t32" coordsize="21600,21600" o:spt="32" o:oned="t" path="m,l21600,21600e" filled="f">
                 <v:path arrowok="t" fillok="f" o:connecttype="none"/>
                 <o:lock v:ext="edit" shapetype="t"/>
               </v:shapetype>
@@ -1111,7 +1110,7 @@
           </mc:Choice>
           <mc:Fallback>
             <w:pict>
-              <v:shape w14:anchorId="37BA2142" id="Straight Arrow Connector 42" o:spid="_x0000_s1026" type="#_x0000_t32" style="position:absolute;margin-left:303.75pt;margin-top:15.15pt;width:21pt;height:0;flip:x;z-index:251676160;visibility:visible;mso-wrap-style:square;mso-wrap-distance-left:9pt;mso-wrap-distance-top:0;mso-wrap-distance-right:9pt;mso-wrap-distance-bottom:0;mso-position-horizontal:absolute;mso-position-horizontal-relative:text;mso-position-vertical:absolute;mso-position-vertical-relative:text" o:gfxdata="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" strokecolor="#4579b8 [3044]">
+              <v:shape w14:anchorId="204D7525" id="Straight Arrow Connector 42" o:spid="_x0000_s1026" type="#_x0000_t32" style="position:absolute;margin-left:303.75pt;margin-top:15.15pt;width:21pt;height:0;flip:x;z-index:251676160;visibility:visible;mso-wrap-style:square;mso-wrap-distance-left:9pt;mso-wrap-distance-top:0;mso-wrap-distance-right:9pt;mso-wrap-distance-bottom:0;mso-position-horizontal:absolute;mso-position-horizontal-relative:text;mso-position-vertical:absolute;mso-position-vertical-relative:text" o:gfxdata="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" strokecolor="#4579b8 [3044]">
                 <v:stroke endarrow="block"/>
               </v:shape>
             </w:pict>
@@ -1178,7 +1177,7 @@
           </mc:Choice>
           <mc:Fallback>
             <w:pict>
-              <v:shape w14:anchorId="08CC8833" id="Straight Arrow Connector 19" o:spid="_x0000_s1026" type="#_x0000_t32" style="position:absolute;margin-left:141pt;margin-top:14.95pt;width:19.5pt;height:.75pt;flip:x y;z-index:251591168;visibility:visible;mso-wrap-style:square;mso-wrap-distance-left:9pt;mso-wrap-distance-top:0;mso-wrap-distance-right:9pt;mso-wrap-distance-bottom:0;mso-position-horizontal:absolute;mso-position-horizontal-relative:text;mso-position-vertical:absolute;mso-position-vertical-relative:text" o:gfxdata="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" strokecolor="#4579b8 [3044]">
+              <v:shape w14:anchorId="550BC716" id="Straight Arrow Connector 19" o:spid="_x0000_s1026" type="#_x0000_t32" style="position:absolute;margin-left:141pt;margin-top:14.95pt;width:19.5pt;height:.75pt;flip:x y;z-index:251591168;visibility:visible;mso-wrap-style:square;mso-wrap-distance-left:9pt;mso-wrap-distance-top:0;mso-wrap-distance-right:9pt;mso-wrap-distance-bottom:0;mso-position-horizontal:absolute;mso-position-horizontal-relative:text;mso-position-vertical:absolute;mso-position-vertical-relative:text" o:gfxdata="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" strokecolor="#4579b8 [3044]">
                 <v:stroke endarrow="block"/>
               </v:shape>
             </w:pict>
@@ -1245,7 +1244,7 @@
           </mc:Choice>
           <mc:Fallback>
             <w:pict>
-              <v:shape w14:anchorId="726D1AF6" id="Straight Arrow Connector 16" o:spid="_x0000_s1026" type="#_x0000_t32" style="position:absolute;margin-left:2in;margin-top:3.9pt;width:20.25pt;height:0;z-index:251589120;visibility:visible;mso-wrap-style:square;mso-wrap-distance-left:9pt;mso-wrap-distance-top:0;mso-wrap-distance-right:9pt;mso-wrap-distance-bottom:0;mso-position-horizontal:absolute;mso-position-horizontal-relative:text;mso-position-vertical:absolute;mso-position-vertical-relative:text" o:gfxdata="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" strokecolor="#4579b8 [3044]">
+              <v:shape w14:anchorId="4C066DAE" id="Straight Arrow Connector 16" o:spid="_x0000_s1026" type="#_x0000_t32" style="position:absolute;margin-left:2in;margin-top:3.9pt;width:20.25pt;height:0;z-index:251589120;visibility:visible;mso-wrap-style:square;mso-wrap-distance-left:9pt;mso-wrap-distance-top:0;mso-wrap-distance-right:9pt;mso-wrap-distance-bottom:0;mso-position-horizontal:absolute;mso-position-horizontal-relative:text;mso-position-vertical:absolute;mso-position-vertical-relative:text" o:gfxdata="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" strokecolor="#4579b8 [3044]">
                 <v:stroke endarrow="block"/>
               </v:shape>
             </w:pict>
@@ -1316,7 +1315,7 @@
           </mc:Choice>
           <mc:Fallback>
             <w:pict>
-              <v:shape w14:anchorId="2840B096" id="Straight Arrow Connector 20" o:spid="_x0000_s1026" type="#_x0000_t32" style="position:absolute;margin-left:68.25pt;margin-top:9.25pt;width:0;height:50.25pt;z-index:251593216;visibility:visible;mso-wrap-style:square;mso-wrap-distance-left:9pt;mso-wrap-distance-top:0;mso-wrap-distance-right:9pt;mso-wrap-distance-bottom:0;mso-position-horizontal:absolute;mso-position-horizontal-relative:text;mso-position-vertical:absolute;mso-position-vertical-relative:text" o:gfxdata="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" strokecolor="#4579b8 [3044]">
+              <v:shape w14:anchorId="55782662" id="Straight Arrow Connector 20" o:spid="_x0000_s1026" type="#_x0000_t32" style="position:absolute;margin-left:68.25pt;margin-top:9.25pt;width:0;height:50.25pt;z-index:251593216;visibility:visible;mso-wrap-style:square;mso-wrap-distance-left:9pt;mso-wrap-distance-top:0;mso-wrap-distance-right:9pt;mso-wrap-distance-bottom:0;mso-position-horizontal:absolute;mso-position-horizontal-relative:text;mso-position-vertical:absolute;mso-position-vertical-relative:text" o:gfxdata="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" strokecolor="#4579b8 [3044]">
                 <v:stroke endarrow="block"/>
               </v:shape>
             </w:pict>
@@ -1330,6 +1329,153 @@
       </w:r>
     </w:p>
     <w:p>
+      <w:r>
+        <w:rPr>
+          <w:b/>
+          <w:noProof/>
+        </w:rPr>
+        <mc:AlternateContent>
+          <mc:Choice Requires="wps">
+            <w:drawing>
+              <wp:anchor distT="0" distB="0" distL="114300" distR="114300" simplePos="0" relativeHeight="251814400" behindDoc="0" locked="0" layoutInCell="1" allowOverlap="1" wp14:anchorId="4B0EE969" wp14:editId="7E343288">
+                <wp:simplePos x="0" y="0"/>
+                <wp:positionH relativeFrom="column">
+                  <wp:posOffset>3943350</wp:posOffset>
+                </wp:positionH>
+                <wp:positionV relativeFrom="paragraph">
+                  <wp:posOffset>175895</wp:posOffset>
+                </wp:positionV>
+                <wp:extent cx="1790700" cy="790575"/>
+                <wp:effectExtent l="0" t="0" r="19050" b="28575"/>
+                <wp:wrapNone/>
+                <wp:docPr id="5" name="Rectangle 5"/>
+                <wp:cNvGraphicFramePr/>
+                <a:graphic xmlns:a="http://schemas.openxmlformats.org/drawingml/2006/main">
+                  <a:graphicData uri="http://schemas.microsoft.com/office/word/2010/wordprocessingShape">
+                    <wps:wsp>
+                      <wps:cNvSpPr/>
+                      <wps:spPr>
+                        <a:xfrm>
+                          <a:off x="0" y="0"/>
+                          <a:ext cx="1790700" cy="790575"/>
+                        </a:xfrm>
+                        <a:prstGeom prst="rect">
+                          <a:avLst/>
+                        </a:prstGeom>
+                      </wps:spPr>
+                      <wps:style>
+                        <a:lnRef idx="2">
+                          <a:schemeClr val="accent6"/>
+                        </a:lnRef>
+                        <a:fillRef idx="1">
+                          <a:schemeClr val="lt1"/>
+                        </a:fillRef>
+                        <a:effectRef idx="0">
+                          <a:schemeClr val="accent6"/>
+                        </a:effectRef>
+                        <a:fontRef idx="minor">
+                          <a:schemeClr val="dk1"/>
+                        </a:fontRef>
+                      </wps:style>
+                      <wps:txbx>
+                        <w:txbxContent>
+                          <w:p>
+                            <w:pPr>
+                              <w:jc w:val="center"/>
+                            </w:pPr>
+                            <w:r>
+                              <w:t>MARule</w:t>
+                            </w:r>
+                          </w:p>
+                          <w:p>
+                            <w:pPr>
+                              <w:jc w:val="center"/>
+                            </w:pPr>
+                            <w:r>
+                              <w:t>getNextCellState()</w:t>
+                            </w:r>
+                            <w:r>
+                              <w:t xml:space="preserve">/ </w:t>
+                            </w:r>
+                            <w:r>
+                              <w:rPr>
+                                <w:rFonts w:ascii="Consolas" w:hAnsi="Consolas" w:cs="Consolas"/>
+                                <w:color w:val="000000"/>
+                                <w:sz w:val="20"/>
+                                <w:szCs w:val="20"/>
+                                <w:shd w:val="clear" w:color="auto" w:fill="E8F2FE"/>
+                              </w:rPr>
+                              <w:t>getNextCellPos()</w:t>
+                            </w:r>
+                          </w:p>
+                          <w:p>
+                            <w:pPr>
+                              <w:jc w:val="center"/>
+                            </w:pPr>
+                          </w:p>
+                        </w:txbxContent>
+                      </wps:txbx>
+                      <wps:bodyPr rot="0" spcFirstLastPara="0" vertOverflow="overflow" horzOverflow="overflow" vert="horz" wrap="square" lIns="91440" tIns="45720" rIns="91440" bIns="45720" numCol="1" spcCol="0" rtlCol="0" fromWordArt="0" anchor="ctr" anchorCtr="0" forceAA="0" compatLnSpc="1">
+                        <a:prstTxWarp prst="textNoShape">
+                          <a:avLst/>
+                        </a:prstTxWarp>
+                        <a:noAutofit/>
+                      </wps:bodyPr>
+                    </wps:wsp>
+                  </a:graphicData>
+                </a:graphic>
+                <wp14:sizeRelV relativeFrom="margin">
+                  <wp14:pctHeight>0</wp14:pctHeight>
+                </wp14:sizeRelV>
+              </wp:anchor>
+            </w:drawing>
+          </mc:Choice>
+          <mc:Fallback>
+            <w:pict>
+              <v:rect w14:anchorId="4B0EE969" id="Rectangle 5" o:spid="_x0000_s1029" style="position:absolute;margin-left:310.5pt;margin-top:13.85pt;width:141pt;height:62.25pt;z-index:251814400;visibility:visible;mso-wrap-style:square;mso-height-percent:0;mso-wrap-distance-left:9pt;mso-wrap-distance-top:0;mso-wrap-distance-right:9pt;mso-wrap-distance-bottom:0;mso-position-horizontal:absolute;mso-position-horizontal-relative:text;mso-position-vertical:absolute;mso-position-vertical-relative:text;mso-height-percent:0;mso-height-relative:margin;v-text-anchor:middle" o:gfxdata="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" fillcolor="white [3201]" strokecolor="#f79646 [3209]" strokeweight="2pt">
+                <v:textbox>
+                  <w:txbxContent>
+                    <w:p>
+                      <w:pPr>
+                        <w:jc w:val="center"/>
+                      </w:pPr>
+                      <w:r>
+                        <w:t>MARule</w:t>
+                      </w:r>
+                    </w:p>
+                    <w:p>
+                      <w:pPr>
+                        <w:jc w:val="center"/>
+                      </w:pPr>
+                      <w:r>
+                        <w:t>getNextCellState()</w:t>
+                      </w:r>
+                      <w:r>
+                        <w:t xml:space="preserve">/ </w:t>
+                      </w:r>
+                      <w:r>
+                        <w:rPr>
+                          <w:rFonts w:ascii="Consolas" w:hAnsi="Consolas" w:cs="Consolas"/>
+                          <w:color w:val="000000"/>
+                          <w:sz w:val="20"/>
+                          <w:szCs w:val="20"/>
+                          <w:shd w:val="clear" w:color="auto" w:fill="E8F2FE"/>
+                        </w:rPr>
+                        <w:t>getNextCellPos()</w:t>
+                      </w:r>
+                    </w:p>
+                    <w:p>
+                      <w:pPr>
+                        <w:jc w:val="center"/>
+                      </w:pPr>
+                    </w:p>
+                  </w:txbxContent>
+                </v:textbox>
+              </v:rect>
+            </w:pict>
+          </mc:Fallback>
+        </mc:AlternateContent>
+      </w:r>
       <w:r>
         <w:rPr>
           <w:b/>
@@ -1415,7 +1561,7 @@
           </mc:Choice>
           <mc:Fallback>
             <w:pict>
-              <v:rect w14:anchorId="50BA4CFD" id="Rectangle 13" o:spid="_x0000_s1029" style="position:absolute;margin-left:0;margin-top:9.35pt;width:141pt;height:42.75pt;z-index:251759104;visibility:visible;mso-wrap-style:square;mso-height-percent:0;mso-wrap-distance-left:9pt;mso-wrap-distance-top:0;mso-wrap-distance-right:9pt;mso-wrap-distance-bottom:0;mso-position-horizontal:absolute;mso-position-horizontal-relative:text;mso-position-vertical:absolute;mso-position-vertical-relative:text;mso-height-percent:0;mso-height-relative:margin;v-text-anchor:middle" o:gfxdata="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" fillcolor="white [3201]" strokecolor="#f79646 [3209]" strokeweight="2pt">
+              <v:rect w14:anchorId="50BA4CFD" id="Rectangle 13" o:spid="_x0000_s1030" style="position:absolute;margin-left:0;margin-top:9.35pt;width:141pt;height:42.75pt;z-index:251759104;visibility:visible;mso-wrap-style:square;mso-height-percent:0;mso-wrap-distance-left:9pt;mso-wrap-distance-top:0;mso-wrap-distance-right:9pt;mso-wrap-distance-bottom:0;mso-position-horizontal:absolute;mso-position-horizontal-relative:text;mso-position-vertical:absolute;mso-position-vertical-relative:text;mso-height-percent:0;mso-height-relative:margin;v-text-anchor:middle" o:gfxdata="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" fillcolor="white [3201]" strokecolor="#f79646 [3209]" strokeweight="2pt">
                 <v:textbox>
                   <w:txbxContent>
                     <w:p>
@@ -1442,119 +1588,7 @@
         </mc:AlternateContent>
       </w:r>
     </w:p>
-    <w:p>
-      <w:r>
-        <w:rPr>
-          <w:b/>
-          <w:noProof/>
-        </w:rPr>
-        <mc:AlternateContent>
-          <mc:Choice Requires="wps">
-            <w:drawing>
-              <wp:anchor distT="0" distB="0" distL="114300" distR="114300" simplePos="0" relativeHeight="251814400" behindDoc="0" locked="0" layoutInCell="1" allowOverlap="1" wp14:anchorId="4B0EE969" wp14:editId="6601D22C">
-                <wp:simplePos x="0" y="0"/>
-                <wp:positionH relativeFrom="column">
-                  <wp:posOffset>3905250</wp:posOffset>
-                </wp:positionH>
-                <wp:positionV relativeFrom="paragraph">
-                  <wp:posOffset>5079</wp:posOffset>
-                </wp:positionV>
-                <wp:extent cx="1790700" cy="676275"/>
-                <wp:effectExtent l="0" t="0" r="19050" b="28575"/>
-                <wp:wrapNone/>
-                <wp:docPr id="5" name="Rectangle 5"/>
-                <wp:cNvGraphicFramePr/>
-                <a:graphic xmlns:a="http://schemas.openxmlformats.org/drawingml/2006/main">
-                  <a:graphicData uri="http://schemas.microsoft.com/office/word/2010/wordprocessingShape">
-                    <wps:wsp>
-                      <wps:cNvSpPr/>
-                      <wps:spPr>
-                        <a:xfrm>
-                          <a:off x="0" y="0"/>
-                          <a:ext cx="1790700" cy="676275"/>
-                        </a:xfrm>
-                        <a:prstGeom prst="rect">
-                          <a:avLst/>
-                        </a:prstGeom>
-                      </wps:spPr>
-                      <wps:style>
-                        <a:lnRef idx="2">
-                          <a:schemeClr val="accent6"/>
-                        </a:lnRef>
-                        <a:fillRef idx="1">
-                          <a:schemeClr val="lt1"/>
-                        </a:fillRef>
-                        <a:effectRef idx="0">
-                          <a:schemeClr val="accent6"/>
-                        </a:effectRef>
-                        <a:fontRef idx="minor">
-                          <a:schemeClr val="dk1"/>
-                        </a:fontRef>
-                      </wps:style>
-                      <wps:txbx>
-                        <w:txbxContent>
-                          <w:p>
-                            <w:pPr>
-                              <w:jc w:val="center"/>
-                            </w:pPr>
-                            <w:r>
-                              <w:t>MARule</w:t>
-                            </w:r>
-                          </w:p>
-                          <w:p>
-                            <w:pPr>
-                              <w:jc w:val="center"/>
-                            </w:pPr>
-                            <w:r>
-                              <w:t>getNextCellState()</w:t>
-                            </w:r>
-                          </w:p>
-                        </w:txbxContent>
-                      </wps:txbx>
-                      <wps:bodyPr rot="0" spcFirstLastPara="0" vertOverflow="overflow" horzOverflow="overflow" vert="horz" wrap="square" lIns="91440" tIns="45720" rIns="91440" bIns="45720" numCol="1" spcCol="0" rtlCol="0" fromWordArt="0" anchor="ctr" anchorCtr="0" forceAA="0" compatLnSpc="1">
-                        <a:prstTxWarp prst="textNoShape">
-                          <a:avLst/>
-                        </a:prstTxWarp>
-                        <a:noAutofit/>
-                      </wps:bodyPr>
-                    </wps:wsp>
-                  </a:graphicData>
-                </a:graphic>
-                <wp14:sizeRelV relativeFrom="margin">
-                  <wp14:pctHeight>0</wp14:pctHeight>
-                </wp14:sizeRelV>
-              </wp:anchor>
-            </w:drawing>
-          </mc:Choice>
-          <mc:Fallback>
-            <w:pict>
-              <v:rect w14:anchorId="4B0EE969" id="Rectangle 5" o:spid="_x0000_s1030" style="position:absolute;margin-left:307.5pt;margin-top:.4pt;width:141pt;height:53.25pt;z-index:251814400;visibility:visible;mso-wrap-style:square;mso-height-percent:0;mso-wrap-distance-left:9pt;mso-wrap-distance-top:0;mso-wrap-distance-right:9pt;mso-wrap-distance-bottom:0;mso-position-horizontal:absolute;mso-position-horizontal-relative:text;mso-position-vertical:absolute;mso-position-vertical-relative:text;mso-height-percent:0;mso-height-relative:margin;v-text-anchor:middle" o:gfxdata="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" fillcolor="white [3201]" strokecolor="#f79646 [3209]" strokeweight="2pt">
-                <v:textbox>
-                  <w:txbxContent>
-                    <w:p>
-                      <w:pPr>
-                        <w:jc w:val="center"/>
-                      </w:pPr>
-                      <w:r>
-                        <w:t>MARule</w:t>
-                      </w:r>
-                    </w:p>
-                    <w:p>
-                      <w:pPr>
-                        <w:jc w:val="center"/>
-                      </w:pPr>
-                      <w:r>
-                        <w:t>getNextCellState()</w:t>
-                      </w:r>
-                    </w:p>
-                  </w:txbxContent>
-                </v:textbox>
-              </v:rect>
-            </w:pict>
-          </mc:Fallback>
-        </mc:AlternateContent>
-      </w:r>
-    </w:p>
+    <w:p/>
     <w:p>
       <w:r>
         <w:rPr>
@@ -1623,7 +1657,7 @@
           </mc:Choice>
           <mc:Fallback>
             <w:pict>
-              <v:shapetype w14:anchorId="56A0D331" id="_x0000_t34" coordsize="21600,21600" o:spt="34" o:oned="t" adj="10800" path="m,l@0,0@0,21600,21600,21600e" filled="f">
+              <v:shapetype w14:anchorId="7686DE1F" id="_x0000_t34" coordsize="21600,21600" o:spt="34" o:oned="t" adj="10800" path="m,l@0,0@0,21600,21600,21600e" filled="f">
                 <v:stroke joinstyle="miter"/>
                 <v:formulas>
                   <v:f eqn="val #0"/>
@@ -1708,7 +1742,7 @@
           </mc:Choice>
           <mc:Fallback>
             <w:pict>
-              <v:shape w14:anchorId="43F20287" id="Connector: Elbow 24" o:spid="_x0000_s1026" type="#_x0000_t34" style="position:absolute;margin-left:241.5pt;margin-top:6.45pt;width:61.5pt;height:159pt;flip:y;z-index:251822592;visibility:visible;mso-wrap-style:square;mso-width-percent:0;mso-height-percent:0;mso-wrap-distance-left:9pt;mso-wrap-distance-top:0;mso-wrap-distance-right:9pt;mso-wrap-distance-bottom:0;mso-position-horizontal:absolute;mso-position-horizontal-relative:text;mso-position-vertical:absolute;mso-position-vertical-relative:text;mso-width-percent:0;mso-height-percent:0;mso-width-relative:margin;mso-height-relative:margin" o:gfxdata="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" adj="8353" strokecolor="#4579b8 [3044]">
+              <v:shape w14:anchorId="703E88BE" id="Connector: Elbow 24" o:spid="_x0000_s1026" type="#_x0000_t34" style="position:absolute;margin-left:241.5pt;margin-top:6.45pt;width:61.5pt;height:159pt;flip:y;z-index:251822592;visibility:visible;mso-wrap-style:square;mso-width-percent:0;mso-height-percent:0;mso-wrap-distance-left:9pt;mso-wrap-distance-top:0;mso-wrap-distance-right:9pt;mso-wrap-distance-bottom:0;mso-position-horizontal:absolute;mso-position-horizontal-relative:text;mso-position-vertical:absolute;mso-position-vertical-relative:text;mso-width-percent:0;mso-height-percent:0;mso-width-relative:margin;mso-height-relative:margin" o:gfxdata="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" adj="8353" strokecolor="#4579b8 [3044]">
                 <v:stroke endarrow="block"/>
               </v:shape>
             </w:pict>
@@ -1780,7 +1814,7 @@
           </mc:Choice>
           <mc:Fallback>
             <w:pict>
-              <v:shape w14:anchorId="06F6A25C" id="Straight Arrow Connector 21" o:spid="_x0000_s1026" type="#_x0000_t32" style="position:absolute;margin-left:64.5pt;margin-top:.7pt;width:0;height:50.25pt;z-index:251812352;visibility:visible;mso-wrap-style:square;mso-width-percent:0;mso-height-percent:0;mso-wrap-distance-left:9pt;mso-wrap-distance-top:0;mso-wrap-distance-right:9pt;mso-wrap-distance-bottom:0;mso-position-horizontal:absolute;mso-position-horizontal-relative:text;mso-position-vertical:absolute;mso-position-vertical-relative:text;mso-width-percent:0;mso-height-percent:0;mso-width-relative:margin;mso-height-relative:margin" o:gfxdata="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" strokecolor="#4579b8 [3044]">
+              <v:shape w14:anchorId="5EC56EDE" id="Straight Arrow Connector 21" o:spid="_x0000_s1026" type="#_x0000_t32" style="position:absolute;margin-left:64.5pt;margin-top:.7pt;width:0;height:50.25pt;z-index:251812352;visibility:visible;mso-wrap-style:square;mso-width-percent:0;mso-height-percent:0;mso-wrap-distance-left:9pt;mso-wrap-distance-top:0;mso-wrap-distance-right:9pt;mso-wrap-distance-bottom:0;mso-position-horizontal:absolute;mso-position-horizontal-relative:text;mso-position-vertical:absolute;mso-position-vertical-relative:text;mso-width-percent:0;mso-height-percent:0;mso-width-relative:margin;mso-height-relative:margin" o:gfxdata="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" strokecolor="#4579b8 [3044]">
                 <v:stroke endarrow="block"/>
               </v:shape>
             </w:pict>
@@ -1848,7 +1882,7 @@
           </mc:Choice>
           <mc:Fallback>
             <w:pict>
-              <v:shape w14:anchorId="51AC255B" id="Straight Arrow Connector 25" o:spid="_x0000_s1026" type="#_x0000_t32" style="position:absolute;margin-left:378.75pt;margin-top:2pt;width:0;height:24.75pt;flip:y;z-index:251651584;visibility:visible;mso-wrap-style:square;mso-wrap-distance-left:9pt;mso-wrap-distance-top:0;mso-wrap-distance-right:9pt;mso-wrap-distance-bottom:0;mso-position-horizontal:absolute;mso-position-horizontal-relative:text;mso-position-vertical:absolute;mso-position-vertical-relative:text" o:gfxdata="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" strokecolor="#4579b8 [3044]">
+              <v:shape w14:anchorId="2AFC9BC9" id="Straight Arrow Connector 25" o:spid="_x0000_s1026" type="#_x0000_t32" style="position:absolute;margin-left:378.75pt;margin-top:2pt;width:0;height:24.75pt;flip:y;z-index:251651584;visibility:visible;mso-wrap-style:square;mso-wrap-distance-left:9pt;mso-wrap-distance-top:0;mso-wrap-distance-right:9pt;mso-wrap-distance-bottom:0;mso-position-horizontal:absolute;mso-position-horizontal-relative:text;mso-position-vertical:absolute;mso-position-vertical-relative:text" o:gfxdata="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" strokecolor="#4579b8 [3044]">
                 <v:stroke endarrow="block"/>
               </v:shape>
             </w:pict>
@@ -1868,16 +1902,16 @@
         <mc:AlternateContent>
           <mc:Choice Requires="wps">
             <w:drawing>
-              <wp:anchor distT="0" distB="0" distL="114300" distR="114300" simplePos="0" relativeHeight="251555328" behindDoc="0" locked="0" layoutInCell="1" allowOverlap="1" wp14:anchorId="5EBE6874" wp14:editId="01ADA06B">
+              <wp:anchor distT="0" distB="0" distL="114300" distR="114300" simplePos="0" relativeHeight="251555328" behindDoc="0" locked="0" layoutInCell="1" allowOverlap="1" wp14:anchorId="5EBE6874" wp14:editId="56FD4386">
                 <wp:simplePos x="0" y="0"/>
                 <wp:positionH relativeFrom="column">
-                  <wp:posOffset>3924300</wp:posOffset>
+                  <wp:posOffset>3943350</wp:posOffset>
                 </wp:positionH>
                 <wp:positionV relativeFrom="paragraph">
-                  <wp:posOffset>6985</wp:posOffset>
+                  <wp:posOffset>63500</wp:posOffset>
                 </wp:positionV>
-                <wp:extent cx="1790700" cy="666750"/>
-                <wp:effectExtent l="0" t="0" r="19050" b="19050"/>
+                <wp:extent cx="1790700" cy="923925"/>
+                <wp:effectExtent l="0" t="0" r="19050" b="28575"/>
                 <wp:wrapNone/>
                 <wp:docPr id="8" name="Rectangle 8"/>
                 <wp:cNvGraphicFramePr/>
@@ -1888,7 +1922,7 @@
                       <wps:spPr>
                         <a:xfrm>
                           <a:off x="0" y="0"/>
-                          <a:ext cx="1790700" cy="666750"/>
+                          <a:ext cx="1790700" cy="923925"/>
                         </a:xfrm>
                         <a:prstGeom prst="rect">
                           <a:avLst/>
@@ -1931,6 +1965,25 @@
                             <w:r>
                               <w:t>getNextCellState()</w:t>
                             </w:r>
+                            <w:r>
+                              <w:t xml:space="preserve"> </w:t>
+                            </w:r>
+                            <w:r>
+                              <w:t>/</w:t>
+                            </w:r>
+                            <w:r>
+                              <w:t xml:space="preserve"> </w:t>
+                            </w:r>
+                            <w:r>
+                              <w:rPr>
+                                <w:rFonts w:ascii="Consolas" w:hAnsi="Consolas" w:cs="Consolas"/>
+                                <w:color w:val="000000"/>
+                                <w:sz w:val="20"/>
+                                <w:szCs w:val="20"/>
+                                <w:shd w:val="clear" w:color="auto" w:fill="E8F2FE"/>
+                              </w:rPr>
+                              <w:t>getNextCellPos()</w:t>
+                            </w:r>
                           </w:p>
                         </w:txbxContent>
                       </wps:txbx>
@@ -1951,7 +2004,7 @@
           </mc:Choice>
           <mc:Fallback>
             <w:pict>
-              <v:rect w14:anchorId="5EBE6874" id="Rectangle 8" o:spid="_x0000_s1031" style="position:absolute;margin-left:309pt;margin-top:.55pt;width:141pt;height:52.5pt;z-index:251555328;visibility:visible;mso-wrap-style:square;mso-height-percent:0;mso-wrap-distance-left:9pt;mso-wrap-distance-top:0;mso-wrap-distance-right:9pt;mso-wrap-distance-bottom:0;mso-position-horizontal:absolute;mso-position-horizontal-relative:text;mso-position-vertical:absolute;mso-position-vertical-relative:text;mso-height-percent:0;mso-height-relative:margin;v-text-anchor:middle" o:gfxdata="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" fillcolor="white [3201]" strokecolor="#f79646 [3209]" strokeweight="2pt">
+              <v:rect w14:anchorId="5EBE6874" id="Rectangle 8" o:spid="_x0000_s1031" style="position:absolute;margin-left:310.5pt;margin-top:5pt;width:141pt;height:72.75pt;z-index:251555328;visibility:visible;mso-wrap-style:square;mso-height-percent:0;mso-wrap-distance-left:9pt;mso-wrap-distance-top:0;mso-wrap-distance-right:9pt;mso-wrap-distance-bottom:0;mso-position-horizontal:absolute;mso-position-horizontal-relative:text;mso-position-vertical:absolute;mso-position-vertical-relative:text;mso-height-percent:0;mso-height-relative:margin;v-text-anchor:middle" o:gfxdata="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" fillcolor="white [3201]" strokecolor="#f79646 [3209]" strokeweight="2pt">
                 <v:textbox>
                   <w:txbxContent>
                     <w:p>
@@ -1974,6 +2027,25 @@
                       </w:pPr>
                       <w:r>
                         <w:t>getNextCellState()</w:t>
+                      </w:r>
+                      <w:r>
+                        <w:t xml:space="preserve"> </w:t>
+                      </w:r>
+                      <w:r>
+                        <w:t>/</w:t>
+                      </w:r>
+                      <w:r>
+                        <w:t xml:space="preserve"> </w:t>
+                      </w:r>
+                      <w:r>
+                        <w:rPr>
+                          <w:rFonts w:ascii="Consolas" w:hAnsi="Consolas" w:cs="Consolas"/>
+                          <w:color w:val="000000"/>
+                          <w:sz w:val="20"/>
+                          <w:szCs w:val="20"/>
+                          <w:shd w:val="clear" w:color="auto" w:fill="E8F2FE"/>
+                        </w:rPr>
+                        <w:t>getNextCellPos()</w:t>
                       </w:r>
                     </w:p>
                   </w:txbxContent>
@@ -2093,6 +2165,11 @@
       </w:r>
     </w:p>
     <w:p>
+      <w:pPr>
+        <w:tabs>
+          <w:tab w:val="left" w:pos="4170"/>
+        </w:tabs>
+      </w:pPr>
       <w:r>
         <w:rPr>
           <w:noProof/>
@@ -2160,7 +2237,7 @@
           </mc:Choice>
           <mc:Fallback>
             <w:pict>
-              <v:shape w14:anchorId="6EE3228C" id="Connector: Elbow 27" o:spid="_x0000_s1026" type="#_x0000_t34" style="position:absolute;margin-left:.75pt;margin-top:6.65pt;width:90.75pt;height:104.25pt;flip:x y;z-index:251830784;visibility:visible;mso-wrap-style:square;mso-width-percent:0;mso-height-percent:0;mso-wrap-distance-left:9pt;mso-wrap-distance-top:0;mso-wrap-distance-right:9pt;mso-wrap-distance-bottom:0;mso-position-horizontal:absolute;mso-position-horizontal-relative:text;mso-position-vertical:absolute;mso-position-vertical-relative:text;mso-width-percent:0;mso-height-percent:0;mso-width-relative:margin;mso-height-relative:margin" o:gfxdata="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" adj="25011" strokecolor="#4579b8 [3044]">
+              <v:shape w14:anchorId="50F625CC" id="Connector: Elbow 27" o:spid="_x0000_s1026" type="#_x0000_t34" style="position:absolute;margin-left:.75pt;margin-top:6.65pt;width:90.75pt;height:104.25pt;flip:x y;z-index:251830784;visibility:visible;mso-wrap-style:square;mso-width-percent:0;mso-height-percent:0;mso-wrap-distance-left:9pt;mso-wrap-distance-top:0;mso-wrap-distance-right:9pt;mso-wrap-distance-bottom:0;mso-position-horizontal:absolute;mso-position-horizontal-relative:text;mso-position-vertical:absolute;mso-position-vertical-relative:text;mso-width-percent:0;mso-height-percent:0;mso-width-relative:margin;mso-height-relative:margin" o:gfxdata="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" adj="25011" strokecolor="#4579b8 [3044]">
                 <v:stroke endarrow="block"/>
               </v:shape>
             </w:pict>
@@ -2226,7 +2303,7 @@
           </mc:Choice>
           <mc:Fallback>
             <w:pict>
-              <v:shape w14:anchorId="7E2F1CAA" id="Connector: Elbow 23" o:spid="_x0000_s1026" type="#_x0000_t34" style="position:absolute;margin-left:60pt;margin-top:24.65pt;width:33.75pt;height:57pt;z-index:251808256;visibility:visible;mso-wrap-style:square;mso-wrap-distance-left:9pt;mso-wrap-distance-top:0;mso-wrap-distance-right:9pt;mso-wrap-distance-bottom:0;mso-position-horizontal:absolute;mso-position-horizontal-relative:text;mso-position-vertical:absolute;mso-position-vertical-relative:text" o:gfxdata="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" strokecolor="#4579b8 [3044]">
+              <v:shape w14:anchorId="1158B8D7" id="Connector: Elbow 23" o:spid="_x0000_s1026" type="#_x0000_t34" style="position:absolute;margin-left:60pt;margin-top:24.65pt;width:33.75pt;height:57pt;z-index:251808256;visibility:visible;mso-wrap-style:square;mso-wrap-distance-left:9pt;mso-wrap-distance-top:0;mso-wrap-distance-right:9pt;mso-wrap-distance-bottom:0;mso-position-horizontal:absolute;mso-position-horizontal-relative:text;mso-position-vertical:absolute;mso-position-vertical-relative:text" o:gfxdata="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" strokecolor="#4579b8 [3044]">
                 <v:stroke endarrow="block"/>
               </v:shape>
             </w:pict>
@@ -2449,10 +2526,13 @@
           </mc:Fallback>
         </mc:AlternateContent>
       </w:r>
-    </w:p>
-    <w:p>
-      <w:pPr>
-        <w:ind w:left="3600" w:firstLine="720"/>
+      <w:r>
+        <w:tab/>
+      </w:r>
+    </w:p>
+    <w:p>
+      <w:pPr>
+        <w:ind w:left="3600"/>
       </w:pPr>
       <w:r>
         <w:t>New</w:t>
@@ -2473,16 +2553,16 @@
         <mc:AlternateContent>
           <mc:Choice Requires="wps">
             <w:drawing>
-              <wp:anchor distT="0" distB="0" distL="114300" distR="114300" simplePos="0" relativeHeight="251473408" behindDoc="0" locked="0" layoutInCell="1" allowOverlap="1" wp14:anchorId="3A5D54D6" wp14:editId="16733BF3">
+              <wp:anchor distT="0" distB="0" distL="114300" distR="114300" simplePos="0" relativeHeight="251473408" behindDoc="0" locked="0" layoutInCell="1" allowOverlap="1" wp14:anchorId="3A5D54D6" wp14:editId="6B16B0BA">
                 <wp:simplePos x="0" y="0"/>
                 <wp:positionH relativeFrom="column">
                   <wp:posOffset>1181100</wp:posOffset>
                 </wp:positionH>
                 <wp:positionV relativeFrom="paragraph">
-                  <wp:posOffset>66674</wp:posOffset>
+                  <wp:posOffset>66675</wp:posOffset>
                 </wp:positionV>
-                <wp:extent cx="1790700" cy="962025"/>
-                <wp:effectExtent l="0" t="0" r="19050" b="28575"/>
+                <wp:extent cx="1790700" cy="1219200"/>
+                <wp:effectExtent l="0" t="0" r="19050" b="19050"/>
                 <wp:wrapNone/>
                 <wp:docPr id="4" name="Rectangle 4"/>
                 <wp:cNvGraphicFramePr/>
@@ -2493,7 +2573,7 @@
                       <wps:spPr>
                         <a:xfrm>
                           <a:off x="0" y="0"/>
-                          <a:ext cx="1790700" cy="962025"/>
+                          <a:ext cx="1790700" cy="1219200"/>
                         </a:xfrm>
                         <a:prstGeom prst="rect">
                           <a:avLst/>
@@ -2536,6 +2616,19 @@
                             <w:r>
                               <w:t xml:space="preserve"> nextCellStates()</w:t>
                             </w:r>
+                            <w:r>
+                              <w:t xml:space="preserve"> / </w:t>
+                            </w:r>
+                            <w:r>
+                              <w:rPr>
+                                <w:rFonts w:ascii="Consolas" w:hAnsi="Consolas" w:cs="Consolas"/>
+                                <w:color w:val="000000"/>
+                                <w:sz w:val="20"/>
+                                <w:szCs w:val="20"/>
+                                <w:shd w:val="clear" w:color="auto" w:fill="E8F2FE"/>
+                              </w:rPr>
+                              <w:t>nextActivePos()</w:t>
+                            </w:r>
                           </w:p>
                           <w:p>
                             <w:pPr>
@@ -2561,7 +2654,7 @@
           </mc:Choice>
           <mc:Fallback>
             <w:pict>
-              <v:rect w14:anchorId="3A5D54D6" id="Rectangle 4" o:spid="_x0000_s1035" style="position:absolute;margin-left:93pt;margin-top:5.25pt;width:141pt;height:75.75pt;z-index:251473408;visibility:visible;mso-wrap-style:square;mso-height-percent:0;mso-wrap-distance-left:9pt;mso-wrap-distance-top:0;mso-wrap-distance-right:9pt;mso-wrap-distance-bottom:0;mso-position-horizontal:absolute;mso-position-horizontal-relative:text;mso-position-vertical:absolute;mso-position-vertical-relative:text;mso-height-percent:0;mso-height-relative:margin;v-text-anchor:middle" o:gfxdata="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" fillcolor="white [3201]" strokecolor="#f79646 [3209]" strokeweight="2pt">
+              <v:rect w14:anchorId="3A5D54D6" id="Rectangle 4" o:spid="_x0000_s1035" style="position:absolute;margin-left:93pt;margin-top:5.25pt;width:141pt;height:96pt;z-index:251473408;visibility:visible;mso-wrap-style:square;mso-height-percent:0;mso-wrap-distance-left:9pt;mso-wrap-distance-top:0;mso-wrap-distance-right:9pt;mso-wrap-distance-bottom:0;mso-position-horizontal:absolute;mso-position-horizontal-relative:text;mso-position-vertical:absolute;mso-position-vertical-relative:text;mso-height-percent:0;mso-height-relative:margin;v-text-anchor:middle" o:gfxdata="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" fillcolor="white [3201]" strokecolor="#f79646 [3209]" strokeweight="2pt">
                 <v:textbox>
                   <w:txbxContent>
                     <w:p>
@@ -2585,6 +2678,19 @@
                       <w:r>
                         <w:t xml:space="preserve"> nextCellStates()</w:t>
                       </w:r>
+                      <w:r>
+                        <w:t xml:space="preserve"> / </w:t>
+                      </w:r>
+                      <w:r>
+                        <w:rPr>
+                          <w:rFonts w:ascii="Consolas" w:hAnsi="Consolas" w:cs="Consolas"/>
+                          <w:color w:val="000000"/>
+                          <w:sz w:val="20"/>
+                          <w:szCs w:val="20"/>
+                          <w:shd w:val="clear" w:color="auto" w:fill="E8F2FE"/>
+                        </w:rPr>
+                        <w:t>nextActivePos()</w:t>
+                      </w:r>
                     </w:p>
                     <w:p>
                       <w:pPr>
@@ -2618,6 +2724,38 @@
         <w:lastRenderedPageBreak/>
         <w:tab/>
       </w:r>
+    </w:p>
+    <w:p>
+      <w:pPr>
+        <w:tabs>
+          <w:tab w:val="left" w:pos="1755"/>
+        </w:tabs>
+        <w:rPr>
+          <w:b/>
+        </w:rPr>
+      </w:pPr>
+      <w:r>
+        <w:rPr>
+          <w:b/>
+        </w:rPr>
+        <w:t xml:space="preserve">Note : </w:t>
+      </w:r>
+      <w:r>
+        <w:t>For LOCKME next active cell pos is returned</w:t>
+      </w:r>
+      <w:r>
+        <w:t>. This is added to track the active cell position which is the need for Mobile Automata.</w:t>
+      </w:r>
+    </w:p>
+    <w:p>
+      <w:pPr>
+        <w:tabs>
+          <w:tab w:val="left" w:pos="1755"/>
+        </w:tabs>
+        <w:rPr>
+          <w:b/>
+        </w:rPr>
+      </w:pPr>
     </w:p>
     <w:p>
       <w:pPr>
@@ -2718,7 +2856,7 @@
           </mc:Choice>
           <mc:Fallback>
             <w:pict>
-              <v:shape w14:anchorId="79486D31" id="Connector: Elbow 32" o:spid="_x0000_s1026" type="#_x0000_t34" style="position:absolute;margin-left:84.75pt;margin-top:240.1pt;width:73.7pt;height:98.25pt;z-index:251880960;visibility:visible;mso-wrap-style:square;mso-width-percent:0;mso-height-percent:0;mso-wrap-distance-left:9pt;mso-wrap-distance-top:0;mso-wrap-distance-right:9pt;mso-wrap-distance-bottom:0;mso-position-horizontal:absolute;mso-position-horizontal-relative:text;mso-position-vertical:absolute;mso-position-vertical-relative:text;mso-width-percent:0;mso-height-percent:0;mso-width-relative:margin;mso-height-relative:margin" o:gfxdata="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" adj="-9393" strokecolor="#4579b8 [3044]">
+              <v:shape w14:anchorId="37A272F4" id="Connector: Elbow 32" o:spid="_x0000_s1026" type="#_x0000_t34" style="position:absolute;margin-left:84.75pt;margin-top:240.1pt;width:73.7pt;height:98.25pt;z-index:251880960;visibility:visible;mso-wrap-style:square;mso-width-percent:0;mso-height-percent:0;mso-wrap-distance-left:9pt;mso-wrap-distance-top:0;mso-wrap-distance-right:9pt;mso-wrap-distance-bottom:0;mso-position-horizontal:absolute;mso-position-horizontal-relative:text;mso-position-vertical:absolute;mso-position-vertical-relative:text;mso-width-percent:0;mso-height-percent:0;mso-width-relative:margin;mso-height-relative:margin" o:gfxdata="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" adj="-9393" strokecolor="#4579b8 [3044]">
                 <v:stroke endarrow="block"/>
               </v:shape>
             </w:pict>
@@ -2905,7 +3043,7 @@
           </mc:Choice>
           <mc:Fallback>
             <w:pict>
-              <v:shape w14:anchorId="268E6487" id="Connector: Elbow 31" o:spid="_x0000_s1026" type="#_x0000_t34" style="position:absolute;margin-left:141pt;margin-top:225.1pt;width:29.25pt;height:96.75pt;flip:x y;z-index:251875840;visibility:visible;mso-wrap-style:square;mso-wrap-distance-left:9pt;mso-wrap-distance-top:0;mso-wrap-distance-right:9pt;mso-wrap-distance-bottom:0;mso-position-horizontal:absolute;mso-position-horizontal-relative:text;mso-position-vertical:absolute;mso-position-vertical-relative:text" o:gfxdata="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" strokecolor="#4579b8 [3044]">
+              <v:shape w14:anchorId="2461A4D1" id="Connector: Elbow 31" o:spid="_x0000_s1026" type="#_x0000_t34" style="position:absolute;margin-left:141pt;margin-top:225.1pt;width:29.25pt;height:96.75pt;flip:x y;z-index:251875840;visibility:visible;mso-wrap-style:square;mso-wrap-distance-left:9pt;mso-wrap-distance-top:0;mso-wrap-distance-right:9pt;mso-wrap-distance-bottom:0;mso-position-horizontal:absolute;mso-position-horizontal-relative:text;mso-position-vertical:absolute;mso-position-vertical-relative:text" o:gfxdata="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" strokecolor="#4579b8 [3044]">
                 <v:stroke endarrow="block"/>
               </v:shape>
             </w:pict>
@@ -3095,7 +3233,7 @@
           </mc:Choice>
           <mc:Fallback>
             <w:pict>
-              <v:shape w14:anchorId="76530B8C" id="Straight Arrow Connector 30" o:spid="_x0000_s1026" type="#_x0000_t32" style="position:absolute;margin-left:240.75pt;margin-top:349.6pt;width:.75pt;height:40.5pt;z-index:251872768;visibility:visible;mso-wrap-style:square;mso-wrap-distance-left:9pt;mso-wrap-distance-top:0;mso-wrap-distance-right:9pt;mso-wrap-distance-bottom:0;mso-position-horizontal:absolute;mso-position-horizontal-relative:text;mso-position-vertical:absolute;mso-position-vertical-relative:text" o:gfxdata="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" strokecolor="#4579b8 [3044]">
+              <v:shape w14:anchorId="6DD4F212" id="Straight Arrow Connector 30" o:spid="_x0000_s1026" type="#_x0000_t32" style="position:absolute;margin-left:240.75pt;margin-top:349.6pt;width:.75pt;height:40.5pt;z-index:251872768;visibility:visible;mso-wrap-style:square;mso-wrap-distance-left:9pt;mso-wrap-distance-top:0;mso-wrap-distance-right:9pt;mso-wrap-distance-bottom:0;mso-position-horizontal:absolute;mso-position-horizontal-relative:text;mso-position-vertical:absolute;mso-position-vertical-relative:text" o:gfxdata="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" strokecolor="#4579b8 [3044]">
                 <v:stroke endarrow="block"/>
               </v:shape>
             </w:pict>
@@ -3609,7 +3747,7 @@
           </mc:Choice>
           <mc:Fallback>
             <w:pict>
-              <v:shape w14:anchorId="42B0FF32" id="Straight Arrow Connector 33" o:spid="_x0000_s1026" type="#_x0000_t32" style="position:absolute;margin-left:225pt;margin-top:24.9pt;width:.75pt;height:42pt;z-index:251652608;visibility:visible;mso-wrap-style:square;mso-wrap-distance-left:9pt;mso-wrap-distance-top:0;mso-wrap-distance-right:9pt;mso-wrap-distance-bottom:0;mso-position-horizontal:absolute;mso-position-horizontal-relative:text;mso-position-vertical:absolute;mso-position-vertical-relative:text" o:gfxdata="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" strokecolor="#4579b8 [3044]">
+              <v:shape w14:anchorId="5A5240DB" id="Straight Arrow Connector 33" o:spid="_x0000_s1026" type="#_x0000_t32" style="position:absolute;margin-left:225pt;margin-top:24.9pt;width:.75pt;height:42pt;z-index:251652608;visibility:visible;mso-wrap-style:square;mso-wrap-distance-left:9pt;mso-wrap-distance-top:0;mso-wrap-distance-right:9pt;mso-wrap-distance-bottom:0;mso-position-horizontal:absolute;mso-position-horizontal-relative:text;mso-position-vertical:absolute;mso-position-vertical-relative:text" o:gfxdata="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" strokecolor="#4579b8 [3044]">
                 <v:stroke endarrow="block"/>
               </v:shape>
             </w:pict>
@@ -3686,7 +3824,7 @@
           </mc:Choice>
           <mc:Fallback>
             <w:pict>
-              <v:shape w14:anchorId="0001C670" id="Connector: Elbow 34" o:spid="_x0000_s1026" type="#_x0000_t34" style="position:absolute;margin-left:144.75pt;margin-top:23.65pt;width:81.75pt;height:53.25pt;flip:x;z-index:251653632;visibility:visible;mso-wrap-style:square;mso-width-percent:0;mso-height-percent:0;mso-wrap-distance-left:9pt;mso-wrap-distance-top:0;mso-wrap-distance-right:9pt;mso-wrap-distance-bottom:0;mso-position-horizontal:absolute;mso-position-horizontal-relative:text;mso-position-vertical:absolute;mso-position-vertical-relative:text;mso-width-percent:0;mso-height-percent:0;mso-width-relative:margin;mso-height-relative:margin" o:gfxdata="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" strokecolor="#4579b8 [3044]">
+              <v:shape w14:anchorId="27156011" id="Connector: Elbow 34" o:spid="_x0000_s1026" type="#_x0000_t34" style="position:absolute;margin-left:144.75pt;margin-top:23.65pt;width:81.75pt;height:53.25pt;flip:x;z-index:251653632;visibility:visible;mso-wrap-style:square;mso-width-percent:0;mso-height-percent:0;mso-wrap-distance-left:9pt;mso-wrap-distance-top:0;mso-wrap-distance-right:9pt;mso-wrap-distance-bottom:0;mso-position-horizontal:absolute;mso-position-horizontal-relative:text;mso-position-vertical:absolute;mso-position-vertical-relative:text;mso-width-percent:0;mso-height-percent:0;mso-width-relative:margin;mso-height-relative:margin" o:gfxdata="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" strokecolor="#4579b8 [3044]">
                 <v:stroke endarrow="block"/>
               </v:shape>
             </w:pict>
@@ -3762,7 +3900,7 @@
           </mc:Choice>
           <mc:Fallback>
             <w:pict>
-              <v:shape w14:anchorId="18897EAC" id="Connector: Elbow 35" o:spid="_x0000_s1026" type="#_x0000_t34" style="position:absolute;margin-left:269.25pt;margin-top:.45pt;width:66.75pt;height:47.25pt;z-index:251883008;visibility:visible;mso-wrap-style:square;mso-width-percent:0;mso-height-percent:0;mso-wrap-distance-left:9pt;mso-wrap-distance-top:0;mso-wrap-distance-right:9pt;mso-wrap-distance-bottom:0;mso-position-horizontal:absolute;mso-position-horizontal-relative:text;mso-position-vertical:absolute;mso-position-vertical-relative:text;mso-width-percent:0;mso-height-percent:0;mso-width-relative:margin;mso-height-relative:margin" o:gfxdata="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" adj="2973" strokecolor="#4579b8 [3044]">
+              <v:shape w14:anchorId="0A7AD9F6" id="Connector: Elbow 35" o:spid="_x0000_s1026" type="#_x0000_t34" style="position:absolute;margin-left:269.25pt;margin-top:.45pt;width:66.75pt;height:47.25pt;z-index:251883008;visibility:visible;mso-wrap-style:square;mso-width-percent:0;mso-height-percent:0;mso-wrap-distance-left:9pt;mso-wrap-distance-top:0;mso-wrap-distance-right:9pt;mso-wrap-distance-bottom:0;mso-position-horizontal:absolute;mso-position-horizontal-relative:text;mso-position-vertical:absolute;mso-position-vertical-relative:text;mso-width-percent:0;mso-height-percent:0;mso-width-relative:margin;mso-height-relative:margin" o:gfxdata="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" adj="2973" strokecolor="#4579b8 [3044]">
                 <v:stroke endarrow="block"/>
               </v:shape>
             </w:pict>
@@ -3852,7 +3990,7 @@
           </mc:Choice>
           <mc:Fallback>
             <w:pict>
-              <v:shape w14:anchorId="3A798826" id="Connector: Elbow 37" o:spid="_x0000_s1026" type="#_x0000_t34" style="position:absolute;margin-left:312.75pt;margin-top:22.35pt;width:169.5pt;height:102pt;flip:y;z-index:251886080;visibility:visible;mso-wrap-style:square;mso-width-percent:0;mso-height-percent:0;mso-wrap-distance-left:9pt;mso-wrap-distance-top:0;mso-wrap-distance-right:9pt;mso-wrap-distance-bottom:0;mso-position-horizontal:absolute;mso-position-horizontal-relative:text;mso-position-vertical:absolute;mso-position-vertical-relative:text;mso-width-percent:0;mso-height-percent:0;mso-width-relative:margin;mso-height-relative:margin" o:gfxdata="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" adj="24945" strokecolor="#4579b8 [3044]">
+              <v:shape w14:anchorId="31C32B99" id="Connector: Elbow 37" o:spid="_x0000_s1026" type="#_x0000_t34" style="position:absolute;margin-left:312.75pt;margin-top:22.35pt;width:169.5pt;height:102pt;flip:y;z-index:251886080;visibility:visible;mso-wrap-style:square;mso-width-percent:0;mso-height-percent:0;mso-wrap-distance-left:9pt;mso-wrap-distance-top:0;mso-wrap-distance-right:9pt;mso-wrap-distance-bottom:0;mso-position-horizontal:absolute;mso-position-horizontal-relative:text;mso-position-vertical:absolute;mso-position-vertical-relative:text;mso-width-percent:0;mso-height-percent:0;mso-width-relative:margin;mso-height-relative:margin" o:gfxdata="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" adj="24945" strokecolor="#4579b8 [3044]">
                 <v:stroke endarrow="block"/>
               </v:shape>
             </w:pict>
@@ -3918,7 +4056,7 @@
           </mc:Choice>
           <mc:Fallback>
             <w:pict>
-              <v:shape w14:anchorId="330FEECC" id="Straight Arrow Connector 36" o:spid="_x0000_s1026" type="#_x0000_t32" style="position:absolute;margin-left:142.5pt;margin-top:8.85pt;width:195.75pt;height:1.5pt;flip:y;z-index:251885056;visibility:visible;mso-wrap-style:square;mso-wrap-distance-left:9pt;mso-wrap-distance-top:0;mso-wrap-distance-right:9pt;mso-wrap-distance-bottom:0;mso-position-horizontal:absolute;mso-position-horizontal-relative:text;mso-position-vertical:absolute;mso-position-vertical-relative:text" o:gfxdata="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" strokecolor="#4579b8 [3044]">
+              <v:shape w14:anchorId="2F19BC7F" id="Straight Arrow Connector 36" o:spid="_x0000_s1026" type="#_x0000_t32" style="position:absolute;margin-left:142.5pt;margin-top:8.85pt;width:195.75pt;height:1.5pt;flip:y;z-index:251885056;visibility:visible;mso-wrap-style:square;mso-wrap-distance-left:9pt;mso-wrap-distance-top:0;mso-wrap-distance-right:9pt;mso-wrap-distance-bottom:0;mso-position-horizontal:absolute;mso-position-horizontal-relative:text;mso-position-vertical:absolute;mso-position-vertical-relative:text" o:gfxdata="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" strokecolor="#4579b8 [3044]">
                 <v:stroke endarrow="block"/>
               </v:shape>
             </w:pict>
@@ -3995,7 +4133,7 @@
           </mc:Choice>
           <mc:Fallback>
             <w:pict>
-              <v:shape w14:anchorId="252F6B60" id="Connector: Elbow 40" o:spid="_x0000_s1026" type="#_x0000_t34" style="position:absolute;margin-left:317.25pt;margin-top:16.4pt;width:160.5pt;height:185.25pt;flip:y;z-index:251892224;visibility:visible;mso-wrap-style:square;mso-width-percent:0;mso-height-percent:0;mso-wrap-distance-left:9pt;mso-wrap-distance-top:0;mso-wrap-distance-right:9pt;mso-wrap-distance-bottom:0;mso-position-horizontal:absolute;mso-position-horizontal-relative:text;mso-position-vertical:absolute;mso-position-vertical-relative:text;mso-width-percent:0;mso-height-percent:0;mso-width-relative:margin;mso-height-relative:margin" o:gfxdata="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" adj="24366" strokecolor="#4579b8 [3044]">
+              <v:shape w14:anchorId="52A7A22C" id="Connector: Elbow 40" o:spid="_x0000_s1026" type="#_x0000_t34" style="position:absolute;margin-left:317.25pt;margin-top:16.4pt;width:160.5pt;height:185.25pt;flip:y;z-index:251892224;visibility:visible;mso-wrap-style:square;mso-width-percent:0;mso-height-percent:0;mso-wrap-distance-left:9pt;mso-wrap-distance-top:0;mso-wrap-distance-right:9pt;mso-wrap-distance-bottom:0;mso-position-horizontal:absolute;mso-position-horizontal-relative:text;mso-position-vertical:absolute;mso-position-vertical-relative:text;mso-width-percent:0;mso-height-percent:0;mso-width-relative:margin;mso-height-relative:margin" o:gfxdata="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" adj="24366" strokecolor="#4579b8 [3044]">
                 <v:stroke endarrow="block"/>
               </v:shape>
             </w:pict>
@@ -4089,7 +4227,7 @@
           </mc:Choice>
           <mc:Fallback>
             <w:pict>
-              <v:shape w14:anchorId="04B5EBCA" id="Straight Arrow Connector 39" o:spid="_x0000_s1026" type="#_x0000_t32" style="position:absolute;margin-left:271.5pt;margin-top:39.05pt;width:.75pt;height:48pt;flip:x y;z-index:251889152;visibility:visible;mso-wrap-style:square;mso-wrap-distance-left:9pt;mso-wrap-distance-top:0;mso-wrap-distance-right:9pt;mso-wrap-distance-bottom:0;mso-position-horizontal:absolute;mso-position-horizontal-relative:text;mso-position-vertical:absolute;mso-position-vertical-relative:text" o:gfxdata="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" strokecolor="#4579b8 [3044]">
+              <v:shape w14:anchorId="699BF4A2" id="Straight Arrow Connector 39" o:spid="_x0000_s1026" type="#_x0000_t32" style="position:absolute;margin-left:271.5pt;margin-top:39.05pt;width:.75pt;height:48pt;flip:x y;z-index:251889152;visibility:visible;mso-wrap-style:square;mso-wrap-distance-left:9pt;mso-wrap-distance-top:0;mso-wrap-distance-right:9pt;mso-wrap-distance-bottom:0;mso-position-horizontal:absolute;mso-position-horizontal-relative:text;mso-position-vertical:absolute;mso-position-vertical-relative:text" o:gfxdata="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" strokecolor="#4579b8 [3044]">
                 <v:stroke endarrow="block"/>
               </v:shape>
             </w:pict>
@@ -4478,6 +4616,7 @@
         <w:rPr>
           <w:u w:val="single"/>
         </w:rPr>
+        <w:lastRenderedPageBreak/>
         <w:t>Success</w:t>
       </w:r>
       <w:r>
@@ -4499,7 +4638,6 @@
         </w:rPr>
       </w:pPr>
       <w:r>
-        <w:lastRenderedPageBreak/>
         <w:t>Generation Limit Reached : When Generation Count reaches Generation Limit, a status “Simulation reached maximum generation Limit…” is shown both in the console and status panel.</w:t>
       </w:r>
     </w:p>
@@ -4541,20 +4679,6 @@
           <w:b/>
         </w:rPr>
       </w:pPr>
-    </w:p>
-    <w:p>
-      <w:pPr>
-        <w:rPr>
-          <w:b/>
-        </w:rPr>
-      </w:pPr>
-    </w:p>
-    <w:p>
-      <w:pPr>
-        <w:rPr>
-          <w:b/>
-        </w:rPr>
-      </w:pPr>
       <w:r>
         <w:rPr>
           <w:b/>
@@ -4775,97 +4899,420 @@
         <w:rPr>
           <w:b/>
         </w:rPr>
+        <w:t>STEP 6 :</w:t>
+      </w:r>
+      <w:r>
+        <w:t xml:space="preserve"> User clicks on START, Simulation is started</w:t>
+      </w:r>
+      <w:r>
+        <w:t xml:space="preserve"> from the point it was paused.</w:t>
+      </w:r>
+    </w:p>
+    <w:p>
+      <w:pPr>
+        <w:rPr>
+          <w:b/>
+          <w:u w:val="single"/>
+        </w:rPr>
+      </w:pPr>
+    </w:p>
+    <w:p>
+      <w:pPr>
+        <w:rPr>
+          <w:b/>
+          <w:u w:val="single"/>
+        </w:rPr>
+      </w:pPr>
+      <w:r>
+        <w:rPr>
+          <w:b/>
+          <w:u w:val="single"/>
+        </w:rPr>
+        <w:t xml:space="preserve">SCN </w:t>
+      </w:r>
+      <w:r>
+        <w:rPr>
+          <w:b/>
+          <w:u w:val="single"/>
+        </w:rPr>
+        <w:t>3</w:t>
+      </w:r>
+      <w:r>
+        <w:rPr>
+          <w:b/>
+          <w:u w:val="single"/>
+        </w:rPr>
+        <w:t xml:space="preserve"> : </w:t>
+      </w:r>
+    </w:p>
+    <w:p>
+      <w:r>
+        <w:rPr>
+          <w:b/>
+        </w:rPr>
+        <w:t xml:space="preserve">STEP 1 : </w:t>
+      </w:r>
+      <w:r>
+        <w:t>User selects the required configuration and clicks on Create.</w:t>
+      </w:r>
+    </w:p>
+    <w:p>
+      <w:r>
+        <w:rPr>
+          <w:b/>
+        </w:rPr>
+        <w:t xml:space="preserve">STEP 2 : </w:t>
+      </w:r>
+      <w:r>
+        <w:t xml:space="preserve">User clicks on START, Simulation is </w:t>
+      </w:r>
+      <w:r>
+        <w:t>started,</w:t>
+      </w:r>
+      <w:r>
+        <w:t xml:space="preserve"> and simulation is completed successfully.</w:t>
+      </w:r>
+    </w:p>
+    <w:p>
+      <w:r>
+        <w:rPr>
+          <w:b/>
+        </w:rPr>
+        <w:t xml:space="preserve">STEP 3 : </w:t>
+      </w:r>
+      <w:r>
+        <w:t>User clicks on PAUSE, Simulation is Paused.</w:t>
+      </w:r>
+    </w:p>
+    <w:p>
+      <w:r>
+        <w:rPr>
+          <w:b/>
+        </w:rPr>
+        <w:t>STEP 4 :</w:t>
+      </w:r>
+      <w:r>
+        <w:t xml:space="preserve"> User clicks on REWIND, Simulation goes back from the generation it was paused to previous generation.</w:t>
+      </w:r>
+    </w:p>
+    <w:p>
+      <w:r>
+        <w:rPr>
+          <w:b/>
+        </w:rPr>
+        <w:t>STEP 5 :</w:t>
+      </w:r>
+      <w:r>
+        <w:t xml:space="preserve"> User clicks on PAUSE, Simulation is paused.</w:t>
+      </w:r>
+    </w:p>
+    <w:p>
+      <w:r>
+        <w:rPr>
+          <w:b/>
+        </w:rPr>
+        <w:t>STEP 6 :</w:t>
+      </w:r>
+      <w:r>
+        <w:t xml:space="preserve"> User clicks on START, Simulation is started from the point it was paused.</w:t>
+      </w:r>
+    </w:p>
+    <w:p>
+      <w:r>
+        <w:rPr>
+          <w:b/>
+        </w:rPr>
+        <w:t xml:space="preserve">STEP 7 : </w:t>
+      </w:r>
+      <w:r>
+        <w:t>User clicks on STOP, RegionSet is disabled and user can create a new config if he wishes.</w:t>
+      </w:r>
+    </w:p>
+    <w:p/>
+    <w:p>
+      <w:pPr>
+        <w:rPr>
+          <w:b/>
+          <w:u w:val="single"/>
+        </w:rPr>
+      </w:pPr>
+      <w:r>
+        <w:rPr>
+          <w:b/>
+          <w:u w:val="single"/>
+        </w:rPr>
+        <w:t xml:space="preserve">SCN </w:t>
+      </w:r>
+      <w:r>
+        <w:rPr>
+          <w:b/>
+          <w:u w:val="single"/>
+        </w:rPr>
+        <w:t>4</w:t>
+      </w:r>
+      <w:r>
+        <w:rPr>
+          <w:b/>
+          <w:u w:val="single"/>
+        </w:rPr>
+        <w:t xml:space="preserve">: </w:t>
+      </w:r>
+    </w:p>
+    <w:p>
+      <w:r>
+        <w:rPr>
+          <w:b/>
+        </w:rPr>
+        <w:t xml:space="preserve">STEP 1 : </w:t>
+      </w:r>
+      <w:r>
+        <w:t>User selects the required configuration and clicks on Create.</w:t>
+      </w:r>
+    </w:p>
+    <w:p>
+      <w:r>
+        <w:rPr>
+          <w:b/>
+        </w:rPr>
+        <w:t xml:space="preserve">STEP 2 : </w:t>
+      </w:r>
+      <w:r>
+        <w:t xml:space="preserve">User clicks on START, Simulation is </w:t>
+      </w:r>
+      <w:r>
+        <w:t>started,</w:t>
+      </w:r>
+      <w:r>
+        <w:t xml:space="preserve"> and simulation is completed successfully.</w:t>
+      </w:r>
+    </w:p>
+    <w:p>
+      <w:r>
+        <w:rPr>
+          <w:b/>
+        </w:rPr>
+        <w:t xml:space="preserve">STEP </w:t>
+      </w:r>
+      <w:r>
+        <w:rPr>
+          <w:b/>
+        </w:rPr>
+        <w:t>3</w:t>
+      </w:r>
+      <w:r>
+        <w:rPr>
+          <w:b/>
+        </w:rPr>
+        <w:t xml:space="preserve"> : </w:t>
+      </w:r>
+      <w:r>
+        <w:t>User clicks on STOP, RegionSet is disabled and user can create a new config if he wishes.</w:t>
+      </w:r>
+    </w:p>
+    <w:p>
+      <w:pPr>
+        <w:rPr>
+          <w:b/>
+          <w:u w:val="single"/>
+        </w:rPr>
+      </w:pPr>
+    </w:p>
+    <w:p>
+      <w:pPr>
+        <w:rPr>
+          <w:b/>
+          <w:u w:val="single"/>
+        </w:rPr>
+      </w:pPr>
+      <w:r>
+        <w:rPr>
+          <w:b/>
+          <w:u w:val="single"/>
+        </w:rPr>
+        <w:t xml:space="preserve">SCN </w:t>
+      </w:r>
+      <w:r>
+        <w:rPr>
+          <w:b/>
+          <w:u w:val="single"/>
+        </w:rPr>
+        <w:t>5</w:t>
+      </w:r>
+      <w:r>
+        <w:rPr>
+          <w:b/>
+          <w:u w:val="single"/>
+        </w:rPr>
+        <w:t xml:space="preserve">: </w:t>
+      </w:r>
+    </w:p>
+    <w:p>
+      <w:r>
+        <w:rPr>
+          <w:b/>
+        </w:rPr>
+        <w:t xml:space="preserve">STEP 1 : </w:t>
+      </w:r>
+      <w:r>
+        <w:t>User selects the required configuration and clicks on Create.</w:t>
+      </w:r>
+    </w:p>
+    <w:p>
+      <w:r>
+        <w:rPr>
+          <w:b/>
+        </w:rPr>
+        <w:t xml:space="preserve">STEP 2 : </w:t>
+      </w:r>
+      <w:r>
+        <w:t xml:space="preserve">User clicks on START, Simulation is </w:t>
+      </w:r>
+      <w:r>
+        <w:t>started,</w:t>
+      </w:r>
+      <w:r>
+        <w:t xml:space="preserve"> and simulation is completed successfully.</w:t>
+      </w:r>
+    </w:p>
+    <w:p>
+      <w:r>
+        <w:rPr>
+          <w:b/>
+        </w:rPr>
+        <w:t xml:space="preserve">STEP </w:t>
+      </w:r>
+      <w:r>
+        <w:rPr>
+          <w:b/>
+        </w:rPr>
+        <w:t>3</w:t>
+      </w:r>
+      <w:r>
+        <w:rPr>
+          <w:b/>
+        </w:rPr>
+        <w:t xml:space="preserve"> :</w:t>
+      </w:r>
+      <w:r>
+        <w:t xml:space="preserve"> User clicks on PAUSE, Simulation is paused.</w:t>
+      </w:r>
+    </w:p>
+    <w:p>
+      <w:r>
+        <w:rPr>
+          <w:b/>
+        </w:rPr>
+        <w:t xml:space="preserve">STEP </w:t>
+      </w:r>
+      <w:r>
+        <w:rPr>
+          <w:b/>
+        </w:rPr>
+        <w:t>4</w:t>
+      </w:r>
+      <w:r>
+        <w:rPr>
+          <w:b/>
+        </w:rPr>
+        <w:t xml:space="preserve"> : </w:t>
+      </w:r>
+      <w:r>
+        <w:t xml:space="preserve">User clicks on </w:t>
+      </w:r>
+      <w:r>
+        <w:t>STOP</w:t>
+      </w:r>
+      <w:r>
+        <w:t>, RegionSet is disabled and user can create a new config if he wishes.</w:t>
+      </w:r>
+    </w:p>
+    <w:p/>
+    <w:p>
+      <w:pPr>
+        <w:rPr>
+          <w:b/>
+          <w:u w:val="single"/>
+        </w:rPr>
+      </w:pPr>
+      <w:r>
+        <w:rPr>
+          <w:b/>
+          <w:u w:val="single"/>
+        </w:rPr>
+        <w:t xml:space="preserve">SCN </w:t>
+      </w:r>
+      <w:r>
+        <w:rPr>
+          <w:b/>
+          <w:u w:val="single"/>
+        </w:rPr>
+        <w:t>6</w:t>
+      </w:r>
+      <w:r>
+        <w:rPr>
+          <w:b/>
+          <w:u w:val="single"/>
+        </w:rPr>
+        <w:t xml:space="preserve">: </w:t>
+      </w:r>
+    </w:p>
+    <w:p>
+      <w:r>
+        <w:rPr>
+          <w:b/>
+        </w:rPr>
+        <w:t xml:space="preserve">STEP 1 : </w:t>
+      </w:r>
+      <w:r>
+        <w:t>User selects the required configuration and clicks on Create.</w:t>
+      </w:r>
+    </w:p>
+    <w:p>
+      <w:r>
+        <w:rPr>
+          <w:b/>
+        </w:rPr>
+        <w:t xml:space="preserve">STEP 2 : </w:t>
+      </w:r>
+      <w:r>
+        <w:t xml:space="preserve">User clicks on START, Simulation is </w:t>
+      </w:r>
+      <w:r>
+        <w:t>started,</w:t>
+      </w:r>
+      <w:r>
+        <w:t xml:space="preserve"> and simulation is completed successfully.</w:t>
+      </w:r>
+    </w:p>
+    <w:p>
+      <w:r>
+        <w:rPr>
+          <w:b/>
+        </w:rPr>
+        <w:t xml:space="preserve">STEP </w:t>
+      </w:r>
+      <w:r>
+        <w:rPr>
+          <w:b/>
+        </w:rPr>
+        <w:t>3</w:t>
+      </w:r>
+      <w:r>
+        <w:rPr>
+          <w:b/>
+        </w:rPr>
+        <w:t xml:space="preserve"> :</w:t>
+      </w:r>
+      <w:r>
+        <w:t xml:space="preserve"> User clicks on PAUSE, Simulation is paused.</w:t>
+      </w:r>
+    </w:p>
+    <w:p>
+      <w:r>
+        <w:rPr>
+          <w:b/>
+        </w:rPr>
         <w:lastRenderedPageBreak/>
-        <w:t>STEP 6 :</w:t>
-      </w:r>
-      <w:r>
-        <w:t xml:space="preserve"> User clicks on START, Simulation is started</w:t>
-      </w:r>
-      <w:r>
-        <w:t xml:space="preserve"> from the point it was paused.</w:t>
-      </w:r>
-    </w:p>
-    <w:p>
-      <w:pPr>
-        <w:rPr>
-          <w:b/>
-          <w:u w:val="single"/>
-        </w:rPr>
-      </w:pPr>
-    </w:p>
-    <w:p>
-      <w:pPr>
-        <w:rPr>
-          <w:b/>
-          <w:u w:val="single"/>
-        </w:rPr>
-      </w:pPr>
-      <w:r>
-        <w:rPr>
-          <w:b/>
-          <w:u w:val="single"/>
-        </w:rPr>
-        <w:t xml:space="preserve">SCN </w:t>
-      </w:r>
-      <w:r>
-        <w:rPr>
-          <w:b/>
-          <w:u w:val="single"/>
-        </w:rPr>
-        <w:t>3</w:t>
-      </w:r>
-      <w:r>
-        <w:rPr>
-          <w:b/>
-          <w:u w:val="single"/>
-        </w:rPr>
-        <w:t xml:space="preserve"> : </w:t>
-      </w:r>
-    </w:p>
-    <w:p>
-      <w:r>
-        <w:rPr>
-          <w:b/>
-        </w:rPr>
-        <w:t xml:space="preserve">STEP 1 : </w:t>
-      </w:r>
-      <w:r>
-        <w:t>User selects the required configuration and clicks on Create.</w:t>
-      </w:r>
-    </w:p>
-    <w:p>
-      <w:r>
-        <w:rPr>
-          <w:b/>
-        </w:rPr>
-        <w:t xml:space="preserve">STEP 2 : </w:t>
-      </w:r>
-      <w:r>
-        <w:t xml:space="preserve">User clicks on START, Simulation is </w:t>
-      </w:r>
-      <w:r>
-        <w:t>started,</w:t>
-      </w:r>
-      <w:r>
-        <w:t xml:space="preserve"> and simulation is completed successfully.</w:t>
-      </w:r>
-    </w:p>
-    <w:p>
-      <w:r>
-        <w:rPr>
-          <w:b/>
-        </w:rPr>
-        <w:t xml:space="preserve">STEP 3 : </w:t>
-      </w:r>
-      <w:r>
-        <w:t>User clicks on PAUSE, Simulation is Paused.</w:t>
-      </w:r>
-    </w:p>
-    <w:p>
-      <w:r>
-        <w:rPr>
-          <w:b/>
-        </w:rPr>
         <w:t>STEP 4 :</w:t>
       </w:r>
       <w:r>
@@ -4877,351 +5324,24 @@
         <w:rPr>
           <w:b/>
         </w:rPr>
-        <w:t>STEP 5 :</w:t>
-      </w:r>
-      <w:r>
-        <w:t xml:space="preserve"> User clicks on PAUSE, Simulation is paused.</w:t>
-      </w:r>
-    </w:p>
-    <w:p>
-      <w:r>
-        <w:rPr>
-          <w:b/>
-        </w:rPr>
-        <w:t>STEP 6 :</w:t>
-      </w:r>
-      <w:r>
-        <w:t xml:space="preserve"> User clicks on START, Simulation is started from the point it was paused.</w:t>
-      </w:r>
-    </w:p>
-    <w:p>
-      <w:r>
-        <w:rPr>
-          <w:b/>
-        </w:rPr>
-        <w:t xml:space="preserve">STEP 7 : </w:t>
+        <w:t xml:space="preserve">STEP </w:t>
+      </w:r>
+      <w:r>
+        <w:rPr>
+          <w:b/>
+        </w:rPr>
+        <w:t>5</w:t>
+      </w:r>
+      <w:r>
+        <w:rPr>
+          <w:b/>
+        </w:rPr>
+        <w:t xml:space="preserve">: </w:t>
       </w:r>
       <w:r>
         <w:t>User clicks on STOP, RegionSet is disabled and user can create a new config if he wishes.</w:t>
       </w:r>
     </w:p>
-    <w:p/>
-    <w:p>
-      <w:pPr>
-        <w:rPr>
-          <w:b/>
-          <w:u w:val="single"/>
-        </w:rPr>
-      </w:pPr>
-      <w:r>
-        <w:rPr>
-          <w:b/>
-          <w:u w:val="single"/>
-        </w:rPr>
-        <w:t xml:space="preserve">SCN </w:t>
-      </w:r>
-      <w:r>
-        <w:rPr>
-          <w:b/>
-          <w:u w:val="single"/>
-        </w:rPr>
-        <w:t>4</w:t>
-      </w:r>
-      <w:r>
-        <w:rPr>
-          <w:b/>
-          <w:u w:val="single"/>
-        </w:rPr>
-        <w:t xml:space="preserve">: </w:t>
-      </w:r>
-    </w:p>
-    <w:p>
-      <w:r>
-        <w:rPr>
-          <w:b/>
-        </w:rPr>
-        <w:t xml:space="preserve">STEP 1 : </w:t>
-      </w:r>
-      <w:r>
-        <w:t>User selects the required configuration and clicks on Create.</w:t>
-      </w:r>
-    </w:p>
-    <w:p>
-      <w:r>
-        <w:rPr>
-          <w:b/>
-        </w:rPr>
-        <w:t xml:space="preserve">STEP 2 : </w:t>
-      </w:r>
-      <w:r>
-        <w:t xml:space="preserve">User clicks on START, Simulation is </w:t>
-      </w:r>
-      <w:r>
-        <w:t>started,</w:t>
-      </w:r>
-      <w:r>
-        <w:t xml:space="preserve"> and simulation is completed successfully.</w:t>
-      </w:r>
-    </w:p>
-    <w:p>
-      <w:r>
-        <w:rPr>
-          <w:b/>
-        </w:rPr>
-        <w:t xml:space="preserve">STEP </w:t>
-      </w:r>
-      <w:r>
-        <w:rPr>
-          <w:b/>
-        </w:rPr>
-        <w:t>3</w:t>
-      </w:r>
-      <w:r>
-        <w:rPr>
-          <w:b/>
-        </w:rPr>
-        <w:t xml:space="preserve"> : </w:t>
-      </w:r>
-      <w:r>
-        <w:t>User clicks on STOP, RegionSet is disabled and user can create a new config if he wishes.</w:t>
-      </w:r>
-    </w:p>
-    <w:p>
-      <w:pPr>
-        <w:rPr>
-          <w:b/>
-          <w:u w:val="single"/>
-        </w:rPr>
-      </w:pPr>
-    </w:p>
-    <w:p>
-      <w:pPr>
-        <w:rPr>
-          <w:b/>
-          <w:u w:val="single"/>
-        </w:rPr>
-      </w:pPr>
-      <w:r>
-        <w:rPr>
-          <w:b/>
-          <w:u w:val="single"/>
-        </w:rPr>
-        <w:t xml:space="preserve">SCN </w:t>
-      </w:r>
-      <w:r>
-        <w:rPr>
-          <w:b/>
-          <w:u w:val="single"/>
-        </w:rPr>
-        <w:t>5</w:t>
-      </w:r>
-      <w:r>
-        <w:rPr>
-          <w:b/>
-          <w:u w:val="single"/>
-        </w:rPr>
-        <w:t xml:space="preserve">: </w:t>
-      </w:r>
-    </w:p>
-    <w:p>
-      <w:r>
-        <w:rPr>
-          <w:b/>
-        </w:rPr>
-        <w:t xml:space="preserve">STEP 1 : </w:t>
-      </w:r>
-      <w:r>
-        <w:t>User selects the required configuration and clicks on Create.</w:t>
-      </w:r>
-    </w:p>
-    <w:p>
-      <w:r>
-        <w:rPr>
-          <w:b/>
-        </w:rPr>
-        <w:t xml:space="preserve">STEP 2 : </w:t>
-      </w:r>
-      <w:r>
-        <w:t xml:space="preserve">User clicks on START, Simulation is </w:t>
-      </w:r>
-      <w:r>
-        <w:t>started,</w:t>
-      </w:r>
-      <w:r>
-        <w:t xml:space="preserve"> and simulation is completed successfully.</w:t>
-      </w:r>
-    </w:p>
-    <w:p>
-      <w:r>
-        <w:rPr>
-          <w:b/>
-        </w:rPr>
-        <w:t xml:space="preserve">STEP </w:t>
-      </w:r>
-      <w:r>
-        <w:rPr>
-          <w:b/>
-        </w:rPr>
-        <w:t>3</w:t>
-      </w:r>
-      <w:r>
-        <w:rPr>
-          <w:b/>
-        </w:rPr>
-        <w:t xml:space="preserve"> :</w:t>
-      </w:r>
-      <w:r>
-        <w:t xml:space="preserve"> User clicks on PAUSE, Simulation is paused.</w:t>
-      </w:r>
-    </w:p>
-    <w:p>
-      <w:r>
-        <w:rPr>
-          <w:b/>
-        </w:rPr>
-        <w:t xml:space="preserve">STEP </w:t>
-      </w:r>
-      <w:r>
-        <w:rPr>
-          <w:b/>
-        </w:rPr>
-        <w:t>4</w:t>
-      </w:r>
-      <w:r>
-        <w:rPr>
-          <w:b/>
-        </w:rPr>
-        <w:t xml:space="preserve"> : </w:t>
-      </w:r>
-      <w:r>
-        <w:t xml:space="preserve">User clicks on </w:t>
-      </w:r>
-      <w:r>
-        <w:t>STOP</w:t>
-      </w:r>
-      <w:r>
-        <w:t>, RegionSet is disabled and user can create a new config if he wishes.</w:t>
-      </w:r>
-    </w:p>
-    <w:p/>
-    <w:p>
-      <w:pPr>
-        <w:rPr>
-          <w:b/>
-          <w:u w:val="single"/>
-        </w:rPr>
-      </w:pPr>
-      <w:r>
-        <w:rPr>
-          <w:b/>
-          <w:u w:val="single"/>
-        </w:rPr>
-        <w:t xml:space="preserve">SCN </w:t>
-      </w:r>
-      <w:r>
-        <w:rPr>
-          <w:b/>
-          <w:u w:val="single"/>
-        </w:rPr>
-        <w:t>6</w:t>
-      </w:r>
-      <w:r>
-        <w:rPr>
-          <w:b/>
-          <w:u w:val="single"/>
-        </w:rPr>
-        <w:t xml:space="preserve">: </w:t>
-      </w:r>
-    </w:p>
-    <w:p>
-      <w:r>
-        <w:rPr>
-          <w:b/>
-        </w:rPr>
-        <w:t xml:space="preserve">STEP 1 : </w:t>
-      </w:r>
-      <w:r>
-        <w:t>User selects the required configuration and clicks on Create.</w:t>
-      </w:r>
-    </w:p>
-    <w:p>
-      <w:r>
-        <w:rPr>
-          <w:b/>
-        </w:rPr>
-        <w:t xml:space="preserve">STEP 2 : </w:t>
-      </w:r>
-      <w:r>
-        <w:t xml:space="preserve">User clicks on START, Simulation is </w:t>
-      </w:r>
-      <w:r>
-        <w:t>started,</w:t>
-      </w:r>
-      <w:r>
-        <w:t xml:space="preserve"> and simulation is completed successfully.</w:t>
-      </w:r>
-    </w:p>
-    <w:p>
-      <w:r>
-        <w:rPr>
-          <w:b/>
-        </w:rPr>
-        <w:lastRenderedPageBreak/>
-        <w:t xml:space="preserve">STEP </w:t>
-      </w:r>
-      <w:r>
-        <w:rPr>
-          <w:b/>
-        </w:rPr>
-        <w:t>3</w:t>
-      </w:r>
-      <w:r>
-        <w:rPr>
-          <w:b/>
-        </w:rPr>
-        <w:t xml:space="preserve"> :</w:t>
-      </w:r>
-      <w:r>
-        <w:t xml:space="preserve"> User clicks on PAUSE, Simulation is paused.</w:t>
-      </w:r>
-    </w:p>
-    <w:p>
-      <w:r>
-        <w:rPr>
-          <w:b/>
-        </w:rPr>
-        <w:t>STEP 4 :</w:t>
-      </w:r>
-      <w:r>
-        <w:t xml:space="preserve"> User clicks on REWIND, Simulation goes back from the generation it was paused to previous generation.</w:t>
-      </w:r>
-    </w:p>
-    <w:p>
-      <w:r>
-        <w:rPr>
-          <w:b/>
-        </w:rPr>
-        <w:t xml:space="preserve">STEP </w:t>
-      </w:r>
-      <w:r>
-        <w:rPr>
-          <w:b/>
-        </w:rPr>
-        <w:t>5</w:t>
-      </w:r>
-      <w:r>
-        <w:rPr>
-          <w:b/>
-        </w:rPr>
-        <w:t xml:space="preserve">: </w:t>
-      </w:r>
-      <w:r>
-        <w:t>User clicks on STOP, RegionSet is disabled and user can create a new config if he wishes.</w:t>
-      </w:r>
-    </w:p>
-    <w:p/>
-    <w:p/>
-    <w:p/>
     <w:p/>
     <w:p>
       <w:pPr>
@@ -5520,7 +5640,6 @@
         </w:rPr>
       </w:pPr>
       <w:r>
-        <w:lastRenderedPageBreak/>
         <w:t>User clicks on PAUSE and the clicks on REWIND button to go back to previous generations, from where he paused.</w:t>
       </w:r>
     </w:p>
@@ -5575,6 +5694,7 @@
         <w:rPr>
           <w:u w:val="single"/>
         </w:rPr>
+        <w:lastRenderedPageBreak/>
         <w:t>Success</w:t>
       </w:r>
       <w:r>
@@ -5836,444 +5956,444 @@
         <w:rPr>
           <w:b/>
         </w:rPr>
+        <w:t xml:space="preserve">STEP 3 : </w:t>
+      </w:r>
+      <w:r>
+        <w:t>User clicks on PAUSE, Simulation is Paused.</w:t>
+      </w:r>
+    </w:p>
+    <w:p>
+      <w:r>
+        <w:rPr>
+          <w:b/>
+        </w:rPr>
+        <w:t>STEP 4 :</w:t>
+      </w:r>
+      <w:r>
+        <w:t xml:space="preserve"> User clicks on REWIND, Simulation goes back from the generation it was paused to previous generation.</w:t>
+      </w:r>
+    </w:p>
+    <w:p>
+      <w:r>
+        <w:rPr>
+          <w:b/>
+        </w:rPr>
+        <w:t>STEP 5 :</w:t>
+      </w:r>
+      <w:r>
+        <w:t xml:space="preserve"> User clicks on PAUSE, Simulation is paused.</w:t>
+      </w:r>
+    </w:p>
+    <w:p>
+      <w:r>
+        <w:rPr>
+          <w:b/>
+        </w:rPr>
+        <w:t>STEP 6 :</w:t>
+      </w:r>
+      <w:r>
+        <w:t xml:space="preserve"> User clicks on START, Simulation is started from the point it was paused.</w:t>
+      </w:r>
+    </w:p>
+    <w:p>
+      <w:pPr>
+        <w:rPr>
+          <w:b/>
+          <w:u w:val="single"/>
+        </w:rPr>
+      </w:pPr>
+    </w:p>
+    <w:p>
+      <w:pPr>
+        <w:rPr>
+          <w:b/>
+          <w:u w:val="single"/>
+        </w:rPr>
+      </w:pPr>
+      <w:r>
+        <w:rPr>
+          <w:b/>
+          <w:u w:val="single"/>
+        </w:rPr>
+        <w:t xml:space="preserve">SCN </w:t>
+      </w:r>
+      <w:r>
+        <w:rPr>
+          <w:b/>
+          <w:u w:val="single"/>
+        </w:rPr>
+        <w:t>3</w:t>
+      </w:r>
+      <w:r>
+        <w:rPr>
+          <w:b/>
+          <w:u w:val="single"/>
+        </w:rPr>
+        <w:t xml:space="preserve"> : </w:t>
+      </w:r>
+    </w:p>
+    <w:p>
+      <w:r>
+        <w:rPr>
+          <w:b/>
+        </w:rPr>
+        <w:t xml:space="preserve">STEP 1 : </w:t>
+      </w:r>
+      <w:r>
+        <w:t>User selects the required configuration and clicks on Create.</w:t>
+      </w:r>
+    </w:p>
+    <w:p>
+      <w:r>
+        <w:rPr>
+          <w:b/>
+        </w:rPr>
+        <w:t xml:space="preserve">STEP 2 : </w:t>
+      </w:r>
+      <w:r>
+        <w:t xml:space="preserve">User clicks on START, Simulation is </w:t>
+      </w:r>
+      <w:r>
+        <w:t>started,</w:t>
+      </w:r>
+      <w:r>
+        <w:t xml:space="preserve"> and simulation is completed successfully.</w:t>
+      </w:r>
+    </w:p>
+    <w:p>
+      <w:r>
+        <w:rPr>
+          <w:b/>
+        </w:rPr>
+        <w:t xml:space="preserve">STEP 3 : </w:t>
+      </w:r>
+      <w:r>
+        <w:t>User clicks on PAUSE, Simulation is Paused.</w:t>
+      </w:r>
+    </w:p>
+    <w:p>
+      <w:r>
+        <w:rPr>
+          <w:b/>
+        </w:rPr>
+        <w:t>STEP 4 :</w:t>
+      </w:r>
+      <w:r>
+        <w:t xml:space="preserve"> User clicks on REWIND, Simulation goes back from the generation it was paused to previous generation.</w:t>
+      </w:r>
+    </w:p>
+    <w:p>
+      <w:r>
+        <w:rPr>
+          <w:b/>
+        </w:rPr>
+        <w:t>STEP 5 :</w:t>
+      </w:r>
+      <w:r>
+        <w:t xml:space="preserve"> User clicks on PAUSE, Simulation is paused.</w:t>
+      </w:r>
+    </w:p>
+    <w:p>
+      <w:r>
+        <w:rPr>
+          <w:b/>
+        </w:rPr>
+        <w:t>STEP 6 :</w:t>
+      </w:r>
+      <w:r>
+        <w:t xml:space="preserve"> User clicks on START, Simulation is started from the point it was paused.</w:t>
+      </w:r>
+    </w:p>
+    <w:p>
+      <w:r>
+        <w:rPr>
+          <w:b/>
+        </w:rPr>
+        <w:t xml:space="preserve">STEP 7 : </w:t>
+      </w:r>
+      <w:r>
+        <w:t>User clicks on STOP, RegionSet is disabled and user can create a new config if he wishes.</w:t>
+      </w:r>
+    </w:p>
+    <w:p/>
+    <w:p>
+      <w:pPr>
+        <w:rPr>
+          <w:b/>
+          <w:u w:val="single"/>
+        </w:rPr>
+      </w:pPr>
+      <w:r>
+        <w:rPr>
+          <w:b/>
+          <w:u w:val="single"/>
+        </w:rPr>
+        <w:t xml:space="preserve">SCN </w:t>
+      </w:r>
+      <w:r>
+        <w:rPr>
+          <w:b/>
+          <w:u w:val="single"/>
+        </w:rPr>
+        <w:t>4</w:t>
+      </w:r>
+      <w:r>
+        <w:rPr>
+          <w:b/>
+          <w:u w:val="single"/>
+        </w:rPr>
+        <w:t xml:space="preserve">: </w:t>
+      </w:r>
+    </w:p>
+    <w:p>
+      <w:r>
+        <w:rPr>
+          <w:b/>
+        </w:rPr>
+        <w:t xml:space="preserve">STEP 1 : </w:t>
+      </w:r>
+      <w:r>
+        <w:t>User selects the required configuration and clicks on Create.</w:t>
+      </w:r>
+    </w:p>
+    <w:p>
+      <w:r>
+        <w:rPr>
+          <w:b/>
+        </w:rPr>
+        <w:t xml:space="preserve">STEP 2 : </w:t>
+      </w:r>
+      <w:r>
+        <w:t xml:space="preserve">User clicks on START, Simulation is </w:t>
+      </w:r>
+      <w:r>
+        <w:t>started,</w:t>
+      </w:r>
+      <w:r>
+        <w:t xml:space="preserve"> and simulation is completed successfully.</w:t>
+      </w:r>
+    </w:p>
+    <w:p>
+      <w:r>
+        <w:rPr>
+          <w:b/>
+        </w:rPr>
+        <w:t xml:space="preserve">STEP </w:t>
+      </w:r>
+      <w:r>
+        <w:rPr>
+          <w:b/>
+        </w:rPr>
+        <w:t>3</w:t>
+      </w:r>
+      <w:r>
+        <w:rPr>
+          <w:b/>
+        </w:rPr>
+        <w:t xml:space="preserve"> : </w:t>
+      </w:r>
+      <w:r>
+        <w:t>User clicks on STOP, RegionSet is disabled and user can create a new config if he wishes.</w:t>
+      </w:r>
+    </w:p>
+    <w:p>
+      <w:pPr>
+        <w:rPr>
+          <w:b/>
+          <w:u w:val="single"/>
+        </w:rPr>
+      </w:pPr>
+    </w:p>
+    <w:p>
+      <w:pPr>
+        <w:rPr>
+          <w:b/>
+          <w:u w:val="single"/>
+        </w:rPr>
+      </w:pPr>
+      <w:r>
+        <w:rPr>
+          <w:b/>
+          <w:u w:val="single"/>
+        </w:rPr>
+        <w:t xml:space="preserve">SCN </w:t>
+      </w:r>
+      <w:r>
+        <w:rPr>
+          <w:b/>
+          <w:u w:val="single"/>
+        </w:rPr>
+        <w:t>5</w:t>
+      </w:r>
+      <w:r>
+        <w:rPr>
+          <w:b/>
+          <w:u w:val="single"/>
+        </w:rPr>
+        <w:t xml:space="preserve">: </w:t>
+      </w:r>
+    </w:p>
+    <w:p>
+      <w:r>
+        <w:rPr>
+          <w:b/>
+        </w:rPr>
+        <w:t xml:space="preserve">STEP 1 : </w:t>
+      </w:r>
+      <w:r>
+        <w:t>User selects the required configuration and clicks on Create.</w:t>
+      </w:r>
+    </w:p>
+    <w:p>
+      <w:r>
+        <w:rPr>
+          <w:b/>
+        </w:rPr>
+        <w:t xml:space="preserve">STEP 2 : </w:t>
+      </w:r>
+      <w:r>
+        <w:t xml:space="preserve">User clicks on START, Simulation is </w:t>
+      </w:r>
+      <w:r>
+        <w:t>started,</w:t>
+      </w:r>
+      <w:r>
+        <w:t xml:space="preserve"> and simulation is completed successfully.</w:t>
+      </w:r>
+    </w:p>
+    <w:p>
+      <w:r>
+        <w:rPr>
+          <w:b/>
+        </w:rPr>
+        <w:t xml:space="preserve">STEP </w:t>
+      </w:r>
+      <w:r>
+        <w:rPr>
+          <w:b/>
+        </w:rPr>
+        <w:t>3</w:t>
+      </w:r>
+      <w:r>
+        <w:rPr>
+          <w:b/>
+        </w:rPr>
+        <w:t xml:space="preserve"> :</w:t>
+      </w:r>
+      <w:r>
+        <w:t xml:space="preserve"> User clicks on PAUSE, Simulation is paused.</w:t>
+      </w:r>
+    </w:p>
+    <w:p>
+      <w:r>
+        <w:rPr>
+          <w:b/>
+        </w:rPr>
+        <w:t xml:space="preserve">STEP </w:t>
+      </w:r>
+      <w:r>
+        <w:rPr>
+          <w:b/>
+        </w:rPr>
+        <w:t>4</w:t>
+      </w:r>
+      <w:r>
+        <w:rPr>
+          <w:b/>
+        </w:rPr>
+        <w:t xml:space="preserve"> : </w:t>
+      </w:r>
+      <w:r>
+        <w:t>User clicks on STOP, RegionSet is disabled and user can create a new config if he wishes.</w:t>
+      </w:r>
+    </w:p>
+    <w:p/>
+    <w:p>
+      <w:pPr>
+        <w:rPr>
+          <w:b/>
+          <w:u w:val="single"/>
+        </w:rPr>
+      </w:pPr>
+      <w:r>
+        <w:rPr>
+          <w:b/>
+          <w:u w:val="single"/>
+        </w:rPr>
+        <w:t xml:space="preserve">SCN </w:t>
+      </w:r>
+      <w:r>
+        <w:rPr>
+          <w:b/>
+          <w:u w:val="single"/>
+        </w:rPr>
+        <w:t>6</w:t>
+      </w:r>
+      <w:r>
+        <w:rPr>
+          <w:b/>
+          <w:u w:val="single"/>
+        </w:rPr>
+        <w:t xml:space="preserve">: </w:t>
+      </w:r>
+    </w:p>
+    <w:p>
+      <w:r>
+        <w:rPr>
+          <w:b/>
+        </w:rPr>
+        <w:t xml:space="preserve">STEP 1 : </w:t>
+      </w:r>
+      <w:r>
+        <w:t>User selects the required configuration and clicks on Create.</w:t>
+      </w:r>
+    </w:p>
+    <w:p>
+      <w:r>
+        <w:rPr>
+          <w:b/>
+        </w:rPr>
+        <w:t xml:space="preserve">STEP 2 : </w:t>
+      </w:r>
+      <w:r>
+        <w:t xml:space="preserve">User clicks on START, Simulation is </w:t>
+      </w:r>
+      <w:r>
+        <w:t>started,</w:t>
+      </w:r>
+      <w:r>
+        <w:t xml:space="preserve"> and simulation is completed successfully.</w:t>
+      </w:r>
+    </w:p>
+    <w:p>
+      <w:r>
+        <w:rPr>
+          <w:b/>
+        </w:rPr>
+        <w:t xml:space="preserve">STEP </w:t>
+      </w:r>
+      <w:r>
+        <w:rPr>
+          <w:b/>
+        </w:rPr>
+        <w:t>3</w:t>
+      </w:r>
+      <w:r>
+        <w:rPr>
+          <w:b/>
+        </w:rPr>
+        <w:t xml:space="preserve"> :</w:t>
+      </w:r>
+      <w:r>
+        <w:t xml:space="preserve"> User clicks on PAUSE, Simulation is paused.</w:t>
+      </w:r>
+    </w:p>
+    <w:p>
+      <w:r>
+        <w:rPr>
+          <w:b/>
+        </w:rPr>
         <w:lastRenderedPageBreak/>
-        <w:t xml:space="preserve">STEP 3 : </w:t>
-      </w:r>
-      <w:r>
-        <w:t>User clicks on PAUSE, Simulation is Paused.</w:t>
-      </w:r>
-    </w:p>
-    <w:p>
-      <w:r>
-        <w:rPr>
-          <w:b/>
-        </w:rPr>
-        <w:t>STEP 4 :</w:t>
-      </w:r>
-      <w:r>
-        <w:t xml:space="preserve"> User clicks on REWIND, Simulation goes back from the generation it was paused to previous generation.</w:t>
-      </w:r>
-    </w:p>
-    <w:p>
-      <w:r>
-        <w:rPr>
-          <w:b/>
-        </w:rPr>
-        <w:t>STEP 5 :</w:t>
-      </w:r>
-      <w:r>
-        <w:t xml:space="preserve"> User clicks on PAUSE, Simulation is paused.</w:t>
-      </w:r>
-    </w:p>
-    <w:p>
-      <w:r>
-        <w:rPr>
-          <w:b/>
-        </w:rPr>
-        <w:t>STEP 6 :</w:t>
-      </w:r>
-      <w:r>
-        <w:t xml:space="preserve"> User clicks on START, Simulation is started from the point it was paused.</w:t>
-      </w:r>
-    </w:p>
-    <w:p>
-      <w:pPr>
-        <w:rPr>
-          <w:b/>
-          <w:u w:val="single"/>
-        </w:rPr>
-      </w:pPr>
-    </w:p>
-    <w:p>
-      <w:pPr>
-        <w:rPr>
-          <w:b/>
-          <w:u w:val="single"/>
-        </w:rPr>
-      </w:pPr>
-      <w:r>
-        <w:rPr>
-          <w:b/>
-          <w:u w:val="single"/>
-        </w:rPr>
-        <w:t xml:space="preserve">SCN </w:t>
-      </w:r>
-      <w:r>
-        <w:rPr>
-          <w:b/>
-          <w:u w:val="single"/>
-        </w:rPr>
-        <w:t>3</w:t>
-      </w:r>
-      <w:r>
-        <w:rPr>
-          <w:b/>
-          <w:u w:val="single"/>
-        </w:rPr>
-        <w:t xml:space="preserve"> : </w:t>
-      </w:r>
-    </w:p>
-    <w:p>
-      <w:r>
-        <w:rPr>
-          <w:b/>
-        </w:rPr>
-        <w:t xml:space="preserve">STEP 1 : </w:t>
-      </w:r>
-      <w:r>
-        <w:t>User selects the required configuration and clicks on Create.</w:t>
-      </w:r>
-    </w:p>
-    <w:p>
-      <w:r>
-        <w:rPr>
-          <w:b/>
-        </w:rPr>
-        <w:t xml:space="preserve">STEP 2 : </w:t>
-      </w:r>
-      <w:r>
-        <w:t xml:space="preserve">User clicks on START, Simulation is </w:t>
-      </w:r>
-      <w:r>
-        <w:t>started,</w:t>
-      </w:r>
-      <w:r>
-        <w:t xml:space="preserve"> and simulation is completed successfully.</w:t>
-      </w:r>
-    </w:p>
-    <w:p>
-      <w:r>
-        <w:rPr>
-          <w:b/>
-        </w:rPr>
-        <w:t xml:space="preserve">STEP 3 : </w:t>
-      </w:r>
-      <w:r>
-        <w:t>User clicks on PAUSE, Simulation is Paused.</w:t>
-      </w:r>
-    </w:p>
-    <w:p>
-      <w:r>
-        <w:rPr>
-          <w:b/>
-        </w:rPr>
-        <w:t>STEP 4 :</w:t>
-      </w:r>
-      <w:r>
-        <w:t xml:space="preserve"> User clicks on REWIND, Simulation goes back from the generation it was paused to previous generation.</w:t>
-      </w:r>
-    </w:p>
-    <w:p>
-      <w:r>
-        <w:rPr>
-          <w:b/>
-        </w:rPr>
-        <w:t>STEP 5 :</w:t>
-      </w:r>
-      <w:r>
-        <w:t xml:space="preserve"> User clicks on PAUSE, Simulation is paused.</w:t>
-      </w:r>
-    </w:p>
-    <w:p>
-      <w:r>
-        <w:rPr>
-          <w:b/>
-        </w:rPr>
-        <w:t>STEP 6 :</w:t>
-      </w:r>
-      <w:r>
-        <w:t xml:space="preserve"> User clicks on START, Simulation is started from the point it was paused.</w:t>
-      </w:r>
-    </w:p>
-    <w:p>
-      <w:r>
-        <w:rPr>
-          <w:b/>
-        </w:rPr>
-        <w:t xml:space="preserve">STEP 7 : </w:t>
-      </w:r>
-      <w:r>
-        <w:t>User clicks on STOP, RegionSet is disabled and user can create a new config if he wishes.</w:t>
-      </w:r>
-    </w:p>
-    <w:p/>
-    <w:p>
-      <w:pPr>
-        <w:rPr>
-          <w:b/>
-          <w:u w:val="single"/>
-        </w:rPr>
-      </w:pPr>
-      <w:r>
-        <w:rPr>
-          <w:b/>
-          <w:u w:val="single"/>
-        </w:rPr>
-        <w:t xml:space="preserve">SCN </w:t>
-      </w:r>
-      <w:r>
-        <w:rPr>
-          <w:b/>
-          <w:u w:val="single"/>
-        </w:rPr>
-        <w:t>4</w:t>
-      </w:r>
-      <w:r>
-        <w:rPr>
-          <w:b/>
-          <w:u w:val="single"/>
-        </w:rPr>
-        <w:t xml:space="preserve">: </w:t>
-      </w:r>
-    </w:p>
-    <w:p>
-      <w:r>
-        <w:rPr>
-          <w:b/>
-        </w:rPr>
-        <w:t xml:space="preserve">STEP 1 : </w:t>
-      </w:r>
-      <w:r>
-        <w:t>User selects the required configuration and clicks on Create.</w:t>
-      </w:r>
-    </w:p>
-    <w:p>
-      <w:r>
-        <w:rPr>
-          <w:b/>
-        </w:rPr>
-        <w:t xml:space="preserve">STEP 2 : </w:t>
-      </w:r>
-      <w:r>
-        <w:t xml:space="preserve">User clicks on START, Simulation is </w:t>
-      </w:r>
-      <w:r>
-        <w:t>started,</w:t>
-      </w:r>
-      <w:r>
-        <w:t xml:space="preserve"> and simulation is completed successfully.</w:t>
-      </w:r>
-    </w:p>
-    <w:p>
-      <w:r>
-        <w:rPr>
-          <w:b/>
-        </w:rPr>
-        <w:t xml:space="preserve">STEP </w:t>
-      </w:r>
-      <w:r>
-        <w:rPr>
-          <w:b/>
-        </w:rPr>
-        <w:t>3</w:t>
-      </w:r>
-      <w:r>
-        <w:rPr>
-          <w:b/>
-        </w:rPr>
-        <w:t xml:space="preserve"> : </w:t>
-      </w:r>
-      <w:r>
-        <w:t>User clicks on STOP, RegionSet is disabled and user can create a new config if he wishes.</w:t>
-      </w:r>
-    </w:p>
-    <w:p>
-      <w:pPr>
-        <w:rPr>
-          <w:b/>
-          <w:u w:val="single"/>
-        </w:rPr>
-      </w:pPr>
-    </w:p>
-    <w:p>
-      <w:pPr>
-        <w:rPr>
-          <w:b/>
-          <w:u w:val="single"/>
-        </w:rPr>
-      </w:pPr>
-      <w:r>
-        <w:rPr>
-          <w:b/>
-          <w:u w:val="single"/>
-        </w:rPr>
-        <w:t xml:space="preserve">SCN </w:t>
-      </w:r>
-      <w:r>
-        <w:rPr>
-          <w:b/>
-          <w:u w:val="single"/>
-        </w:rPr>
-        <w:t>5</w:t>
-      </w:r>
-      <w:r>
-        <w:rPr>
-          <w:b/>
-          <w:u w:val="single"/>
-        </w:rPr>
-        <w:t xml:space="preserve">: </w:t>
-      </w:r>
-    </w:p>
-    <w:p>
-      <w:r>
-        <w:rPr>
-          <w:b/>
-        </w:rPr>
-        <w:t xml:space="preserve">STEP 1 : </w:t>
-      </w:r>
-      <w:r>
-        <w:t>User selects the required configuration and clicks on Create.</w:t>
-      </w:r>
-    </w:p>
-    <w:p>
-      <w:r>
-        <w:rPr>
-          <w:b/>
-        </w:rPr>
-        <w:t xml:space="preserve">STEP 2 : </w:t>
-      </w:r>
-      <w:r>
-        <w:t xml:space="preserve">User clicks on START, Simulation is </w:t>
-      </w:r>
-      <w:r>
-        <w:t>started,</w:t>
-      </w:r>
-      <w:r>
-        <w:t xml:space="preserve"> and simulation is completed successfully.</w:t>
-      </w:r>
-    </w:p>
-    <w:p>
-      <w:r>
-        <w:rPr>
-          <w:b/>
-        </w:rPr>
-        <w:t xml:space="preserve">STEP </w:t>
-      </w:r>
-      <w:r>
-        <w:rPr>
-          <w:b/>
-        </w:rPr>
-        <w:t>3</w:t>
-      </w:r>
-      <w:r>
-        <w:rPr>
-          <w:b/>
-        </w:rPr>
-        <w:t xml:space="preserve"> :</w:t>
-      </w:r>
-      <w:r>
-        <w:t xml:space="preserve"> User clicks on PAUSE, Simulation is paused.</w:t>
-      </w:r>
-    </w:p>
-    <w:p>
-      <w:r>
-        <w:rPr>
-          <w:b/>
-        </w:rPr>
-        <w:t xml:space="preserve">STEP </w:t>
-      </w:r>
-      <w:r>
-        <w:rPr>
-          <w:b/>
-        </w:rPr>
-        <w:t>4</w:t>
-      </w:r>
-      <w:r>
-        <w:rPr>
-          <w:b/>
-        </w:rPr>
-        <w:t xml:space="preserve"> : </w:t>
-      </w:r>
-      <w:r>
-        <w:t>User clicks on STOP, RegionSet is disabled and user can create a new config if he wishes.</w:t>
-      </w:r>
-    </w:p>
-    <w:p/>
-    <w:p>
-      <w:pPr>
-        <w:rPr>
-          <w:b/>
-          <w:u w:val="single"/>
-        </w:rPr>
-      </w:pPr>
-      <w:r>
-        <w:rPr>
-          <w:b/>
-          <w:u w:val="single"/>
-        </w:rPr>
-        <w:t xml:space="preserve">SCN </w:t>
-      </w:r>
-      <w:r>
-        <w:rPr>
-          <w:b/>
-          <w:u w:val="single"/>
-        </w:rPr>
-        <w:t>6</w:t>
-      </w:r>
-      <w:r>
-        <w:rPr>
-          <w:b/>
-          <w:u w:val="single"/>
-        </w:rPr>
-        <w:t xml:space="preserve">: </w:t>
-      </w:r>
-    </w:p>
-    <w:p>
-      <w:r>
-        <w:rPr>
-          <w:b/>
-        </w:rPr>
-        <w:t xml:space="preserve">STEP 1 : </w:t>
-      </w:r>
-      <w:r>
-        <w:t>User selects the required configuration and clicks on Create.</w:t>
-      </w:r>
-    </w:p>
-    <w:p>
-      <w:r>
-        <w:rPr>
-          <w:b/>
-        </w:rPr>
-        <w:t xml:space="preserve">STEP 2 : </w:t>
-      </w:r>
-      <w:r>
-        <w:t xml:space="preserve">User clicks on START, Simulation is </w:t>
-      </w:r>
-      <w:r>
-        <w:t>started,</w:t>
-      </w:r>
-      <w:r>
-        <w:t xml:space="preserve"> and simulation is completed successfully.</w:t>
-      </w:r>
-    </w:p>
-    <w:p>
-      <w:r>
-        <w:rPr>
-          <w:b/>
-        </w:rPr>
-        <w:t xml:space="preserve">STEP </w:t>
-      </w:r>
-      <w:r>
-        <w:rPr>
-          <w:b/>
-        </w:rPr>
-        <w:t>3</w:t>
-      </w:r>
-      <w:r>
-        <w:rPr>
-          <w:b/>
-        </w:rPr>
-        <w:t xml:space="preserve"> :</w:t>
-      </w:r>
-      <w:r>
-        <w:t xml:space="preserve"> User clicks on PAUSE, Simulation is paused.</w:t>
-      </w:r>
-    </w:p>
-    <w:p>
-      <w:r>
-        <w:rPr>
-          <w:b/>
-        </w:rPr>
         <w:t>STEP 4 :</w:t>
       </w:r>
       <w:r>
@@ -6600,7 +6720,6 @@
         </w:rPr>
       </w:pPr>
       <w:r>
-        <w:lastRenderedPageBreak/>
         <w:t>User clicks on PAUSE button tp pause the simulation.</w:t>
       </w:r>
     </w:p>
@@ -6670,6 +6789,7 @@
         <w:rPr>
           <w:u w:val="single"/>
         </w:rPr>
+        <w:lastRenderedPageBreak/>
         <w:t>Success</w:t>
       </w:r>
       <w:r>
@@ -6928,444 +7048,444 @@
         <w:rPr>
           <w:b/>
         </w:rPr>
+        <w:t xml:space="preserve">STEP 3 : </w:t>
+      </w:r>
+      <w:r>
+        <w:t>User clicks on PAUSE, Simulation is Paused.</w:t>
+      </w:r>
+    </w:p>
+    <w:p>
+      <w:r>
+        <w:rPr>
+          <w:b/>
+        </w:rPr>
+        <w:t>STEP 4 :</w:t>
+      </w:r>
+      <w:r>
+        <w:t xml:space="preserve"> User clicks on REWIND, Simulation goes back from the generation it was paused to previous generation.</w:t>
+      </w:r>
+    </w:p>
+    <w:p>
+      <w:r>
+        <w:rPr>
+          <w:b/>
+        </w:rPr>
+        <w:t>STEP 5 :</w:t>
+      </w:r>
+      <w:r>
+        <w:t xml:space="preserve"> User clicks on PAUSE, Simulation is paused.</w:t>
+      </w:r>
+    </w:p>
+    <w:p>
+      <w:r>
+        <w:rPr>
+          <w:b/>
+        </w:rPr>
+        <w:t>STEP 6 :</w:t>
+      </w:r>
+      <w:r>
+        <w:t xml:space="preserve"> User clicks on START, Simulation is started from the point it was paused.</w:t>
+      </w:r>
+    </w:p>
+    <w:p>
+      <w:pPr>
+        <w:rPr>
+          <w:b/>
+          <w:u w:val="single"/>
+        </w:rPr>
+      </w:pPr>
+    </w:p>
+    <w:p>
+      <w:pPr>
+        <w:rPr>
+          <w:b/>
+          <w:u w:val="single"/>
+        </w:rPr>
+      </w:pPr>
+      <w:r>
+        <w:rPr>
+          <w:b/>
+          <w:u w:val="single"/>
+        </w:rPr>
+        <w:t xml:space="preserve">SCN </w:t>
+      </w:r>
+      <w:r>
+        <w:rPr>
+          <w:b/>
+          <w:u w:val="single"/>
+        </w:rPr>
+        <w:t>3</w:t>
+      </w:r>
+      <w:r>
+        <w:rPr>
+          <w:b/>
+          <w:u w:val="single"/>
+        </w:rPr>
+        <w:t xml:space="preserve"> : </w:t>
+      </w:r>
+    </w:p>
+    <w:p>
+      <w:r>
+        <w:rPr>
+          <w:b/>
+        </w:rPr>
+        <w:t xml:space="preserve">STEP 1 : </w:t>
+      </w:r>
+      <w:r>
+        <w:t>User selects the required configuration and clicks on Create.</w:t>
+      </w:r>
+    </w:p>
+    <w:p>
+      <w:r>
+        <w:rPr>
+          <w:b/>
+        </w:rPr>
+        <w:t xml:space="preserve">STEP 2 : </w:t>
+      </w:r>
+      <w:r>
+        <w:t xml:space="preserve">User clicks on START, Simulation is </w:t>
+      </w:r>
+      <w:r>
+        <w:t>started,</w:t>
+      </w:r>
+      <w:r>
+        <w:t xml:space="preserve"> and simulation is completed successfully.</w:t>
+      </w:r>
+    </w:p>
+    <w:p>
+      <w:r>
+        <w:rPr>
+          <w:b/>
+        </w:rPr>
+        <w:t xml:space="preserve">STEP 3 : </w:t>
+      </w:r>
+      <w:r>
+        <w:t>User clicks on PAUSE, Simulation is Paused.</w:t>
+      </w:r>
+    </w:p>
+    <w:p>
+      <w:r>
+        <w:rPr>
+          <w:b/>
+        </w:rPr>
+        <w:t>STEP 4 :</w:t>
+      </w:r>
+      <w:r>
+        <w:t xml:space="preserve"> User clicks on REWIND, Simulation goes back from the generation it was paused to previous generation.</w:t>
+      </w:r>
+    </w:p>
+    <w:p>
+      <w:r>
+        <w:rPr>
+          <w:b/>
+        </w:rPr>
+        <w:t>STEP 5 :</w:t>
+      </w:r>
+      <w:r>
+        <w:t xml:space="preserve"> User clicks on PAUSE, Simulation is paused.</w:t>
+      </w:r>
+    </w:p>
+    <w:p>
+      <w:r>
+        <w:rPr>
+          <w:b/>
+        </w:rPr>
+        <w:t>STEP 6 :</w:t>
+      </w:r>
+      <w:r>
+        <w:t xml:space="preserve"> User clicks on START, Simulation is started from the point it was paused.</w:t>
+      </w:r>
+    </w:p>
+    <w:p>
+      <w:r>
+        <w:rPr>
+          <w:b/>
+        </w:rPr>
+        <w:t xml:space="preserve">STEP 7 : </w:t>
+      </w:r>
+      <w:r>
+        <w:t>User clicks on STOP, RegionSet is disabled and user can create a new config if he wishes.</w:t>
+      </w:r>
+    </w:p>
+    <w:p/>
+    <w:p>
+      <w:pPr>
+        <w:rPr>
+          <w:b/>
+          <w:u w:val="single"/>
+        </w:rPr>
+      </w:pPr>
+      <w:r>
+        <w:rPr>
+          <w:b/>
+          <w:u w:val="single"/>
+        </w:rPr>
+        <w:t xml:space="preserve">SCN </w:t>
+      </w:r>
+      <w:r>
+        <w:rPr>
+          <w:b/>
+          <w:u w:val="single"/>
+        </w:rPr>
+        <w:t>4</w:t>
+      </w:r>
+      <w:r>
+        <w:rPr>
+          <w:b/>
+          <w:u w:val="single"/>
+        </w:rPr>
+        <w:t xml:space="preserve">: </w:t>
+      </w:r>
+    </w:p>
+    <w:p>
+      <w:r>
+        <w:rPr>
+          <w:b/>
+        </w:rPr>
+        <w:t xml:space="preserve">STEP 1 : </w:t>
+      </w:r>
+      <w:r>
+        <w:t>User selects the required configuration and clicks on Create.</w:t>
+      </w:r>
+    </w:p>
+    <w:p>
+      <w:r>
+        <w:rPr>
+          <w:b/>
+        </w:rPr>
+        <w:t xml:space="preserve">STEP 2 : </w:t>
+      </w:r>
+      <w:r>
+        <w:t xml:space="preserve">User clicks on START, Simulation is </w:t>
+      </w:r>
+      <w:r>
+        <w:t>started,</w:t>
+      </w:r>
+      <w:r>
+        <w:t xml:space="preserve"> and simulation is completed successfully.</w:t>
+      </w:r>
+    </w:p>
+    <w:p>
+      <w:r>
+        <w:rPr>
+          <w:b/>
+        </w:rPr>
+        <w:t xml:space="preserve">STEP </w:t>
+      </w:r>
+      <w:r>
+        <w:rPr>
+          <w:b/>
+        </w:rPr>
+        <w:t>3</w:t>
+      </w:r>
+      <w:r>
+        <w:rPr>
+          <w:b/>
+        </w:rPr>
+        <w:t xml:space="preserve"> : </w:t>
+      </w:r>
+      <w:r>
+        <w:t>User clicks on STOP, RegionSet is disabled and user can create a new config if he wishes.</w:t>
+      </w:r>
+    </w:p>
+    <w:p>
+      <w:pPr>
+        <w:rPr>
+          <w:b/>
+          <w:u w:val="single"/>
+        </w:rPr>
+      </w:pPr>
+    </w:p>
+    <w:p>
+      <w:pPr>
+        <w:rPr>
+          <w:b/>
+          <w:u w:val="single"/>
+        </w:rPr>
+      </w:pPr>
+      <w:r>
+        <w:rPr>
+          <w:b/>
+          <w:u w:val="single"/>
+        </w:rPr>
+        <w:t xml:space="preserve">SCN </w:t>
+      </w:r>
+      <w:r>
+        <w:rPr>
+          <w:b/>
+          <w:u w:val="single"/>
+        </w:rPr>
+        <w:t>5</w:t>
+      </w:r>
+      <w:r>
+        <w:rPr>
+          <w:b/>
+          <w:u w:val="single"/>
+        </w:rPr>
+        <w:t xml:space="preserve">: </w:t>
+      </w:r>
+    </w:p>
+    <w:p>
+      <w:r>
+        <w:rPr>
+          <w:b/>
+        </w:rPr>
+        <w:t xml:space="preserve">STEP 1 : </w:t>
+      </w:r>
+      <w:r>
+        <w:t>User selects the required configuration and clicks on Create.</w:t>
+      </w:r>
+    </w:p>
+    <w:p>
+      <w:r>
+        <w:rPr>
+          <w:b/>
+        </w:rPr>
+        <w:t xml:space="preserve">STEP 2 : </w:t>
+      </w:r>
+      <w:r>
+        <w:t xml:space="preserve">User clicks on START, Simulation is </w:t>
+      </w:r>
+      <w:r>
+        <w:t>started,</w:t>
+      </w:r>
+      <w:r>
+        <w:t xml:space="preserve"> and simulation is completed successfully.</w:t>
+      </w:r>
+    </w:p>
+    <w:p>
+      <w:r>
+        <w:rPr>
+          <w:b/>
+        </w:rPr>
+        <w:t xml:space="preserve">STEP </w:t>
+      </w:r>
+      <w:r>
+        <w:rPr>
+          <w:b/>
+        </w:rPr>
+        <w:t>3</w:t>
+      </w:r>
+      <w:r>
+        <w:rPr>
+          <w:b/>
+        </w:rPr>
+        <w:t xml:space="preserve"> :</w:t>
+      </w:r>
+      <w:r>
+        <w:t xml:space="preserve"> User clicks on PAUSE, Simulation is paused.</w:t>
+      </w:r>
+    </w:p>
+    <w:p>
+      <w:r>
+        <w:rPr>
+          <w:b/>
+        </w:rPr>
+        <w:t xml:space="preserve">STEP </w:t>
+      </w:r>
+      <w:r>
+        <w:rPr>
+          <w:b/>
+        </w:rPr>
+        <w:t>4</w:t>
+      </w:r>
+      <w:r>
+        <w:rPr>
+          <w:b/>
+        </w:rPr>
+        <w:t xml:space="preserve"> : </w:t>
+      </w:r>
+      <w:r>
+        <w:t>User clicks on STOP, RegionSet is disabled and user can create a new config if he wishes.</w:t>
+      </w:r>
+    </w:p>
+    <w:p/>
+    <w:p>
+      <w:pPr>
+        <w:rPr>
+          <w:b/>
+          <w:u w:val="single"/>
+        </w:rPr>
+      </w:pPr>
+      <w:r>
+        <w:rPr>
+          <w:b/>
+          <w:u w:val="single"/>
+        </w:rPr>
+        <w:t xml:space="preserve">SCN </w:t>
+      </w:r>
+      <w:r>
+        <w:rPr>
+          <w:b/>
+          <w:u w:val="single"/>
+        </w:rPr>
+        <w:t>6</w:t>
+      </w:r>
+      <w:r>
+        <w:rPr>
+          <w:b/>
+          <w:u w:val="single"/>
+        </w:rPr>
+        <w:t xml:space="preserve">: </w:t>
+      </w:r>
+    </w:p>
+    <w:p>
+      <w:r>
+        <w:rPr>
+          <w:b/>
+        </w:rPr>
+        <w:t xml:space="preserve">STEP 1 : </w:t>
+      </w:r>
+      <w:r>
+        <w:t>User selects the required configuration and clicks on Create.</w:t>
+      </w:r>
+    </w:p>
+    <w:p>
+      <w:r>
+        <w:rPr>
+          <w:b/>
+        </w:rPr>
+        <w:t xml:space="preserve">STEP 2 : </w:t>
+      </w:r>
+      <w:r>
+        <w:t xml:space="preserve">User clicks on START, Simulation is </w:t>
+      </w:r>
+      <w:r>
+        <w:t>started,</w:t>
+      </w:r>
+      <w:r>
+        <w:t xml:space="preserve"> and simulation is completed successfully.</w:t>
+      </w:r>
+    </w:p>
+    <w:p>
+      <w:r>
+        <w:rPr>
+          <w:b/>
+        </w:rPr>
+        <w:t xml:space="preserve">STEP </w:t>
+      </w:r>
+      <w:r>
+        <w:rPr>
+          <w:b/>
+        </w:rPr>
+        <w:t>3</w:t>
+      </w:r>
+      <w:r>
+        <w:rPr>
+          <w:b/>
+        </w:rPr>
+        <w:t xml:space="preserve"> :</w:t>
+      </w:r>
+      <w:r>
+        <w:t xml:space="preserve"> User clicks on PAUSE, Simulation is paused.</w:t>
+      </w:r>
+    </w:p>
+    <w:p>
+      <w:r>
+        <w:rPr>
+          <w:b/>
+        </w:rPr>
         <w:lastRenderedPageBreak/>
-        <w:t xml:space="preserve">STEP 3 : </w:t>
-      </w:r>
-      <w:r>
-        <w:t>User clicks on PAUSE, Simulation is Paused.</w:t>
-      </w:r>
-    </w:p>
-    <w:p>
-      <w:r>
-        <w:rPr>
-          <w:b/>
-        </w:rPr>
-        <w:t>STEP 4 :</w:t>
-      </w:r>
-      <w:r>
-        <w:t xml:space="preserve"> User clicks on REWIND, Simulation goes back from the generation it was paused to previous generation.</w:t>
-      </w:r>
-    </w:p>
-    <w:p>
-      <w:r>
-        <w:rPr>
-          <w:b/>
-        </w:rPr>
-        <w:t>STEP 5 :</w:t>
-      </w:r>
-      <w:r>
-        <w:t xml:space="preserve"> User clicks on PAUSE, Simulation is paused.</w:t>
-      </w:r>
-    </w:p>
-    <w:p>
-      <w:r>
-        <w:rPr>
-          <w:b/>
-        </w:rPr>
-        <w:t>STEP 6 :</w:t>
-      </w:r>
-      <w:r>
-        <w:t xml:space="preserve"> User clicks on START, Simulation is started from the point it was paused.</w:t>
-      </w:r>
-    </w:p>
-    <w:p>
-      <w:pPr>
-        <w:rPr>
-          <w:b/>
-          <w:u w:val="single"/>
-        </w:rPr>
-      </w:pPr>
-    </w:p>
-    <w:p>
-      <w:pPr>
-        <w:rPr>
-          <w:b/>
-          <w:u w:val="single"/>
-        </w:rPr>
-      </w:pPr>
-      <w:r>
-        <w:rPr>
-          <w:b/>
-          <w:u w:val="single"/>
-        </w:rPr>
-        <w:t xml:space="preserve">SCN </w:t>
-      </w:r>
-      <w:r>
-        <w:rPr>
-          <w:b/>
-          <w:u w:val="single"/>
-        </w:rPr>
-        <w:t>3</w:t>
-      </w:r>
-      <w:r>
-        <w:rPr>
-          <w:b/>
-          <w:u w:val="single"/>
-        </w:rPr>
-        <w:t xml:space="preserve"> : </w:t>
-      </w:r>
-    </w:p>
-    <w:p>
-      <w:r>
-        <w:rPr>
-          <w:b/>
-        </w:rPr>
-        <w:t xml:space="preserve">STEP 1 : </w:t>
-      </w:r>
-      <w:r>
-        <w:t>User selects the required configuration and clicks on Create.</w:t>
-      </w:r>
-    </w:p>
-    <w:p>
-      <w:r>
-        <w:rPr>
-          <w:b/>
-        </w:rPr>
-        <w:t xml:space="preserve">STEP 2 : </w:t>
-      </w:r>
-      <w:r>
-        <w:t xml:space="preserve">User clicks on START, Simulation is </w:t>
-      </w:r>
-      <w:r>
-        <w:t>started,</w:t>
-      </w:r>
-      <w:r>
-        <w:t xml:space="preserve"> and simulation is completed successfully.</w:t>
-      </w:r>
-    </w:p>
-    <w:p>
-      <w:r>
-        <w:rPr>
-          <w:b/>
-        </w:rPr>
-        <w:t xml:space="preserve">STEP 3 : </w:t>
-      </w:r>
-      <w:r>
-        <w:t>User clicks on PAUSE, Simulation is Paused.</w:t>
-      </w:r>
-    </w:p>
-    <w:p>
-      <w:r>
-        <w:rPr>
-          <w:b/>
-        </w:rPr>
-        <w:t>STEP 4 :</w:t>
-      </w:r>
-      <w:r>
-        <w:t xml:space="preserve"> User clicks on REWIND, Simulation goes back from the generation it was paused to previous generation.</w:t>
-      </w:r>
-    </w:p>
-    <w:p>
-      <w:r>
-        <w:rPr>
-          <w:b/>
-        </w:rPr>
-        <w:t>STEP 5 :</w:t>
-      </w:r>
-      <w:r>
-        <w:t xml:space="preserve"> User clicks on PAUSE, Simulation is paused.</w:t>
-      </w:r>
-    </w:p>
-    <w:p>
-      <w:r>
-        <w:rPr>
-          <w:b/>
-        </w:rPr>
-        <w:t>STEP 6 :</w:t>
-      </w:r>
-      <w:r>
-        <w:t xml:space="preserve"> User clicks on START, Simulation is started from the point it was paused.</w:t>
-      </w:r>
-    </w:p>
-    <w:p>
-      <w:r>
-        <w:rPr>
-          <w:b/>
-        </w:rPr>
-        <w:t xml:space="preserve">STEP 7 : </w:t>
-      </w:r>
-      <w:r>
-        <w:t>User clicks on STOP, RegionSet is disabled and user can create a new config if he wishes.</w:t>
-      </w:r>
-    </w:p>
-    <w:p/>
-    <w:p>
-      <w:pPr>
-        <w:rPr>
-          <w:b/>
-          <w:u w:val="single"/>
-        </w:rPr>
-      </w:pPr>
-      <w:r>
-        <w:rPr>
-          <w:b/>
-          <w:u w:val="single"/>
-        </w:rPr>
-        <w:t xml:space="preserve">SCN </w:t>
-      </w:r>
-      <w:r>
-        <w:rPr>
-          <w:b/>
-          <w:u w:val="single"/>
-        </w:rPr>
-        <w:t>4</w:t>
-      </w:r>
-      <w:r>
-        <w:rPr>
-          <w:b/>
-          <w:u w:val="single"/>
-        </w:rPr>
-        <w:t xml:space="preserve">: </w:t>
-      </w:r>
-    </w:p>
-    <w:p>
-      <w:r>
-        <w:rPr>
-          <w:b/>
-        </w:rPr>
-        <w:t xml:space="preserve">STEP 1 : </w:t>
-      </w:r>
-      <w:r>
-        <w:t>User selects the required configuration and clicks on Create.</w:t>
-      </w:r>
-    </w:p>
-    <w:p>
-      <w:r>
-        <w:rPr>
-          <w:b/>
-        </w:rPr>
-        <w:t xml:space="preserve">STEP 2 : </w:t>
-      </w:r>
-      <w:r>
-        <w:t xml:space="preserve">User clicks on START, Simulation is </w:t>
-      </w:r>
-      <w:r>
-        <w:t>started,</w:t>
-      </w:r>
-      <w:r>
-        <w:t xml:space="preserve"> and simulation is completed successfully.</w:t>
-      </w:r>
-    </w:p>
-    <w:p>
-      <w:r>
-        <w:rPr>
-          <w:b/>
-        </w:rPr>
-        <w:t xml:space="preserve">STEP </w:t>
-      </w:r>
-      <w:r>
-        <w:rPr>
-          <w:b/>
-        </w:rPr>
-        <w:t>3</w:t>
-      </w:r>
-      <w:r>
-        <w:rPr>
-          <w:b/>
-        </w:rPr>
-        <w:t xml:space="preserve"> : </w:t>
-      </w:r>
-      <w:r>
-        <w:t>User clicks on STOP, RegionSet is disabled and user can create a new config if he wishes.</w:t>
-      </w:r>
-    </w:p>
-    <w:p>
-      <w:pPr>
-        <w:rPr>
-          <w:b/>
-          <w:u w:val="single"/>
-        </w:rPr>
-      </w:pPr>
-    </w:p>
-    <w:p>
-      <w:pPr>
-        <w:rPr>
-          <w:b/>
-          <w:u w:val="single"/>
-        </w:rPr>
-      </w:pPr>
-      <w:r>
-        <w:rPr>
-          <w:b/>
-          <w:u w:val="single"/>
-        </w:rPr>
-        <w:t xml:space="preserve">SCN </w:t>
-      </w:r>
-      <w:r>
-        <w:rPr>
-          <w:b/>
-          <w:u w:val="single"/>
-        </w:rPr>
-        <w:t>5</w:t>
-      </w:r>
-      <w:r>
-        <w:rPr>
-          <w:b/>
-          <w:u w:val="single"/>
-        </w:rPr>
-        <w:t xml:space="preserve">: </w:t>
-      </w:r>
-    </w:p>
-    <w:p>
-      <w:r>
-        <w:rPr>
-          <w:b/>
-        </w:rPr>
-        <w:t xml:space="preserve">STEP 1 : </w:t>
-      </w:r>
-      <w:r>
-        <w:t>User selects the required configuration and clicks on Create.</w:t>
-      </w:r>
-    </w:p>
-    <w:p>
-      <w:r>
-        <w:rPr>
-          <w:b/>
-        </w:rPr>
-        <w:t xml:space="preserve">STEP 2 : </w:t>
-      </w:r>
-      <w:r>
-        <w:t xml:space="preserve">User clicks on START, Simulation is </w:t>
-      </w:r>
-      <w:r>
-        <w:t>started,</w:t>
-      </w:r>
-      <w:r>
-        <w:t xml:space="preserve"> and simulation is completed successfully.</w:t>
-      </w:r>
-    </w:p>
-    <w:p>
-      <w:r>
-        <w:rPr>
-          <w:b/>
-        </w:rPr>
-        <w:t xml:space="preserve">STEP </w:t>
-      </w:r>
-      <w:r>
-        <w:rPr>
-          <w:b/>
-        </w:rPr>
-        <w:t>3</w:t>
-      </w:r>
-      <w:r>
-        <w:rPr>
-          <w:b/>
-        </w:rPr>
-        <w:t xml:space="preserve"> :</w:t>
-      </w:r>
-      <w:r>
-        <w:t xml:space="preserve"> User clicks on PAUSE, Simulation is paused.</w:t>
-      </w:r>
-    </w:p>
-    <w:p>
-      <w:r>
-        <w:rPr>
-          <w:b/>
-        </w:rPr>
-        <w:t xml:space="preserve">STEP </w:t>
-      </w:r>
-      <w:r>
-        <w:rPr>
-          <w:b/>
-        </w:rPr>
-        <w:t>4</w:t>
-      </w:r>
-      <w:r>
-        <w:rPr>
-          <w:b/>
-        </w:rPr>
-        <w:t xml:space="preserve"> : </w:t>
-      </w:r>
-      <w:r>
-        <w:t>User clicks on STOP, RegionSet is disabled and user can create a new config if he wishes.</w:t>
-      </w:r>
-    </w:p>
-    <w:p/>
-    <w:p>
-      <w:pPr>
-        <w:rPr>
-          <w:b/>
-          <w:u w:val="single"/>
-        </w:rPr>
-      </w:pPr>
-      <w:r>
-        <w:rPr>
-          <w:b/>
-          <w:u w:val="single"/>
-        </w:rPr>
-        <w:t xml:space="preserve">SCN </w:t>
-      </w:r>
-      <w:r>
-        <w:rPr>
-          <w:b/>
-          <w:u w:val="single"/>
-        </w:rPr>
-        <w:t>6</w:t>
-      </w:r>
-      <w:r>
-        <w:rPr>
-          <w:b/>
-          <w:u w:val="single"/>
-        </w:rPr>
-        <w:t xml:space="preserve">: </w:t>
-      </w:r>
-    </w:p>
-    <w:p>
-      <w:r>
-        <w:rPr>
-          <w:b/>
-        </w:rPr>
-        <w:t xml:space="preserve">STEP 1 : </w:t>
-      </w:r>
-      <w:r>
-        <w:t>User selects the required configuration and clicks on Create.</w:t>
-      </w:r>
-    </w:p>
-    <w:p>
-      <w:r>
-        <w:rPr>
-          <w:b/>
-        </w:rPr>
-        <w:t xml:space="preserve">STEP 2 : </w:t>
-      </w:r>
-      <w:r>
-        <w:t xml:space="preserve">User clicks on START, Simulation is </w:t>
-      </w:r>
-      <w:r>
-        <w:t>started,</w:t>
-      </w:r>
-      <w:r>
-        <w:t xml:space="preserve"> and simulation is completed successfully.</w:t>
-      </w:r>
-    </w:p>
-    <w:p>
-      <w:r>
-        <w:rPr>
-          <w:b/>
-        </w:rPr>
-        <w:t xml:space="preserve">STEP </w:t>
-      </w:r>
-      <w:r>
-        <w:rPr>
-          <w:b/>
-        </w:rPr>
-        <w:t>3</w:t>
-      </w:r>
-      <w:r>
-        <w:rPr>
-          <w:b/>
-        </w:rPr>
-        <w:t xml:space="preserve"> :</w:t>
-      </w:r>
-      <w:r>
-        <w:t xml:space="preserve"> User clicks on PAUSE, Simulation is paused.</w:t>
-      </w:r>
-    </w:p>
-    <w:p>
-      <w:r>
-        <w:rPr>
-          <w:b/>
-        </w:rPr>
         <w:t>STEP 4 :</w:t>
       </w:r>
       <w:r>
@@ -7695,7 +7815,6 @@
         </w:rPr>
       </w:pPr>
       <w:r>
-        <w:lastRenderedPageBreak/>
         <w:t>User clicks on PAUSE button tp pause the simulation.</w:t>
       </w:r>
     </w:p>
@@ -7759,6 +7878,7 @@
         </w:numPr>
       </w:pPr>
       <w:r>
+        <w:lastRenderedPageBreak/>
         <w:t>Success</w:t>
       </w:r>
       <w:r>
@@ -8000,35 +8120,461 @@
         <w:rPr>
           <w:b/>
         </w:rPr>
+        <w:t xml:space="preserve">STEP 2 : </w:t>
+      </w:r>
+      <w:r>
+        <w:t xml:space="preserve">User clicks on START, Simulation is </w:t>
+      </w:r>
+      <w:r>
+        <w:t>started,</w:t>
+      </w:r>
+      <w:r>
+        <w:t xml:space="preserve"> and simulation is completed successfully.</w:t>
+      </w:r>
+    </w:p>
+    <w:p>
+      <w:r>
+        <w:rPr>
+          <w:b/>
+        </w:rPr>
+        <w:t xml:space="preserve">STEP 3 : </w:t>
+      </w:r>
+      <w:r>
+        <w:t>User clicks on PAUSE, Simulation is Paused.</w:t>
+      </w:r>
+    </w:p>
+    <w:p>
+      <w:r>
+        <w:rPr>
+          <w:b/>
+        </w:rPr>
+        <w:t>STEP 4 :</w:t>
+      </w:r>
+      <w:r>
+        <w:t xml:space="preserve"> User clicks on REWIND, Simulation goes back from the generation it was paused to previous generation.</w:t>
+      </w:r>
+    </w:p>
+    <w:p>
+      <w:r>
+        <w:rPr>
+          <w:b/>
+        </w:rPr>
+        <w:t>STEP 5 :</w:t>
+      </w:r>
+      <w:r>
+        <w:t xml:space="preserve"> User clicks on PAUSE, Simulation is paused.</w:t>
+      </w:r>
+    </w:p>
+    <w:p>
+      <w:r>
+        <w:rPr>
+          <w:b/>
+        </w:rPr>
+        <w:t>STEP 6 :</w:t>
+      </w:r>
+      <w:r>
+        <w:t xml:space="preserve"> User clicks on START, Simulation is started from the point it was paused.</w:t>
+      </w:r>
+    </w:p>
+    <w:p>
+      <w:pPr>
+        <w:rPr>
+          <w:b/>
+          <w:u w:val="single"/>
+        </w:rPr>
+      </w:pPr>
+    </w:p>
+    <w:p>
+      <w:pPr>
+        <w:rPr>
+          <w:b/>
+          <w:u w:val="single"/>
+        </w:rPr>
+      </w:pPr>
+      <w:r>
+        <w:rPr>
+          <w:b/>
+          <w:u w:val="single"/>
+        </w:rPr>
+        <w:t xml:space="preserve">SCN </w:t>
+      </w:r>
+      <w:r>
+        <w:rPr>
+          <w:b/>
+          <w:u w:val="single"/>
+        </w:rPr>
+        <w:t>3</w:t>
+      </w:r>
+      <w:r>
+        <w:rPr>
+          <w:b/>
+          <w:u w:val="single"/>
+        </w:rPr>
+        <w:t xml:space="preserve"> : </w:t>
+      </w:r>
+    </w:p>
+    <w:p>
+      <w:r>
+        <w:rPr>
+          <w:b/>
+        </w:rPr>
+        <w:t xml:space="preserve">STEP 1 : </w:t>
+      </w:r>
+      <w:r>
+        <w:t>User selects the required configuration and clicks on Create.</w:t>
+      </w:r>
+    </w:p>
+    <w:p>
+      <w:r>
+        <w:rPr>
+          <w:b/>
+        </w:rPr>
+        <w:t xml:space="preserve">STEP 2 : </w:t>
+      </w:r>
+      <w:r>
+        <w:t xml:space="preserve">User clicks on START, Simulation is </w:t>
+      </w:r>
+      <w:r>
+        <w:t>started,</w:t>
+      </w:r>
+      <w:r>
+        <w:t xml:space="preserve"> and simulation is completed successfully.</w:t>
+      </w:r>
+    </w:p>
+    <w:p>
+      <w:r>
+        <w:rPr>
+          <w:b/>
+        </w:rPr>
+        <w:t xml:space="preserve">STEP 3 : </w:t>
+      </w:r>
+      <w:r>
+        <w:t>User clicks on PAUSE, Simulation is Paused.</w:t>
+      </w:r>
+    </w:p>
+    <w:p>
+      <w:r>
+        <w:rPr>
+          <w:b/>
+        </w:rPr>
+        <w:t>STEP 4 :</w:t>
+      </w:r>
+      <w:r>
+        <w:t xml:space="preserve"> User clicks on REWIND, Simulation goes back from the generation it was paused to previous generation.</w:t>
+      </w:r>
+    </w:p>
+    <w:p>
+      <w:r>
+        <w:rPr>
+          <w:b/>
+        </w:rPr>
+        <w:t>STEP 5 :</w:t>
+      </w:r>
+      <w:r>
+        <w:t xml:space="preserve"> User clicks on PAUSE, Simulation is paused.</w:t>
+      </w:r>
+    </w:p>
+    <w:p>
+      <w:r>
+        <w:rPr>
+          <w:b/>
+        </w:rPr>
+        <w:t>STEP 6 :</w:t>
+      </w:r>
+      <w:r>
+        <w:t xml:space="preserve"> User clicks on START, Simulation is started from the point it was paused.</w:t>
+      </w:r>
+    </w:p>
+    <w:p>
+      <w:r>
+        <w:rPr>
+          <w:b/>
+        </w:rPr>
+        <w:t xml:space="preserve">STEP 7 : </w:t>
+      </w:r>
+      <w:r>
+        <w:t>User clicks on STOP, RegionSet is disabled and user can create a new config if he wishes.</w:t>
+      </w:r>
+    </w:p>
+    <w:p/>
+    <w:p>
+      <w:pPr>
+        <w:rPr>
+          <w:b/>
+          <w:u w:val="single"/>
+        </w:rPr>
+      </w:pPr>
+      <w:r>
+        <w:rPr>
+          <w:b/>
+          <w:u w:val="single"/>
+        </w:rPr>
+        <w:t xml:space="preserve">SCN </w:t>
+      </w:r>
+      <w:r>
+        <w:rPr>
+          <w:b/>
+          <w:u w:val="single"/>
+        </w:rPr>
+        <w:t>4</w:t>
+      </w:r>
+      <w:r>
+        <w:rPr>
+          <w:b/>
+          <w:u w:val="single"/>
+        </w:rPr>
+        <w:t xml:space="preserve">: </w:t>
+      </w:r>
+    </w:p>
+    <w:p>
+      <w:r>
+        <w:rPr>
+          <w:b/>
+        </w:rPr>
+        <w:t xml:space="preserve">STEP 1 : </w:t>
+      </w:r>
+      <w:r>
+        <w:t>User selects the required configuration and clicks on Create.</w:t>
+      </w:r>
+    </w:p>
+    <w:p>
+      <w:r>
+        <w:rPr>
+          <w:b/>
+        </w:rPr>
+        <w:t xml:space="preserve">STEP 2 : </w:t>
+      </w:r>
+      <w:r>
+        <w:t xml:space="preserve">User clicks on START, Simulation is </w:t>
+      </w:r>
+      <w:r>
+        <w:t>started,</w:t>
+      </w:r>
+      <w:r>
+        <w:t xml:space="preserve"> and simulation is completed successfully.</w:t>
+      </w:r>
+    </w:p>
+    <w:p>
+      <w:r>
+        <w:rPr>
+          <w:b/>
+        </w:rPr>
+        <w:t xml:space="preserve">STEP </w:t>
+      </w:r>
+      <w:r>
+        <w:rPr>
+          <w:b/>
+        </w:rPr>
+        <w:t>3</w:t>
+      </w:r>
+      <w:r>
+        <w:rPr>
+          <w:b/>
+        </w:rPr>
+        <w:t xml:space="preserve"> : </w:t>
+      </w:r>
+      <w:r>
+        <w:t>User clicks on STOP, RegionSet is disabled and user can create a new config if he wishes.</w:t>
+      </w:r>
+    </w:p>
+    <w:p>
+      <w:pPr>
+        <w:rPr>
+          <w:b/>
+          <w:u w:val="single"/>
+        </w:rPr>
+      </w:pPr>
+    </w:p>
+    <w:p>
+      <w:pPr>
+        <w:rPr>
+          <w:b/>
+          <w:u w:val="single"/>
+        </w:rPr>
+      </w:pPr>
+      <w:r>
+        <w:rPr>
+          <w:b/>
+          <w:u w:val="single"/>
+        </w:rPr>
+        <w:t xml:space="preserve">SCN </w:t>
+      </w:r>
+      <w:r>
+        <w:rPr>
+          <w:b/>
+          <w:u w:val="single"/>
+        </w:rPr>
+        <w:t>5</w:t>
+      </w:r>
+      <w:r>
+        <w:rPr>
+          <w:b/>
+          <w:u w:val="single"/>
+        </w:rPr>
+        <w:t xml:space="preserve">: </w:t>
+      </w:r>
+    </w:p>
+    <w:p>
+      <w:r>
+        <w:rPr>
+          <w:b/>
+        </w:rPr>
+        <w:t xml:space="preserve">STEP 1 : </w:t>
+      </w:r>
+      <w:r>
+        <w:t>User selects the required configuration and clicks on Create.</w:t>
+      </w:r>
+    </w:p>
+    <w:p>
+      <w:r>
+        <w:rPr>
+          <w:b/>
+        </w:rPr>
+        <w:t xml:space="preserve">STEP 2 : </w:t>
+      </w:r>
+      <w:r>
+        <w:t xml:space="preserve">User clicks on START, Simulation is </w:t>
+      </w:r>
+      <w:r>
+        <w:t>started,</w:t>
+      </w:r>
+      <w:r>
+        <w:t xml:space="preserve"> and simulation is completed successfully.</w:t>
+      </w:r>
+    </w:p>
+    <w:p>
+      <w:r>
+        <w:rPr>
+          <w:b/>
+        </w:rPr>
+        <w:t xml:space="preserve">STEP </w:t>
+      </w:r>
+      <w:r>
+        <w:rPr>
+          <w:b/>
+        </w:rPr>
+        <w:t>3</w:t>
+      </w:r>
+      <w:r>
+        <w:rPr>
+          <w:b/>
+        </w:rPr>
+        <w:t xml:space="preserve"> :</w:t>
+      </w:r>
+      <w:r>
+        <w:t xml:space="preserve"> User clicks on PAUSE, Simulation is paused.</w:t>
+      </w:r>
+    </w:p>
+    <w:p>
+      <w:r>
+        <w:rPr>
+          <w:b/>
+        </w:rPr>
+        <w:t xml:space="preserve">STEP </w:t>
+      </w:r>
+      <w:r>
+        <w:rPr>
+          <w:b/>
+        </w:rPr>
+        <w:t>4</w:t>
+      </w:r>
+      <w:r>
+        <w:rPr>
+          <w:b/>
+        </w:rPr>
+        <w:t xml:space="preserve"> : </w:t>
+      </w:r>
+      <w:r>
+        <w:t>User clicks on STOP, RegionSet is disabled and user can create a new config if he wishes.</w:t>
+      </w:r>
+    </w:p>
+    <w:p/>
+    <w:p>
+      <w:pPr>
+        <w:rPr>
+          <w:b/>
+          <w:u w:val="single"/>
+        </w:rPr>
+      </w:pPr>
+      <w:r>
+        <w:rPr>
+          <w:b/>
+          <w:u w:val="single"/>
+        </w:rPr>
+        <w:t xml:space="preserve">SCN </w:t>
+      </w:r>
+      <w:r>
+        <w:rPr>
+          <w:b/>
+          <w:u w:val="single"/>
+        </w:rPr>
+        <w:t>6</w:t>
+      </w:r>
+      <w:r>
+        <w:rPr>
+          <w:b/>
+          <w:u w:val="single"/>
+        </w:rPr>
+        <w:t xml:space="preserve">: </w:t>
+      </w:r>
+    </w:p>
+    <w:p>
+      <w:r>
+        <w:rPr>
+          <w:b/>
+        </w:rPr>
+        <w:t xml:space="preserve">STEP 1 : </w:t>
+      </w:r>
+      <w:r>
+        <w:t>User selects the required configuration and clicks on Create.</w:t>
+      </w:r>
+    </w:p>
+    <w:p>
+      <w:r>
+        <w:rPr>
+          <w:b/>
+        </w:rPr>
+        <w:t xml:space="preserve">STEP 2 : </w:t>
+      </w:r>
+      <w:r>
+        <w:t xml:space="preserve">User clicks on START, Simulation is </w:t>
+      </w:r>
+      <w:r>
+        <w:t>started,</w:t>
+      </w:r>
+      <w:r>
+        <w:t xml:space="preserve"> and simulation is completed successfully.</w:t>
+      </w:r>
+    </w:p>
+    <w:p>
+      <w:r>
+        <w:rPr>
+          <w:b/>
+        </w:rPr>
+        <w:t xml:space="preserve">STEP </w:t>
+      </w:r>
+      <w:r>
+        <w:rPr>
+          <w:b/>
+        </w:rPr>
+        <w:t>3</w:t>
+      </w:r>
+      <w:r>
+        <w:rPr>
+          <w:b/>
+        </w:rPr>
+        <w:t xml:space="preserve"> :</w:t>
+      </w:r>
+      <w:r>
+        <w:t xml:space="preserve"> User clicks on PAUSE, Simulation is paused.</w:t>
+      </w:r>
+    </w:p>
+    <w:p>
+      <w:r>
+        <w:rPr>
+          <w:b/>
+        </w:rPr>
         <w:lastRenderedPageBreak/>
-        <w:t xml:space="preserve">STEP 2 : </w:t>
-      </w:r>
-      <w:r>
-        <w:t xml:space="preserve">User clicks on START, Simulation is </w:t>
-      </w:r>
-      <w:r>
-        <w:t>started,</w:t>
-      </w:r>
-      <w:r>
-        <w:t xml:space="preserve"> and simulation is completed successfully.</w:t>
-      </w:r>
-    </w:p>
-    <w:p>
-      <w:r>
-        <w:rPr>
-          <w:b/>
-        </w:rPr>
-        <w:t xml:space="preserve">STEP 3 : </w:t>
-      </w:r>
-      <w:r>
-        <w:t>User clicks on PAUSE, Simulation is Paused.</w:t>
-      </w:r>
-    </w:p>
-    <w:p>
-      <w:r>
-        <w:rPr>
-          <w:b/>
-        </w:rPr>
         <w:t>STEP 4 :</w:t>
       </w:r>
       <w:r>
@@ -8040,30 +8586,23 @@
         <w:rPr>
           <w:b/>
         </w:rPr>
-        <w:t>STEP 5 :</w:t>
-      </w:r>
-      <w:r>
-        <w:t xml:space="preserve"> User clicks on PAUSE, Simulation is paused.</w:t>
-      </w:r>
-    </w:p>
-    <w:p>
-      <w:r>
-        <w:rPr>
-          <w:b/>
-        </w:rPr>
-        <w:t>STEP 6 :</w:t>
-      </w:r>
-      <w:r>
-        <w:t xml:space="preserve"> User clicks on START, Simulation is started from the point it was paused.</w:t>
-      </w:r>
-    </w:p>
-    <w:p>
-      <w:pPr>
-        <w:rPr>
-          <w:b/>
-          <w:u w:val="single"/>
-        </w:rPr>
-      </w:pPr>
+        <w:t xml:space="preserve">STEP </w:t>
+      </w:r>
+      <w:r>
+        <w:rPr>
+          <w:b/>
+        </w:rPr>
+        <w:t>5</w:t>
+      </w:r>
+      <w:r>
+        <w:rPr>
+          <w:b/>
+        </w:rPr>
+        <w:t xml:space="preserve">: </w:t>
+      </w:r>
+      <w:r>
+        <w:t>User clicks on STOP, RegionSet is disabled and user can create a new config if he wishes.</w:t>
+      </w:r>
     </w:p>
     <w:p>
       <w:pPr>
@@ -8084,14 +8623,14 @@
           <w:b/>
           <w:u w:val="single"/>
         </w:rPr>
-        <w:t>3</w:t>
-      </w:r>
-      <w:r>
-        <w:rPr>
-          <w:b/>
-          <w:u w:val="single"/>
-        </w:rPr>
-        <w:t xml:space="preserve"> : </w:t>
+        <w:t>7</w:t>
+      </w:r>
+      <w:r>
+        <w:rPr>
+          <w:b/>
+          <w:u w:val="single"/>
+        </w:rPr>
+        <w:t xml:space="preserve">: </w:t>
       </w:r>
     </w:p>
     <w:p>
@@ -8110,68 +8649,19 @@
         <w:rPr>
           <w:b/>
         </w:rPr>
-        <w:t xml:space="preserve">STEP 2 : </w:t>
-      </w:r>
-      <w:r>
-        <w:t xml:space="preserve">User clicks on START, Simulation is </w:t>
-      </w:r>
-      <w:r>
-        <w:t>started,</w:t>
-      </w:r>
-      <w:r>
-        <w:t xml:space="preserve"> and simulation is completed successfully.</w:t>
-      </w:r>
-    </w:p>
-    <w:p>
-      <w:r>
-        <w:rPr>
-          <w:b/>
-        </w:rPr>
-        <w:t xml:space="preserve">STEP 3 : </w:t>
-      </w:r>
-      <w:r>
-        <w:t>User clicks on PAUSE, Simulation is Paused.</w:t>
-      </w:r>
-    </w:p>
-    <w:p>
-      <w:r>
-        <w:rPr>
-          <w:b/>
-        </w:rPr>
-        <w:t>STEP 4 :</w:t>
-      </w:r>
-      <w:r>
-        <w:t xml:space="preserve"> User clicks on REWIND, Simulation goes back from the generation it was paused to previous generation.</w:t>
-      </w:r>
-    </w:p>
-    <w:p>
-      <w:r>
-        <w:rPr>
-          <w:b/>
-        </w:rPr>
-        <w:t>STEP 5 :</w:t>
-      </w:r>
-      <w:r>
-        <w:t xml:space="preserve"> User clicks on PAUSE, Simulation is paused.</w:t>
-      </w:r>
-    </w:p>
-    <w:p>
-      <w:r>
-        <w:rPr>
-          <w:b/>
-        </w:rPr>
-        <w:t>STEP 6 :</w:t>
-      </w:r>
-      <w:r>
-        <w:t xml:space="preserve"> User clicks on START, Simulation is started from the point it was paused.</w:t>
-      </w:r>
-    </w:p>
-    <w:p>
-      <w:r>
-        <w:rPr>
-          <w:b/>
-        </w:rPr>
-        <w:t xml:space="preserve">STEP 7 : </w:t>
+        <w:t xml:space="preserve">STEP </w:t>
+      </w:r>
+      <w:r>
+        <w:rPr>
+          <w:b/>
+        </w:rPr>
+        <w:t>2</w:t>
+      </w:r>
+      <w:r>
+        <w:rPr>
+          <w:b/>
+        </w:rPr>
+        <w:t xml:space="preserve">: </w:t>
       </w:r>
       <w:r>
         <w:t>User clicks on STOP, RegionSet is disabled and user can create a new config if he wishes.</w:t>
@@ -8190,95 +8680,7 @@
           <w:b/>
           <w:u w:val="single"/>
         </w:rPr>
-        <w:t xml:space="preserve">SCN </w:t>
-      </w:r>
-      <w:r>
-        <w:rPr>
-          <w:b/>
-          <w:u w:val="single"/>
-        </w:rPr>
-        <w:t>4</w:t>
-      </w:r>
-      <w:r>
-        <w:rPr>
-          <w:b/>
-          <w:u w:val="single"/>
-        </w:rPr>
-        <w:t xml:space="preserve">: </w:t>
-      </w:r>
-    </w:p>
-    <w:p>
-      <w:r>
-        <w:rPr>
-          <w:b/>
-        </w:rPr>
-        <w:t xml:space="preserve">STEP 1 : </w:t>
-      </w:r>
-      <w:r>
-        <w:t>User selects the required configuration and clicks on Create.</w:t>
-      </w:r>
-    </w:p>
-    <w:p>
-      <w:r>
-        <w:rPr>
-          <w:b/>
-        </w:rPr>
-        <w:t xml:space="preserve">STEP 2 : </w:t>
-      </w:r>
-      <w:r>
-        <w:t xml:space="preserve">User clicks on START, Simulation is </w:t>
-      </w:r>
-      <w:r>
-        <w:t>started,</w:t>
-      </w:r>
-      <w:r>
-        <w:t xml:space="preserve"> and simulation is completed successfully.</w:t>
-      </w:r>
-    </w:p>
-    <w:p>
-      <w:r>
-        <w:rPr>
-          <w:b/>
-        </w:rPr>
-        <w:t xml:space="preserve">STEP </w:t>
-      </w:r>
-      <w:r>
-        <w:rPr>
-          <w:b/>
-        </w:rPr>
-        <w:t>3</w:t>
-      </w:r>
-      <w:r>
-        <w:rPr>
-          <w:b/>
-        </w:rPr>
-        <w:t xml:space="preserve"> : </w:t>
-      </w:r>
-      <w:r>
-        <w:t>User clicks on STOP, RegionSet is disabled and user can create a new config if he wishes.</w:t>
-      </w:r>
-    </w:p>
-    <w:p>
-      <w:pPr>
-        <w:rPr>
-          <w:b/>
-          <w:u w:val="single"/>
-        </w:rPr>
-      </w:pPr>
-    </w:p>
-    <w:p>
-      <w:pPr>
-        <w:rPr>
-          <w:b/>
-          <w:u w:val="single"/>
-        </w:rPr>
-      </w:pPr>
-      <w:r>
-        <w:rPr>
-          <w:b/>
-          <w:u w:val="single"/>
-        </w:rPr>
-        <w:t xml:space="preserve">SCN </w:t>
+        <w:t xml:space="preserve">UseCase </w:t>
       </w:r>
       <w:r>
         <w:rPr>
@@ -8292,430 +8694,135 @@
           <w:b/>
           <w:u w:val="single"/>
         </w:rPr>
-        <w:t xml:space="preserve">: </w:t>
-      </w:r>
-    </w:p>
-    <w:p>
-      <w:r>
-        <w:rPr>
-          <w:b/>
-        </w:rPr>
-        <w:t xml:space="preserve">STEP 1 : </w:t>
-      </w:r>
-      <w:r>
-        <w:t>User selects the required configuration and clicks on Create.</w:t>
-      </w:r>
-    </w:p>
-    <w:p>
-      <w:r>
-        <w:rPr>
-          <w:b/>
-        </w:rPr>
-        <w:t xml:space="preserve">STEP 2 : </w:t>
-      </w:r>
-      <w:r>
-        <w:t xml:space="preserve">User clicks on START, Simulation is </w:t>
-      </w:r>
-      <w:r>
-        <w:t>started,</w:t>
-      </w:r>
-      <w:r>
-        <w:t xml:space="preserve"> and simulation is completed successfully.</w:t>
-      </w:r>
-    </w:p>
-    <w:p>
-      <w:r>
-        <w:rPr>
-          <w:b/>
-        </w:rPr>
-        <w:t xml:space="preserve">STEP </w:t>
-      </w:r>
-      <w:r>
-        <w:rPr>
-          <w:b/>
-        </w:rPr>
-        <w:t>3</w:t>
-      </w:r>
-      <w:r>
-        <w:rPr>
-          <w:b/>
-        </w:rPr>
-        <w:t xml:space="preserve"> :</w:t>
-      </w:r>
-      <w:r>
-        <w:t xml:space="preserve"> User clicks on PAUSE, Simulation is paused.</w:t>
-      </w:r>
-    </w:p>
-    <w:p>
-      <w:r>
-        <w:rPr>
-          <w:b/>
-        </w:rPr>
-        <w:lastRenderedPageBreak/>
-        <w:t xml:space="preserve">STEP </w:t>
-      </w:r>
-      <w:r>
-        <w:rPr>
-          <w:b/>
-        </w:rPr>
-        <w:t>4</w:t>
-      </w:r>
-      <w:r>
-        <w:rPr>
-          <w:b/>
-        </w:rPr>
-        <w:t xml:space="preserve"> : </w:t>
-      </w:r>
-      <w:r>
-        <w:t>User clicks on STOP, RegionSet is disabled and user can create a new config if he wishes.</w:t>
-      </w:r>
-    </w:p>
-    <w:p/>
-    <w:p>
-      <w:pPr>
-        <w:rPr>
-          <w:b/>
-          <w:u w:val="single"/>
-        </w:rPr>
-      </w:pPr>
-      <w:r>
-        <w:rPr>
-          <w:b/>
-          <w:u w:val="single"/>
-        </w:rPr>
-        <w:t xml:space="preserve">SCN </w:t>
-      </w:r>
-      <w:r>
-        <w:rPr>
-          <w:b/>
-          <w:u w:val="single"/>
-        </w:rPr>
-        <w:t>6</w:t>
-      </w:r>
-      <w:r>
-        <w:rPr>
-          <w:b/>
-          <w:u w:val="single"/>
-        </w:rPr>
-        <w:t xml:space="preserve">: </w:t>
-      </w:r>
-    </w:p>
-    <w:p>
-      <w:r>
-        <w:rPr>
-          <w:b/>
-        </w:rPr>
-        <w:t xml:space="preserve">STEP 1 : </w:t>
-      </w:r>
-      <w:r>
-        <w:t>User selects the required configuration and clicks on Create.</w:t>
-      </w:r>
-    </w:p>
-    <w:p>
-      <w:r>
-        <w:rPr>
-          <w:b/>
-        </w:rPr>
-        <w:t xml:space="preserve">STEP 2 : </w:t>
-      </w:r>
-      <w:r>
-        <w:t xml:space="preserve">User clicks on START, Simulation is </w:t>
-      </w:r>
-      <w:r>
-        <w:t>started,</w:t>
-      </w:r>
-      <w:r>
-        <w:t xml:space="preserve"> and simulation is completed successfully.</w:t>
-      </w:r>
-    </w:p>
-    <w:p>
-      <w:r>
-        <w:rPr>
-          <w:b/>
-        </w:rPr>
-        <w:t xml:space="preserve">STEP </w:t>
-      </w:r>
-      <w:r>
-        <w:rPr>
-          <w:b/>
-        </w:rPr>
-        <w:t>3</w:t>
-      </w:r>
-      <w:r>
-        <w:rPr>
-          <w:b/>
-        </w:rPr>
-        <w:t xml:space="preserve"> :</w:t>
-      </w:r>
-      <w:r>
-        <w:t xml:space="preserve"> User clicks on PAUSE, Simulation is paused.</w:t>
-      </w:r>
-    </w:p>
-    <w:p>
-      <w:r>
-        <w:rPr>
-          <w:b/>
-        </w:rPr>
-        <w:t>STEP 4 :</w:t>
-      </w:r>
-      <w:r>
-        <w:t xml:space="preserve"> User clicks on REWIND, Simulation goes back from the generation it was paused to previous generation.</w:t>
-      </w:r>
-    </w:p>
-    <w:p>
-      <w:r>
-        <w:rPr>
-          <w:b/>
-        </w:rPr>
-        <w:t xml:space="preserve">STEP </w:t>
-      </w:r>
-      <w:r>
-        <w:rPr>
-          <w:b/>
-        </w:rPr>
+        <w:t xml:space="preserve">. </w:t>
+      </w:r>
+      <w:r>
+        <w:rPr>
+          <w:b/>
+          <w:u w:val="single"/>
+        </w:rPr>
+        <w:t xml:space="preserve"> </w:t>
+      </w:r>
+      <w:r>
+        <w:rPr>
+          <w:b/>
+          <w:u w:val="single"/>
+        </w:rPr>
+        <w:t>LOCKME</w:t>
+      </w:r>
+    </w:p>
+    <w:p>
+      <w:pPr>
+        <w:rPr>
+          <w:b/>
+        </w:rPr>
+      </w:pPr>
+      <w:r>
+        <w:rPr>
+          <w:b/>
+        </w:rPr>
+        <w:t xml:space="preserve">ID : </w:t>
+      </w:r>
+      <w:r>
         <w:t>5</w:t>
       </w:r>
-      <w:r>
-        <w:rPr>
-          <w:b/>
-        </w:rPr>
-        <w:t xml:space="preserve">: </w:t>
-      </w:r>
-      <w:r>
-        <w:t>User clicks on STOP, RegionSet is disabled and user can create a new config if he wishes.</w:t>
-      </w:r>
-    </w:p>
-    <w:p>
-      <w:pPr>
-        <w:rPr>
-          <w:b/>
-          <w:u w:val="single"/>
-        </w:rPr>
-      </w:pPr>
-      <w:r>
-        <w:rPr>
-          <w:b/>
-          <w:u w:val="single"/>
-        </w:rPr>
-        <w:t xml:space="preserve">SCN </w:t>
-      </w:r>
-      <w:r>
-        <w:rPr>
-          <w:b/>
-          <w:u w:val="single"/>
-        </w:rPr>
-        <w:t>7</w:t>
-      </w:r>
-      <w:r>
-        <w:rPr>
-          <w:b/>
-          <w:u w:val="single"/>
-        </w:rPr>
-        <w:t xml:space="preserve">: </w:t>
-      </w:r>
-    </w:p>
-    <w:p>
-      <w:r>
-        <w:rPr>
-          <w:b/>
-        </w:rPr>
-        <w:t xml:space="preserve">STEP 1 : </w:t>
-      </w:r>
-      <w:r>
-        <w:t>User selects the required configuration and clicks on Create.</w:t>
-      </w:r>
-    </w:p>
-    <w:p>
-      <w:r>
-        <w:rPr>
-          <w:b/>
-        </w:rPr>
-        <w:t xml:space="preserve">STEP </w:t>
-      </w:r>
-      <w:r>
-        <w:rPr>
-          <w:b/>
-        </w:rPr>
-        <w:t>2</w:t>
-      </w:r>
-      <w:r>
-        <w:rPr>
-          <w:b/>
-        </w:rPr>
-        <w:t xml:space="preserve">: </w:t>
-      </w:r>
-      <w:r>
-        <w:t>User clicks on STOP, RegionSet is disabled and user can create a new config if he wishes.</w:t>
-      </w:r>
-    </w:p>
-    <w:p/>
-    <w:p>
-      <w:pPr>
-        <w:rPr>
-          <w:b/>
-          <w:u w:val="single"/>
-        </w:rPr>
-      </w:pPr>
-      <w:r>
-        <w:rPr>
-          <w:b/>
-          <w:u w:val="single"/>
-        </w:rPr>
-        <w:t xml:space="preserve">UseCase </w:t>
-      </w:r>
-      <w:r>
-        <w:rPr>
-          <w:b/>
-          <w:u w:val="single"/>
-        </w:rPr>
-        <w:t>5</w:t>
-      </w:r>
-      <w:r>
-        <w:rPr>
-          <w:b/>
-          <w:u w:val="single"/>
-        </w:rPr>
+    </w:p>
+    <w:p>
+      <w:pPr>
+        <w:rPr>
+          <w:b/>
+        </w:rPr>
+      </w:pPr>
+      <w:r>
+        <w:rPr>
+          <w:b/>
+        </w:rPr>
+        <w:t xml:space="preserve">Level: </w:t>
+      </w:r>
+      <w:r>
+        <w:t>Very</w:t>
+      </w:r>
+      <w:r>
+        <w:rPr>
+          <w:b/>
+        </w:rPr>
+        <w:t xml:space="preserve"> </w:t>
+      </w:r>
+      <w:r>
+        <w:t>High</w:t>
+      </w:r>
+    </w:p>
+    <w:p>
+      <w:r>
+        <w:rPr>
+          <w:b/>
+        </w:rPr>
+        <w:t xml:space="preserve">Description : </w:t>
+      </w:r>
+      <w:r>
+        <w:t>In this rule, 1 cell will act as active (Alive) agent (</w:t>
+      </w:r>
+      <w:r>
+        <w:t>BLACK</w:t>
+      </w:r>
+      <w:r>
+        <w:t xml:space="preserve">) </w:t>
+      </w:r>
+      <w:r>
+        <w:t>.</w:t>
+      </w:r>
+      <w:r>
+        <w:t xml:space="preserve"> </w:t>
+      </w:r>
+      <w:r>
+        <w:t>Initially it starts at 0</w:t>
+      </w:r>
+      <w:r>
+        <w:rPr>
+          <w:vertAlign w:val="superscript"/>
+        </w:rPr>
+        <w:t>th</w:t>
+      </w:r>
+      <w:r>
+        <w:t xml:space="preserve"> cell.</w:t>
+      </w:r>
+      <w:r>
+        <w:t xml:space="preserve"> The cell </w:t>
+      </w:r>
+      <w:r>
+        <w:t>checks for its neighbors (i.e., if cell’s position is (x,y) , it checks for (x+1,y+1 to x-1,y-1) a total of 8 neighbors in that order.) The alive agent moves to a dead(white) cell in the neighbor. The first neighbor checked is dead the alive agent jumps to that position. The mobile automata ends when the active cell cannot find any dead neighbors.</w:t>
+      </w:r>
+    </w:p>
+    <w:p>
+      <w:r>
+        <w:rPr>
+          <w:b/>
+        </w:rPr>
+        <w:t xml:space="preserve">Actors : </w:t>
+      </w:r>
+      <w:r>
+        <w:t xml:space="preserve">Active </w:t>
+      </w:r>
+      <w:r>
+        <w:t xml:space="preserve">cell in the </w:t>
+      </w:r>
+      <w:r>
+        <w:t>0</w:t>
+      </w:r>
+      <w:r>
+        <w:rPr>
+          <w:vertAlign w:val="superscript"/>
+        </w:rPr>
+        <w:t>th</w:t>
+      </w:r>
+      <w:r>
+        <w:t xml:space="preserve"> cell position</w:t>
+      </w:r>
+      <w:r>
         <w:t xml:space="preserve">. </w:t>
       </w:r>
       <w:r>
-        <w:rPr>
-          <w:b/>
-          <w:u w:val="single"/>
-        </w:rPr>
-        <w:t xml:space="preserve"> </w:t>
-      </w:r>
-      <w:r>
-        <w:rPr>
-          <w:b/>
-          <w:u w:val="single"/>
-        </w:rPr>
-        <w:t>MAZERUNNER</w:t>
-      </w:r>
-    </w:p>
-    <w:p>
-      <w:pPr>
-        <w:rPr>
-          <w:b/>
-        </w:rPr>
-      </w:pPr>
-      <w:r>
-        <w:rPr>
-          <w:b/>
-        </w:rPr>
-        <w:t xml:space="preserve">ID : </w:t>
-      </w:r>
-      <w:r>
-        <w:t>5</w:t>
-      </w:r>
-    </w:p>
-    <w:p>
-      <w:pPr>
-        <w:rPr>
-          <w:b/>
-        </w:rPr>
-      </w:pPr>
-      <w:r>
-        <w:rPr>
-          <w:b/>
-        </w:rPr>
-        <w:t xml:space="preserve">Level: </w:t>
-      </w:r>
-      <w:r>
-        <w:t>High</w:t>
-      </w:r>
-    </w:p>
-    <w:p>
-      <w:r>
-        <w:rPr>
-          <w:b/>
-        </w:rPr>
-        <w:t xml:space="preserve">Description : </w:t>
-      </w:r>
-      <w:r>
-        <w:t>In this rule, 1 cell will act as active (Alive) agent (</w:t>
-      </w:r>
-      <w:r>
-        <w:t>BLACK</w:t>
-      </w:r>
-      <w:r>
-        <w:t xml:space="preserve">) </w:t>
-      </w:r>
-      <w:r>
-        <w:t>.</w:t>
-      </w:r>
-      <w:r>
-        <w:t xml:space="preserve"> This is a mini maze runner where an ant (black cell) tries to reach the diagonal end, always starting from the 0</w:t>
-      </w:r>
-      <w:r>
-        <w:rPr>
-          <w:vertAlign w:val="superscript"/>
-        </w:rPr>
-        <w:t>th</w:t>
-      </w:r>
-      <w:r>
-        <w:t xml:space="preserve"> cell </w:t>
-      </w:r>
-      <w:r>
-        <w:t xml:space="preserve">position </w:t>
-      </w:r>
-      <w:r>
-        <w:t>and travelling only in right-south direction.</w:t>
-      </w:r>
-    </w:p>
-    <w:p>
-      <w:r>
-        <w:t xml:space="preserve">Limitations :  </w:t>
-      </w:r>
-    </w:p>
-    <w:p>
-      <w:r>
-        <w:t xml:space="preserve">a. Ant will be hungry at the borders and eats all the obstacles. </w:t>
-      </w:r>
-    </w:p>
-    <w:p>
-      <w:r>
-        <w:t xml:space="preserve">b. When there are </w:t>
-      </w:r>
-      <w:r>
-        <w:t xml:space="preserve">2 obstacles (blue) cells in ant’s path it chooses to go </w:t>
-      </w:r>
-      <w:r>
-        <w:t>south-wards (i.e., it eats the obstacle below it)</w:t>
-      </w:r>
-    </w:p>
-    <w:p>
-      <w:r>
-        <w:rPr>
-          <w:b/>
-        </w:rPr>
-        <w:t xml:space="preserve">Actors : </w:t>
-      </w:r>
-      <w:r>
-        <w:t>Antman</w:t>
-      </w:r>
-      <w:r>
-        <w:t xml:space="preserve"> (</w:t>
-      </w:r>
-      <w:r>
-        <w:t>BLACK</w:t>
-      </w:r>
-      <w:r>
-        <w:t xml:space="preserve">) cell in the </w:t>
-      </w:r>
-      <w:r>
-        <w:t>0</w:t>
-      </w:r>
-      <w:r>
-        <w:rPr>
-          <w:vertAlign w:val="superscript"/>
-        </w:rPr>
-        <w:t>th</w:t>
-      </w:r>
-      <w:r>
-        <w:t xml:space="preserve"> cell position</w:t>
-      </w:r>
-      <w:r>
-        <w:t xml:space="preserve">. </w:t>
+        <w:t>(black in color)</w:t>
       </w:r>
     </w:p>
     <w:p>
@@ -8726,7 +8833,10 @@
         <w:t xml:space="preserve">Stakeholders &amp; Interests : </w:t>
       </w:r>
       <w:r>
-        <w:t>All the cells in the region (Initially starting with 1 cell)</w:t>
+        <w:t>Active cell and it’s 8 neighbors at any given point of time.</w:t>
+      </w:r>
+      <w:r>
+        <w:t xml:space="preserve"> This rule is mainy developed to satisfy the basic mobile automata where only an active cell changes its state and remaining cells do not change their state over time.</w:t>
       </w:r>
     </w:p>
     <w:p>
@@ -8752,7 +8862,10 @@
         <w:t xml:space="preserve">Rule to be selected by the user is </w:t>
       </w:r>
       <w:r>
-        <w:t>MAZERUNNER.</w:t>
+        <w:t>LOCKME</w:t>
+      </w:r>
+      <w:r>
+        <w:t>.</w:t>
       </w:r>
     </w:p>
     <w:p>
@@ -8767,7 +8880,6 @@
         </w:rPr>
       </w:pPr>
       <w:r>
-        <w:lastRenderedPageBreak/>
         <w:t>Create the region using Create Button of the panel.</w:t>
       </w:r>
     </w:p>
@@ -8870,6 +8982,7 @@
         <w:rPr>
           <w:b/>
         </w:rPr>
+        <w:lastRenderedPageBreak/>
         <w:t>Post-Conditions :</w:t>
       </w:r>
     </w:p>
@@ -8885,7 +8998,20 @@
         <w:t>Success</w:t>
       </w:r>
       <w:r>
-        <w:t xml:space="preserve"> : User is shown “Simulation Completed Successfully” message in status Panel </w:t>
+        <w:t xml:space="preserve"> : User is shown </w:t>
+      </w:r>
+      <w:r>
+        <w:rPr>
+          <w:rFonts w:ascii="Consolas" w:hAnsi="Consolas" w:cs="Consolas"/>
+          <w:color w:val="2A00FF"/>
+          <w:sz w:val="20"/>
+          <w:szCs w:val="20"/>
+          <w:shd w:val="clear" w:color="auto" w:fill="E8F2FE"/>
+        </w:rPr>
+        <w:t>"OOPS!! You are locked... Simulation completed Successfully..."</w:t>
+      </w:r>
+      <w:r>
+        <w:t xml:space="preserve"> message in status Panel </w:t>
       </w:r>
       <w:r>
         <w:t>and</w:t>
@@ -8894,13 +9020,16 @@
         <w:t xml:space="preserve"> the console. This may happen when </w:t>
       </w:r>
       <w:r>
-        <w:t xml:space="preserve">the ant reaches the diagonally opposite cell </w:t>
-      </w:r>
-      <w:r>
-        <w:t xml:space="preserve">(reference is to the initial start position) </w:t>
-      </w:r>
-      <w:r>
-        <w:t>or the last cell position in the region.</w:t>
+        <w:t xml:space="preserve">the </w:t>
+      </w:r>
+      <w:r>
+        <w:t>active</w:t>
+      </w:r>
+      <w:r>
+        <w:t xml:space="preserve"> </w:t>
+      </w:r>
+      <w:r>
+        <w:t>cell cannot find dead neighbors.</w:t>
       </w:r>
     </w:p>
     <w:p>
@@ -9173,6 +9302,7 @@
         <w:rPr>
           <w:b/>
         </w:rPr>
+        <w:lastRenderedPageBreak/>
         <w:t>STEP 6 :</w:t>
       </w:r>
       <w:r>
@@ -9422,7 +9552,225 @@
         <w:rPr>
           <w:b/>
         </w:rPr>
+        <w:t xml:space="preserve">STEP 1 : </w:t>
+      </w:r>
+      <w:r>
+        <w:t>User selects the required configuration and clicks on Create.</w:t>
+      </w:r>
+    </w:p>
+    <w:p>
+      <w:r>
+        <w:rPr>
+          <w:b/>
+        </w:rPr>
+        <w:t xml:space="preserve">STEP 2 : </w:t>
+      </w:r>
+      <w:r>
+        <w:t xml:space="preserve">User clicks on START, Simulation is </w:t>
+      </w:r>
+      <w:r>
+        <w:t>started,</w:t>
+      </w:r>
+      <w:r>
+        <w:t xml:space="preserve"> and simulation is completed successfully.</w:t>
+      </w:r>
+    </w:p>
+    <w:p>
+      <w:r>
+        <w:rPr>
+          <w:b/>
+        </w:rPr>
+        <w:t xml:space="preserve">STEP </w:t>
+      </w:r>
+      <w:r>
+        <w:rPr>
+          <w:b/>
+        </w:rPr>
+        <w:t>3</w:t>
+      </w:r>
+      <w:r>
+        <w:rPr>
+          <w:b/>
+        </w:rPr>
+        <w:t xml:space="preserve"> :</w:t>
+      </w:r>
+      <w:r>
+        <w:t xml:space="preserve"> User clicks on PAUSE, Simulation is paused.</w:t>
+      </w:r>
+    </w:p>
+    <w:p>
+      <w:r>
+        <w:rPr>
+          <w:b/>
+        </w:rPr>
+        <w:t xml:space="preserve">STEP </w:t>
+      </w:r>
+      <w:r>
+        <w:rPr>
+          <w:b/>
+        </w:rPr>
+        <w:t>4</w:t>
+      </w:r>
+      <w:r>
+        <w:rPr>
+          <w:b/>
+        </w:rPr>
+        <w:t xml:space="preserve"> : </w:t>
+      </w:r>
+      <w:r>
+        <w:t>User clicks on STOP, RegionSet is disabled and user can create a new config if he wishes.</w:t>
+      </w:r>
+    </w:p>
+    <w:p/>
+    <w:p>
+      <w:pPr>
+        <w:rPr>
+          <w:b/>
+          <w:u w:val="single"/>
+        </w:rPr>
+      </w:pPr>
+      <w:r>
+        <w:rPr>
+          <w:b/>
+          <w:u w:val="single"/>
+        </w:rPr>
+        <w:t xml:space="preserve">SCN </w:t>
+      </w:r>
+      <w:r>
+        <w:rPr>
+          <w:b/>
+          <w:u w:val="single"/>
+        </w:rPr>
+        <w:t>6</w:t>
+      </w:r>
+      <w:r>
+        <w:rPr>
+          <w:b/>
+          <w:u w:val="single"/>
+        </w:rPr>
+        <w:t xml:space="preserve">: </w:t>
+      </w:r>
+    </w:p>
+    <w:p>
+      <w:r>
+        <w:rPr>
+          <w:b/>
+        </w:rPr>
+        <w:t xml:space="preserve">STEP 1 : </w:t>
+      </w:r>
+      <w:r>
+        <w:t>User selects the required configuration and clicks on Create.</w:t>
+      </w:r>
+    </w:p>
+    <w:p>
+      <w:r>
+        <w:rPr>
+          <w:b/>
+        </w:rPr>
+        <w:t xml:space="preserve">STEP 2 : </w:t>
+      </w:r>
+      <w:r>
+        <w:t xml:space="preserve">User clicks on START, Simulation is </w:t>
+      </w:r>
+      <w:r>
+        <w:t>started,</w:t>
+      </w:r>
+      <w:r>
+        <w:t xml:space="preserve"> and simulation is completed successfully.</w:t>
+      </w:r>
+    </w:p>
+    <w:p>
+      <w:r>
+        <w:rPr>
+          <w:b/>
+        </w:rPr>
         <w:lastRenderedPageBreak/>
+        <w:t xml:space="preserve">STEP </w:t>
+      </w:r>
+      <w:r>
+        <w:rPr>
+          <w:b/>
+        </w:rPr>
+        <w:t>3</w:t>
+      </w:r>
+      <w:r>
+        <w:rPr>
+          <w:b/>
+        </w:rPr>
+        <w:t xml:space="preserve"> :</w:t>
+      </w:r>
+      <w:r>
+        <w:t xml:space="preserve"> User clicks on PAUSE, Simulation is paused.</w:t>
+      </w:r>
+    </w:p>
+    <w:p>
+      <w:r>
+        <w:rPr>
+          <w:b/>
+        </w:rPr>
+        <w:t>STEP 4 :</w:t>
+      </w:r>
+      <w:r>
+        <w:t xml:space="preserve"> User clicks on REWIND, Simulation goes back from the generation it was paused to previous generation.</w:t>
+      </w:r>
+    </w:p>
+    <w:p>
+      <w:r>
+        <w:rPr>
+          <w:b/>
+        </w:rPr>
+        <w:t xml:space="preserve">STEP </w:t>
+      </w:r>
+      <w:r>
+        <w:rPr>
+          <w:b/>
+        </w:rPr>
+        <w:t>5</w:t>
+      </w:r>
+      <w:r>
+        <w:rPr>
+          <w:b/>
+        </w:rPr>
+        <w:t xml:space="preserve">: </w:t>
+      </w:r>
+      <w:r>
+        <w:t>User clicks on STOP, RegionSet is disabled and user can create a new config if he wishes.</w:t>
+      </w:r>
+    </w:p>
+    <w:p>
+      <w:pPr>
+        <w:rPr>
+          <w:b/>
+          <w:u w:val="single"/>
+        </w:rPr>
+      </w:pPr>
+      <w:r>
+        <w:rPr>
+          <w:b/>
+          <w:u w:val="single"/>
+        </w:rPr>
+        <w:t xml:space="preserve">SCN </w:t>
+      </w:r>
+      <w:r>
+        <w:rPr>
+          <w:b/>
+          <w:u w:val="single"/>
+        </w:rPr>
+        <w:t>7</w:t>
+      </w:r>
+      <w:r>
+        <w:rPr>
+          <w:b/>
+          <w:u w:val="single"/>
+        </w:rPr>
+        <w:t xml:space="preserve">: </w:t>
+      </w:r>
+    </w:p>
+    <w:p>
+      <w:r>
+        <w:rPr>
+          <w:b/>
+        </w:rPr>
         <w:t xml:space="preserve">STEP 1 : </w:t>
       </w:r>
       <w:r>
@@ -9434,320 +9782,25 @@
         <w:rPr>
           <w:b/>
         </w:rPr>
-        <w:t xml:space="preserve">STEP 2 : </w:t>
-      </w:r>
-      <w:r>
-        <w:t xml:space="preserve">User clicks on START, Simulation is </w:t>
-      </w:r>
-      <w:r>
-        <w:t>started,</w:t>
-      </w:r>
-      <w:r>
-        <w:t xml:space="preserve"> and simulation is completed successfully.</w:t>
-      </w:r>
-    </w:p>
-    <w:p>
-      <w:r>
-        <w:rPr>
-          <w:b/>
-        </w:rPr>
         <w:t xml:space="preserve">STEP </w:t>
       </w:r>
       <w:r>
         <w:rPr>
           <w:b/>
         </w:rPr>
-        <w:t>3</w:t>
-      </w:r>
-      <w:r>
-        <w:rPr>
-          <w:b/>
-        </w:rPr>
-        <w:t xml:space="preserve"> :</w:t>
-      </w:r>
-      <w:r>
-        <w:t xml:space="preserve"> User clicks on PAUSE, Simulation is paused.</w:t>
-      </w:r>
-    </w:p>
-    <w:p>
-      <w:r>
-        <w:rPr>
-          <w:b/>
-        </w:rPr>
-        <w:t xml:space="preserve">STEP </w:t>
-      </w:r>
-      <w:r>
-        <w:rPr>
-          <w:b/>
-        </w:rPr>
-        <w:t>4</w:t>
-      </w:r>
-      <w:r>
-        <w:rPr>
-          <w:b/>
-        </w:rPr>
-        <w:t xml:space="preserve"> : </w:t>
+        <w:t>2</w:t>
+      </w:r>
+      <w:r>
+        <w:rPr>
+          <w:b/>
+        </w:rPr>
+        <w:t xml:space="preserve">: </w:t>
       </w:r>
       <w:r>
         <w:t>User clicks on STOP, RegionSet is disabled and user can create a new config if he wishes.</w:t>
       </w:r>
     </w:p>
     <w:p/>
-    <w:p>
-      <w:pPr>
-        <w:rPr>
-          <w:b/>
-          <w:u w:val="single"/>
-        </w:rPr>
-      </w:pPr>
-      <w:r>
-        <w:rPr>
-          <w:b/>
-          <w:u w:val="single"/>
-        </w:rPr>
-        <w:t xml:space="preserve">SCN </w:t>
-      </w:r>
-      <w:r>
-        <w:rPr>
-          <w:b/>
-          <w:u w:val="single"/>
-        </w:rPr>
-        <w:t>6</w:t>
-      </w:r>
-      <w:r>
-        <w:rPr>
-          <w:b/>
-          <w:u w:val="single"/>
-        </w:rPr>
-        <w:t xml:space="preserve">: </w:t>
-      </w:r>
-    </w:p>
-    <w:p>
-      <w:r>
-        <w:rPr>
-          <w:b/>
-        </w:rPr>
-        <w:t xml:space="preserve">STEP 1 : </w:t>
-      </w:r>
-      <w:r>
-        <w:t>User selects the required configuration and clicks on Create.</w:t>
-      </w:r>
-    </w:p>
-    <w:p>
-      <w:r>
-        <w:rPr>
-          <w:b/>
-        </w:rPr>
-        <w:t xml:space="preserve">STEP 2 : </w:t>
-      </w:r>
-      <w:r>
-        <w:t xml:space="preserve">User clicks on START, Simulation is </w:t>
-      </w:r>
-      <w:r>
-        <w:t>started,</w:t>
-      </w:r>
-      <w:r>
-        <w:t xml:space="preserve"> and simulation is completed successfully.</w:t>
-      </w:r>
-    </w:p>
-    <w:p>
-      <w:r>
-        <w:rPr>
-          <w:b/>
-        </w:rPr>
-        <w:t xml:space="preserve">STEP </w:t>
-      </w:r>
-      <w:r>
-        <w:rPr>
-          <w:b/>
-        </w:rPr>
-        <w:t>3</w:t>
-      </w:r>
-      <w:r>
-        <w:rPr>
-          <w:b/>
-        </w:rPr>
-        <w:t xml:space="preserve"> :</w:t>
-      </w:r>
-      <w:r>
-        <w:t xml:space="preserve"> User clicks on PAUSE, Simulation is paused.</w:t>
-      </w:r>
-    </w:p>
-    <w:p>
-      <w:r>
-        <w:rPr>
-          <w:b/>
-        </w:rPr>
-        <w:t>STEP 4 :</w:t>
-      </w:r>
-      <w:r>
-        <w:t xml:space="preserve"> User clicks on REWIND, Simulation goes back from the generation it was paused to previous generation.</w:t>
-      </w:r>
-    </w:p>
-    <w:p>
-      <w:r>
-        <w:rPr>
-          <w:b/>
-        </w:rPr>
-        <w:t xml:space="preserve">STEP </w:t>
-      </w:r>
-      <w:r>
-        <w:rPr>
-          <w:b/>
-        </w:rPr>
-        <w:t>5</w:t>
-      </w:r>
-      <w:r>
-        <w:rPr>
-          <w:b/>
-        </w:rPr>
-        <w:t xml:space="preserve">: </w:t>
-      </w:r>
-      <w:r>
-        <w:t>User clicks on STOP, RegionSet is disabled and user can create a new config if he wishes.</w:t>
-      </w:r>
-    </w:p>
-    <w:p>
-      <w:pPr>
-        <w:rPr>
-          <w:b/>
-          <w:u w:val="single"/>
-        </w:rPr>
-      </w:pPr>
-      <w:r>
-        <w:rPr>
-          <w:b/>
-          <w:u w:val="single"/>
-        </w:rPr>
-        <w:t xml:space="preserve">SCN </w:t>
-      </w:r>
-      <w:r>
-        <w:rPr>
-          <w:b/>
-          <w:u w:val="single"/>
-        </w:rPr>
-        <w:t>7</w:t>
-      </w:r>
-      <w:r>
-        <w:rPr>
-          <w:b/>
-          <w:u w:val="single"/>
-        </w:rPr>
-        <w:t xml:space="preserve">: </w:t>
-      </w:r>
-    </w:p>
-    <w:p>
-      <w:r>
-        <w:rPr>
-          <w:b/>
-        </w:rPr>
-        <w:t xml:space="preserve">STEP 1 : </w:t>
-      </w:r>
-      <w:r>
-        <w:t>User selects the required configuration and clicks on Create.</w:t>
-      </w:r>
-    </w:p>
-    <w:p>
-      <w:r>
-        <w:rPr>
-          <w:b/>
-        </w:rPr>
-        <w:t xml:space="preserve">STEP </w:t>
-      </w:r>
-      <w:r>
-        <w:rPr>
-          <w:b/>
-        </w:rPr>
-        <w:t>2</w:t>
-      </w:r>
-      <w:r>
-        <w:rPr>
-          <w:b/>
-        </w:rPr>
-        <w:t xml:space="preserve">: </w:t>
-      </w:r>
-      <w:r>
-        <w:t>User clicks on STOP, RegionSet is disabled and user can create a new config if he wishes.</w:t>
-      </w:r>
-    </w:p>
-    <w:p/>
-    <w:p>
-      <w:pPr>
-        <w:rPr>
-          <w:b/>
-        </w:rPr>
-      </w:pPr>
-    </w:p>
-    <w:p>
-      <w:pPr>
-        <w:rPr>
-          <w:b/>
-        </w:rPr>
-      </w:pPr>
-    </w:p>
-    <w:p>
-      <w:pPr>
-        <w:rPr>
-          <w:b/>
-        </w:rPr>
-      </w:pPr>
-    </w:p>
-    <w:p>
-      <w:pPr>
-        <w:rPr>
-          <w:b/>
-        </w:rPr>
-      </w:pPr>
-    </w:p>
-    <w:p>
-      <w:pPr>
-        <w:rPr>
-          <w:b/>
-        </w:rPr>
-      </w:pPr>
-    </w:p>
-    <w:p>
-      <w:pPr>
-        <w:rPr>
-          <w:b/>
-        </w:rPr>
-      </w:pPr>
-    </w:p>
-    <w:p>
-      <w:pPr>
-        <w:rPr>
-          <w:b/>
-        </w:rPr>
-      </w:pPr>
-    </w:p>
-    <w:p>
-      <w:pPr>
-        <w:rPr>
-          <w:b/>
-        </w:rPr>
-      </w:pPr>
-    </w:p>
-    <w:p>
-      <w:pPr>
-        <w:rPr>
-          <w:b/>
-        </w:rPr>
-      </w:pPr>
-    </w:p>
-    <w:p>
-      <w:pPr>
-        <w:rPr>
-          <w:b/>
-        </w:rPr>
-      </w:pPr>
-    </w:p>
-    <w:p>
-      <w:pPr>
-        <w:rPr>
-          <w:b/>
-        </w:rPr>
-      </w:pPr>
-    </w:p>
     <w:p>
       <w:pPr>
         <w:rPr>
@@ -9892,55 +9945,6 @@
         </w:tc>
       </w:tr>
     </w:tbl>
-    <w:p>
-      <w:pPr>
-        <w:rPr>
-          <w:b/>
-        </w:rPr>
-      </w:pPr>
-    </w:p>
-    <w:p>
-      <w:pPr>
-        <w:rPr>
-          <w:b/>
-        </w:rPr>
-      </w:pPr>
-    </w:p>
-    <w:p>
-      <w:pPr>
-        <w:rPr>
-          <w:b/>
-        </w:rPr>
-      </w:pPr>
-    </w:p>
-    <w:p>
-      <w:pPr>
-        <w:rPr>
-          <w:b/>
-        </w:rPr>
-      </w:pPr>
-    </w:p>
-    <w:p>
-      <w:pPr>
-        <w:rPr>
-          <w:b/>
-        </w:rPr>
-      </w:pPr>
-    </w:p>
-    <w:p>
-      <w:pPr>
-        <w:rPr>
-          <w:b/>
-        </w:rPr>
-      </w:pPr>
-    </w:p>
-    <w:p>
-      <w:pPr>
-        <w:rPr>
-          <w:b/>
-        </w:rPr>
-      </w:pPr>
-    </w:p>
     <w:p>
       <w:pPr>
         <w:rPr>
@@ -10540,20 +10544,6 @@
         </w:rPr>
       </w:pPr>
     </w:p>
-    <w:p>
-      <w:pPr>
-        <w:rPr>
-          <w:b/>
-        </w:rPr>
-      </w:pPr>
-    </w:p>
-    <w:p>
-      <w:pPr>
-        <w:rPr>
-          <w:b/>
-        </w:rPr>
-      </w:pPr>
-    </w:p>
     <w:tbl>
       <w:tblPr>
         <w:tblStyle w:val="TableGrid"/>
@@ -10580,16 +10570,8 @@
               <w:rPr>
                 <w:b/>
               </w:rPr>
-              <w:t>MAZERUNNER</w:t>
+              <w:t>LOCKME</w:t>
             </w:r>
-          </w:p>
-          <w:p>
-            <w:pPr>
-              <w:jc w:val="center"/>
-              <w:rPr>
-                <w:b/>
-              </w:rPr>
-            </w:pPr>
           </w:p>
           <w:p>
             <w:pPr>
@@ -10611,10 +10593,10 @@
                 <w:noProof/>
               </w:rPr>
               <w:drawing>
-                <wp:inline distT="0" distB="0" distL="0" distR="0" wp14:anchorId="495917D5" wp14:editId="79F42CE1">
-                  <wp:extent cx="6096000" cy="3651250"/>
-                  <wp:effectExtent l="0" t="0" r="0" b="6350"/>
-                  <wp:docPr id="51" name="Picture 51"/>
+                <wp:inline distT="0" distB="0" distL="0" distR="0" wp14:anchorId="07374358" wp14:editId="6E1F3845">
+                  <wp:extent cx="6096000" cy="3661410"/>
+                  <wp:effectExtent l="0" t="0" r="0" b="0"/>
+                  <wp:docPr id="15" name="Picture 15"/>
                   <wp:cNvGraphicFramePr>
                     <a:graphicFrameLocks xmlns:a="http://schemas.openxmlformats.org/drawingml/2006/main" noChangeAspect="1"/>
                   </wp:cNvGraphicFramePr>
@@ -10634,7 +10616,7 @@
                         <pic:spPr>
                           <a:xfrm>
                             <a:off x="0" y="0"/>
-                            <a:ext cx="6096000" cy="3651250"/>
+                            <a:ext cx="6096000" cy="3661410"/>
                           </a:xfrm>
                           <a:prstGeom prst="rect">
                             <a:avLst/>
@@ -10646,34 +10628,6 @@
                 </wp:inline>
               </w:drawing>
             </w:r>
-          </w:p>
-          <w:p>
-            <w:pPr>
-              <w:rPr>
-                <w:b/>
-              </w:rPr>
-            </w:pPr>
-          </w:p>
-          <w:p>
-            <w:pPr>
-              <w:rPr>
-                <w:b/>
-              </w:rPr>
-            </w:pPr>
-          </w:p>
-          <w:p>
-            <w:pPr>
-              <w:rPr>
-                <w:b/>
-              </w:rPr>
-            </w:pPr>
-          </w:p>
-          <w:p>
-            <w:pPr>
-              <w:rPr>
-                <w:b/>
-              </w:rPr>
-            </w:pPr>
           </w:p>
         </w:tc>
       </w:tr>
@@ -13551,7 +13505,7 @@
 </file>
 
 <file path=customXml/itemProps1.xml><?xml version="1.0" encoding="utf-8"?>
-<ds:datastoreItem xmlns:ds="http://schemas.openxmlformats.org/officeDocument/2006/customXml" ds:itemID="{419A9C39-D97B-4169-8C1C-196C1246B4C7}">
+<ds:datastoreItem xmlns:ds="http://schemas.openxmlformats.org/officeDocument/2006/customXml" ds:itemID="{922106B4-2489-42F3-A63F-5366D390DEE1}">
   <ds:schemaRefs>
     <ds:schemaRef ds:uri="http://schemas.openxmlformats.org/officeDocument/2006/bibliography"/>
   </ds:schemaRefs>

--- a/MobileAutomata.docx
+++ b/MobileAutomata.docx
@@ -26,8 +26,6 @@
       <w:r>
         <w:t>A class of automata similar to cellular automata but which have a single "active" cell instead of updating all cells in parallel. In a mobile automaton, the evolution rules apply only to the active cell, and also specify how the active cell moves from one generation to the next. (Extracted from Wolfram)</w:t>
       </w:r>
-      <w:bookmarkStart w:id="0" w:name="_GoBack"/>
-      <w:bookmarkEnd w:id="0"/>
     </w:p>
     <w:p/>
     <w:p>
@@ -181,7 +179,39 @@
         <w:t>Contains RuleNames, 2D Array of MACell, Dimensions of the region. For handling behavior we have helper methods like createNextRegion() which is responsible for creating next cell states based on the current region cell states</w:t>
       </w:r>
       <w:r>
-        <w:t>. Uses nextCellStates() method extensively to create a new Region and return it back to MARegionSet which adds it to the Map.</w:t>
+        <w:t xml:space="preserve">. Uses nextCellStates() </w:t>
+      </w:r>
+      <w:r>
+        <w:t xml:space="preserve">and </w:t>
+      </w:r>
+      <w:r>
+        <w:rPr>
+          <w:rFonts w:ascii="Consolas" w:hAnsi="Consolas" w:cs="Consolas"/>
+          <w:color w:val="000000"/>
+          <w:sz w:val="20"/>
+          <w:szCs w:val="20"/>
+          <w:shd w:val="clear" w:color="auto" w:fill="E8F2FE"/>
+        </w:rPr>
+        <w:t>nextActivePos()</w:t>
+      </w:r>
+      <w:r>
+        <w:rPr>
+          <w:rFonts w:ascii="Consolas" w:hAnsi="Consolas" w:cs="Consolas"/>
+          <w:color w:val="000000"/>
+          <w:sz w:val="20"/>
+          <w:szCs w:val="20"/>
+          <w:shd w:val="clear" w:color="auto" w:fill="E8F2FE"/>
+        </w:rPr>
+        <w:t xml:space="preserve"> </w:t>
+      </w:r>
+      <w:r>
+        <w:t>method</w:t>
+      </w:r>
+      <w:r>
+        <w:t>s</w:t>
+      </w:r>
+      <w:r>
+        <w:t xml:space="preserve"> extensively to create a new Region and return it back to MARegionSet which adds it to the Map.</w:t>
       </w:r>
     </w:p>
     <w:p>
@@ -210,10 +240,33 @@
         <w:t xml:space="preserve">MACell -  </w:t>
       </w:r>
       <w:r>
-        <w:t>Contains MACellState, MARegion, CellXPos,CellYPos ( to keep track of which region and position it belongs to). Also contains helper methods to determine Neighbors Count which helps MARule class.</w:t>
-      </w:r>
-      <w:r>
-        <w:t xml:space="preserve"> It implements IMARule which insists MACell to implement getNextCellState() method whose implementation is provided by derived class MARule.</w:t>
+        <w:t>Contains MACellState, MARegion, CellXPos,</w:t>
+      </w:r>
+      <w:r>
+        <w:t xml:space="preserve"> </w:t>
+      </w:r>
+      <w:bookmarkStart w:id="0" w:name="_GoBack"/>
+      <w:bookmarkEnd w:id="0"/>
+      <w:r>
+        <w:t>CellYPos ( to keep track of which region and position it belongs to). Also contains helper methods to determine Neighbors Count which helps MARule class.</w:t>
+      </w:r>
+      <w:r>
+        <w:t xml:space="preserve"> It implements IMARule which insists MACell to implement getNextCellState()</w:t>
+      </w:r>
+      <w:r>
+        <w:t xml:space="preserve"> and </w:t>
+      </w:r>
+      <w:r>
+        <w:t>getNextCellPos()</w:t>
+      </w:r>
+      <w:r>
+        <w:t xml:space="preserve"> method</w:t>
+      </w:r>
+      <w:r>
+        <w:t>s</w:t>
+      </w:r>
+      <w:r>
+        <w:t xml:space="preserve"> whose implementation is provided by derived class MARule.</w:t>
       </w:r>
       <w:r>
         <w:t xml:space="preserve"> So MACell is an abstract class and </w:t>
@@ -254,10 +307,47 @@
         <w:t>Extends from MACell.</w:t>
       </w:r>
       <w:r>
-        <w:t xml:space="preserve"> The method getNextCellState()</w:t>
-      </w:r>
-      <w:r>
-        <w:t xml:space="preserve"> must be implemented and this method takes help of conditions to navigate the control to the required RuleNames and the rule logic helps in deciding the cell State.</w:t>
+        <w:t xml:space="preserve"> The method</w:t>
+      </w:r>
+      <w:r>
+        <w:t>s</w:t>
+      </w:r>
+      <w:r>
+        <w:t xml:space="preserve"> getNextCellState()</w:t>
+      </w:r>
+      <w:r>
+        <w:t xml:space="preserve"> </w:t>
+      </w:r>
+      <w:r>
+        <w:t xml:space="preserve">and </w:t>
+      </w:r>
+      <w:r>
+        <w:t>getNextCellPos()</w:t>
+      </w:r>
+      <w:r>
+        <w:t xml:space="preserve">  </w:t>
+      </w:r>
+      <w:r>
+        <w:t>must be implemented and th</w:t>
+      </w:r>
+      <w:r>
+        <w:t>ese</w:t>
+      </w:r>
+      <w:r>
+        <w:t xml:space="preserve"> method</w:t>
+      </w:r>
+      <w:r>
+        <w:t xml:space="preserve">s </w:t>
+      </w:r>
+      <w:r>
+        <w:t xml:space="preserve">takes help of conditions to navigate the control to the </w:t>
+      </w:r>
+      <w:r>
+        <w:lastRenderedPageBreak/>
+        <w:t>required RuleNames and the rule logic helps in deciding the cell State</w:t>
+      </w:r>
+      <w:r>
+        <w:t xml:space="preserve"> and next active cell position.</w:t>
       </w:r>
     </w:p>
     <w:p>
@@ -276,7 +366,6 @@
         <w:rPr>
           <w:b/>
         </w:rPr>
-        <w:lastRenderedPageBreak/>
         <w:t>ENUMS Involved –</w:t>
       </w:r>
     </w:p>
@@ -593,6 +682,118 @@
       <w:r>
         <w:t>This is to force the MACell class or its derived classes to implement getNextCellState() method to determine the future MACellState.</w:t>
       </w:r>
+    </w:p>
+    <w:p>
+      <w:pPr>
+        <w:ind w:left="720"/>
+        <w:rPr>
+          <w:b/>
+        </w:rPr>
+      </w:pPr>
+      <w:r>
+        <w:rPr>
+          <w:b/>
+        </w:rPr>
+        <w:t>Note : Classes MAApp and MenuManager are used primarily for UI and most of the implementation is provided by defualt. MAAutomataDriver extends MAApp to get the UI dispatcher thread and instantiate Jframe and associated Jpanels.</w:t>
+      </w:r>
+    </w:p>
+    <w:p>
+      <w:pPr>
+        <w:rPr>
+          <w:b/>
+        </w:rPr>
+      </w:pPr>
+    </w:p>
+    <w:p>
+      <w:pPr>
+        <w:rPr>
+          <w:b/>
+        </w:rPr>
+      </w:pPr>
+    </w:p>
+    <w:p>
+      <w:pPr>
+        <w:rPr>
+          <w:b/>
+        </w:rPr>
+      </w:pPr>
+    </w:p>
+    <w:p>
+      <w:pPr>
+        <w:rPr>
+          <w:b/>
+        </w:rPr>
+      </w:pPr>
+    </w:p>
+    <w:p>
+      <w:pPr>
+        <w:rPr>
+          <w:b/>
+        </w:rPr>
+      </w:pPr>
+    </w:p>
+    <w:p>
+      <w:pPr>
+        <w:rPr>
+          <w:b/>
+        </w:rPr>
+      </w:pPr>
+    </w:p>
+    <w:p>
+      <w:pPr>
+        <w:rPr>
+          <w:b/>
+        </w:rPr>
+      </w:pPr>
+    </w:p>
+    <w:p>
+      <w:pPr>
+        <w:rPr>
+          <w:b/>
+        </w:rPr>
+      </w:pPr>
+    </w:p>
+    <w:p>
+      <w:pPr>
+        <w:rPr>
+          <w:b/>
+        </w:rPr>
+      </w:pPr>
+    </w:p>
+    <w:p>
+      <w:pPr>
+        <w:rPr>
+          <w:b/>
+        </w:rPr>
+      </w:pPr>
+    </w:p>
+    <w:p>
+      <w:pPr>
+        <w:rPr>
+          <w:b/>
+        </w:rPr>
+      </w:pPr>
+    </w:p>
+    <w:p>
+      <w:pPr>
+        <w:rPr>
+          <w:b/>
+        </w:rPr>
+      </w:pPr>
+    </w:p>
+    <w:p>
+      <w:pPr>
+        <w:rPr>
+          <w:b/>
+        </w:rPr>
+      </w:pPr>
+    </w:p>
+    <w:p>
+      <w:pPr>
+        <w:rPr>
+          <w:b/>
+        </w:rPr>
+      </w:pPr>
     </w:p>
     <w:p>
       <w:pPr>
@@ -705,7 +906,7 @@
           </mc:Choice>
           <mc:Fallback>
             <w:pict>
-              <v:shapetype w14:anchorId="171F7CDD" id="_x0000_t32" coordsize="21600,21600" o:spt="32" o:oned="t" path="m,l21600,21600e" filled="f">
+              <v:shapetype w14:anchorId="66E1165C" id="_x0000_t32" coordsize="21600,21600" o:spt="32" o:oned="t" path="m,l21600,21600e" filled="f">
                 <v:path arrowok="t" fillok="f" o:connecttype="none"/>
                 <o:lock v:ext="edit" shapetype="t"/>
               </v:shapetype>
@@ -1110,7 +1311,7 @@
           </mc:Choice>
           <mc:Fallback>
             <w:pict>
-              <v:shape w14:anchorId="204D7525" id="Straight Arrow Connector 42" o:spid="_x0000_s1026" type="#_x0000_t32" style="position:absolute;margin-left:303.75pt;margin-top:15.15pt;width:21pt;height:0;flip:x;z-index:251676160;visibility:visible;mso-wrap-style:square;mso-wrap-distance-left:9pt;mso-wrap-distance-top:0;mso-wrap-distance-right:9pt;mso-wrap-distance-bottom:0;mso-position-horizontal:absolute;mso-position-horizontal-relative:text;mso-position-vertical:absolute;mso-position-vertical-relative:text" o:gfxdata="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" strokecolor="#4579b8 [3044]">
+              <v:shape w14:anchorId="0C66554E" id="Straight Arrow Connector 42" o:spid="_x0000_s1026" type="#_x0000_t32" style="position:absolute;margin-left:303.75pt;margin-top:15.15pt;width:21pt;height:0;flip:x;z-index:251676160;visibility:visible;mso-wrap-style:square;mso-wrap-distance-left:9pt;mso-wrap-distance-top:0;mso-wrap-distance-right:9pt;mso-wrap-distance-bottom:0;mso-position-horizontal:absolute;mso-position-horizontal-relative:text;mso-position-vertical:absolute;mso-position-vertical-relative:text" o:gfxdata="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" strokecolor="#4579b8 [3044]">
                 <v:stroke endarrow="block"/>
               </v:shape>
             </w:pict>
@@ -1177,7 +1378,7 @@
           </mc:Choice>
           <mc:Fallback>
             <w:pict>
-              <v:shape w14:anchorId="550BC716" id="Straight Arrow Connector 19" o:spid="_x0000_s1026" type="#_x0000_t32" style="position:absolute;margin-left:141pt;margin-top:14.95pt;width:19.5pt;height:.75pt;flip:x y;z-index:251591168;visibility:visible;mso-wrap-style:square;mso-wrap-distance-left:9pt;mso-wrap-distance-top:0;mso-wrap-distance-right:9pt;mso-wrap-distance-bottom:0;mso-position-horizontal:absolute;mso-position-horizontal-relative:text;mso-position-vertical:absolute;mso-position-vertical-relative:text" o:gfxdata="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" strokecolor="#4579b8 [3044]">
+              <v:shape w14:anchorId="32C6E324" id="Straight Arrow Connector 19" o:spid="_x0000_s1026" type="#_x0000_t32" style="position:absolute;margin-left:141pt;margin-top:14.95pt;width:19.5pt;height:.75pt;flip:x y;z-index:251591168;visibility:visible;mso-wrap-style:square;mso-wrap-distance-left:9pt;mso-wrap-distance-top:0;mso-wrap-distance-right:9pt;mso-wrap-distance-bottom:0;mso-position-horizontal:absolute;mso-position-horizontal-relative:text;mso-position-vertical:absolute;mso-position-vertical-relative:text" o:gfxdata="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" strokecolor="#4579b8 [3044]">
                 <v:stroke endarrow="block"/>
               </v:shape>
             </w:pict>
@@ -1244,7 +1445,7 @@
           </mc:Choice>
           <mc:Fallback>
             <w:pict>
-              <v:shape w14:anchorId="4C066DAE" id="Straight Arrow Connector 16" o:spid="_x0000_s1026" type="#_x0000_t32" style="position:absolute;margin-left:2in;margin-top:3.9pt;width:20.25pt;height:0;z-index:251589120;visibility:visible;mso-wrap-style:square;mso-wrap-distance-left:9pt;mso-wrap-distance-top:0;mso-wrap-distance-right:9pt;mso-wrap-distance-bottom:0;mso-position-horizontal:absolute;mso-position-horizontal-relative:text;mso-position-vertical:absolute;mso-position-vertical-relative:text" o:gfxdata="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" strokecolor="#4579b8 [3044]">
+              <v:shape w14:anchorId="754F252E" id="Straight Arrow Connector 16" o:spid="_x0000_s1026" type="#_x0000_t32" style="position:absolute;margin-left:2in;margin-top:3.9pt;width:20.25pt;height:0;z-index:251589120;visibility:visible;mso-wrap-style:square;mso-wrap-distance-left:9pt;mso-wrap-distance-top:0;mso-wrap-distance-right:9pt;mso-wrap-distance-bottom:0;mso-position-horizontal:absolute;mso-position-horizontal-relative:text;mso-position-vertical:absolute;mso-position-vertical-relative:text" o:gfxdata="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" strokecolor="#4579b8 [3044]">
                 <v:stroke endarrow="block"/>
               </v:shape>
             </w:pict>
@@ -1315,7 +1516,7 @@
           </mc:Choice>
           <mc:Fallback>
             <w:pict>
-              <v:shape w14:anchorId="55782662" id="Straight Arrow Connector 20" o:spid="_x0000_s1026" type="#_x0000_t32" style="position:absolute;margin-left:68.25pt;margin-top:9.25pt;width:0;height:50.25pt;z-index:251593216;visibility:visible;mso-wrap-style:square;mso-wrap-distance-left:9pt;mso-wrap-distance-top:0;mso-wrap-distance-right:9pt;mso-wrap-distance-bottom:0;mso-position-horizontal:absolute;mso-position-horizontal-relative:text;mso-position-vertical:absolute;mso-position-vertical-relative:text" o:gfxdata="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" strokecolor="#4579b8 [3044]">
+              <v:shape w14:anchorId="2FA4795D" id="Straight Arrow Connector 20" o:spid="_x0000_s1026" type="#_x0000_t32" style="position:absolute;margin-left:68.25pt;margin-top:9.25pt;width:0;height:50.25pt;z-index:251593216;visibility:visible;mso-wrap-style:square;mso-wrap-distance-left:9pt;mso-wrap-distance-top:0;mso-wrap-distance-right:9pt;mso-wrap-distance-bottom:0;mso-position-horizontal:absolute;mso-position-horizontal-relative:text;mso-position-vertical:absolute;mso-position-vertical-relative:text" o:gfxdata="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" strokecolor="#4579b8 [3044]">
                 <v:stroke endarrow="block"/>
               </v:shape>
             </w:pict>
@@ -1392,10 +1593,7 @@
                               <w:jc w:val="center"/>
                             </w:pPr>
                             <w:r>
-                              <w:t>getNextCellState()</w:t>
-                            </w:r>
-                            <w:r>
-                              <w:t xml:space="preserve">/ </w:t>
+                              <w:t xml:space="preserve">getNextCellState()/ </w:t>
                             </w:r>
                             <w:r>
                               <w:rPr>
@@ -1448,10 +1646,7 @@
                         <w:jc w:val="center"/>
                       </w:pPr>
                       <w:r>
-                        <w:t>getNextCellState()</w:t>
-                      </w:r>
-                      <w:r>
-                        <w:t xml:space="preserve">/ </w:t>
+                        <w:t xml:space="preserve">getNextCellState()/ </w:t>
                       </w:r>
                       <w:r>
                         <w:rPr>
@@ -1657,7 +1852,7 @@
           </mc:Choice>
           <mc:Fallback>
             <w:pict>
-              <v:shapetype w14:anchorId="7686DE1F" id="_x0000_t34" coordsize="21600,21600" o:spt="34" o:oned="t" adj="10800" path="m,l@0,0@0,21600,21600,21600e" filled="f">
+              <v:shapetype w14:anchorId="22A81E39" id="_x0000_t34" coordsize="21600,21600" o:spt="34" o:oned="t" adj="10800" path="m,l@0,0@0,21600,21600,21600e" filled="f">
                 <v:stroke joinstyle="miter"/>
                 <v:formulas>
                   <v:f eqn="val #0"/>
@@ -1742,7 +1937,7 @@
           </mc:Choice>
           <mc:Fallback>
             <w:pict>
-              <v:shape w14:anchorId="703E88BE" id="Connector: Elbow 24" o:spid="_x0000_s1026" type="#_x0000_t34" style="position:absolute;margin-left:241.5pt;margin-top:6.45pt;width:61.5pt;height:159pt;flip:y;z-index:251822592;visibility:visible;mso-wrap-style:square;mso-width-percent:0;mso-height-percent:0;mso-wrap-distance-left:9pt;mso-wrap-distance-top:0;mso-wrap-distance-right:9pt;mso-wrap-distance-bottom:0;mso-position-horizontal:absolute;mso-position-horizontal-relative:text;mso-position-vertical:absolute;mso-position-vertical-relative:text;mso-width-percent:0;mso-height-percent:0;mso-width-relative:margin;mso-height-relative:margin" o:gfxdata="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" adj="8353" strokecolor="#4579b8 [3044]">
+              <v:shape w14:anchorId="2F5D1F38" id="Connector: Elbow 24" o:spid="_x0000_s1026" type="#_x0000_t34" style="position:absolute;margin-left:241.5pt;margin-top:6.45pt;width:61.5pt;height:159pt;flip:y;z-index:251822592;visibility:visible;mso-wrap-style:square;mso-width-percent:0;mso-height-percent:0;mso-wrap-distance-left:9pt;mso-wrap-distance-top:0;mso-wrap-distance-right:9pt;mso-wrap-distance-bottom:0;mso-position-horizontal:absolute;mso-position-horizontal-relative:text;mso-position-vertical:absolute;mso-position-vertical-relative:text;mso-width-percent:0;mso-height-percent:0;mso-width-relative:margin;mso-height-relative:margin" o:gfxdata="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" adj="8353" strokecolor="#4579b8 [3044]">
                 <v:stroke endarrow="block"/>
               </v:shape>
             </w:pict>
@@ -1814,7 +2009,7 @@
           </mc:Choice>
           <mc:Fallback>
             <w:pict>
-              <v:shape w14:anchorId="5EC56EDE" id="Straight Arrow Connector 21" o:spid="_x0000_s1026" type="#_x0000_t32" style="position:absolute;margin-left:64.5pt;margin-top:.7pt;width:0;height:50.25pt;z-index:251812352;visibility:visible;mso-wrap-style:square;mso-width-percent:0;mso-height-percent:0;mso-wrap-distance-left:9pt;mso-wrap-distance-top:0;mso-wrap-distance-right:9pt;mso-wrap-distance-bottom:0;mso-position-horizontal:absolute;mso-position-horizontal-relative:text;mso-position-vertical:absolute;mso-position-vertical-relative:text;mso-width-percent:0;mso-height-percent:0;mso-width-relative:margin;mso-height-relative:margin" o:gfxdata="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" strokecolor="#4579b8 [3044]">
+              <v:shape w14:anchorId="4CC3CCD7" id="Straight Arrow Connector 21" o:spid="_x0000_s1026" type="#_x0000_t32" style="position:absolute;margin-left:64.5pt;margin-top:.7pt;width:0;height:50.25pt;z-index:251812352;visibility:visible;mso-wrap-style:square;mso-width-percent:0;mso-height-percent:0;mso-wrap-distance-left:9pt;mso-wrap-distance-top:0;mso-wrap-distance-right:9pt;mso-wrap-distance-bottom:0;mso-position-horizontal:absolute;mso-position-horizontal-relative:text;mso-position-vertical:absolute;mso-position-vertical-relative:text;mso-width-percent:0;mso-height-percent:0;mso-width-relative:margin;mso-height-relative:margin" o:gfxdata="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" strokecolor="#4579b8 [3044]">
                 <v:stroke endarrow="block"/>
               </v:shape>
             </w:pict>
@@ -1882,7 +2077,7 @@
           </mc:Choice>
           <mc:Fallback>
             <w:pict>
-              <v:shape w14:anchorId="2AFC9BC9" id="Straight Arrow Connector 25" o:spid="_x0000_s1026" type="#_x0000_t32" style="position:absolute;margin-left:378.75pt;margin-top:2pt;width:0;height:24.75pt;flip:y;z-index:251651584;visibility:visible;mso-wrap-style:square;mso-wrap-distance-left:9pt;mso-wrap-distance-top:0;mso-wrap-distance-right:9pt;mso-wrap-distance-bottom:0;mso-position-horizontal:absolute;mso-position-horizontal-relative:text;mso-position-vertical:absolute;mso-position-vertical-relative:text" o:gfxdata="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" strokecolor="#4579b8 [3044]">
+              <v:shape w14:anchorId="54A14A35" id="Straight Arrow Connector 25" o:spid="_x0000_s1026" type="#_x0000_t32" style="position:absolute;margin-left:378.75pt;margin-top:2pt;width:0;height:24.75pt;flip:y;z-index:251651584;visibility:visible;mso-wrap-style:square;mso-wrap-distance-left:9pt;mso-wrap-distance-top:0;mso-wrap-distance-right:9pt;mso-wrap-distance-bottom:0;mso-position-horizontal:absolute;mso-position-horizontal-relative:text;mso-position-vertical:absolute;mso-position-vertical-relative:text" o:gfxdata="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" strokecolor="#4579b8 [3044]">
                 <v:stroke endarrow="block"/>
               </v:shape>
             </w:pict>
@@ -1963,16 +2158,7 @@
                               <w:jc w:val="center"/>
                             </w:pPr>
                             <w:r>
-                              <w:t>getNextCellState()</w:t>
-                            </w:r>
-                            <w:r>
-                              <w:t xml:space="preserve"> </w:t>
-                            </w:r>
-                            <w:r>
-                              <w:t>/</w:t>
-                            </w:r>
-                            <w:r>
-                              <w:t xml:space="preserve"> </w:t>
+                              <w:t xml:space="preserve">getNextCellState() / </w:t>
                             </w:r>
                             <w:r>
                               <w:rPr>
@@ -2026,16 +2212,7 @@
                         <w:jc w:val="center"/>
                       </w:pPr>
                       <w:r>
-                        <w:t>getNextCellState()</w:t>
-                      </w:r>
-                      <w:r>
-                        <w:t xml:space="preserve"> </w:t>
-                      </w:r>
-                      <w:r>
-                        <w:t>/</w:t>
-                      </w:r>
-                      <w:r>
-                        <w:t xml:space="preserve"> </w:t>
+                        <w:t xml:space="preserve">getNextCellState() / </w:t>
                       </w:r>
                       <w:r>
                         <w:rPr>
@@ -2237,7 +2414,7 @@
           </mc:Choice>
           <mc:Fallback>
             <w:pict>
-              <v:shape w14:anchorId="50F625CC" id="Connector: Elbow 27" o:spid="_x0000_s1026" type="#_x0000_t34" style="position:absolute;margin-left:.75pt;margin-top:6.65pt;width:90.75pt;height:104.25pt;flip:x y;z-index:251830784;visibility:visible;mso-wrap-style:square;mso-width-percent:0;mso-height-percent:0;mso-wrap-distance-left:9pt;mso-wrap-distance-top:0;mso-wrap-distance-right:9pt;mso-wrap-distance-bottom:0;mso-position-horizontal:absolute;mso-position-horizontal-relative:text;mso-position-vertical:absolute;mso-position-vertical-relative:text;mso-width-percent:0;mso-height-percent:0;mso-width-relative:margin;mso-height-relative:margin" o:gfxdata="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" adj="25011" strokecolor="#4579b8 [3044]">
+              <v:shape w14:anchorId="7764A314" id="Connector: Elbow 27" o:spid="_x0000_s1026" type="#_x0000_t34" style="position:absolute;margin-left:.75pt;margin-top:6.65pt;width:90.75pt;height:104.25pt;flip:x y;z-index:251830784;visibility:visible;mso-wrap-style:square;mso-width-percent:0;mso-height-percent:0;mso-wrap-distance-left:9pt;mso-wrap-distance-top:0;mso-wrap-distance-right:9pt;mso-wrap-distance-bottom:0;mso-position-horizontal:absolute;mso-position-horizontal-relative:text;mso-position-vertical:absolute;mso-position-vertical-relative:text;mso-width-percent:0;mso-height-percent:0;mso-width-relative:margin;mso-height-relative:margin" o:gfxdata="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" adj="25011" strokecolor="#4579b8 [3044]">
                 <v:stroke endarrow="block"/>
               </v:shape>
             </w:pict>
@@ -2303,225 +2480,9 @@
           </mc:Choice>
           <mc:Fallback>
             <w:pict>
-              <v:shape w14:anchorId="1158B8D7" id="Connector: Elbow 23" o:spid="_x0000_s1026" type="#_x0000_t34" style="position:absolute;margin-left:60pt;margin-top:24.65pt;width:33.75pt;height:57pt;z-index:251808256;visibility:visible;mso-wrap-style:square;mso-wrap-distance-left:9pt;mso-wrap-distance-top:0;mso-wrap-distance-right:9pt;mso-wrap-distance-bottom:0;mso-position-horizontal:absolute;mso-position-horizontal-relative:text;mso-position-vertical:absolute;mso-position-vertical-relative:text" o:gfxdata="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" strokecolor="#4579b8 [3044]">
+              <v:shape w14:anchorId="386645F4" id="Connector: Elbow 23" o:spid="_x0000_s1026" type="#_x0000_t34" style="position:absolute;margin-left:60pt;margin-top:24.65pt;width:33.75pt;height:57pt;z-index:251808256;visibility:visible;mso-wrap-style:square;mso-wrap-distance-left:9pt;mso-wrap-distance-top:0;mso-wrap-distance-right:9pt;mso-wrap-distance-bottom:0;mso-position-horizontal:absolute;mso-position-horizontal-relative:text;mso-position-vertical:absolute;mso-position-vertical-relative:text" o:gfxdata="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" strokecolor="#4579b8 [3044]">
                 <v:stroke endarrow="block"/>
               </v:shape>
-            </w:pict>
-          </mc:Fallback>
-        </mc:AlternateContent>
-      </w:r>
-      <w:r>
-        <w:rPr>
-          <w:b/>
-          <w:noProof/>
-        </w:rPr>
-        <mc:AlternateContent>
-          <mc:Choice Requires="wps">
-            <w:drawing>
-              <wp:anchor distT="0" distB="0" distL="114300" distR="114300" simplePos="0" relativeHeight="251587072" behindDoc="0" locked="0" layoutInCell="1" allowOverlap="1" wp14:anchorId="5F955BB9" wp14:editId="287FABFA">
-                <wp:simplePos x="0" y="0"/>
-                <wp:positionH relativeFrom="column">
-                  <wp:posOffset>-695325</wp:posOffset>
-                </wp:positionH>
-                <wp:positionV relativeFrom="paragraph">
-                  <wp:posOffset>2308860</wp:posOffset>
-                </wp:positionV>
-                <wp:extent cx="1790700" cy="590550"/>
-                <wp:effectExtent l="0" t="0" r="19050" b="19050"/>
-                <wp:wrapNone/>
-                <wp:docPr id="9" name="Rectangle 9"/>
-                <wp:cNvGraphicFramePr/>
-                <a:graphic xmlns:a="http://schemas.openxmlformats.org/drawingml/2006/main">
-                  <a:graphicData uri="http://schemas.microsoft.com/office/word/2010/wordprocessingShape">
-                    <wps:wsp>
-                      <wps:cNvSpPr/>
-                      <wps:spPr>
-                        <a:xfrm>
-                          <a:off x="0" y="0"/>
-                          <a:ext cx="1790700" cy="590550"/>
-                        </a:xfrm>
-                        <a:prstGeom prst="rect">
-                          <a:avLst/>
-                        </a:prstGeom>
-                      </wps:spPr>
-                      <wps:style>
-                        <a:lnRef idx="2">
-                          <a:schemeClr val="accent6"/>
-                        </a:lnRef>
-                        <a:fillRef idx="1">
-                          <a:schemeClr val="lt1"/>
-                        </a:fillRef>
-                        <a:effectRef idx="0">
-                          <a:schemeClr val="accent6"/>
-                        </a:effectRef>
-                        <a:fontRef idx="minor">
-                          <a:schemeClr val="dk1"/>
-                        </a:fontRef>
-                      </wps:style>
-                      <wps:txbx>
-                        <w:txbxContent>
-                          <w:p>
-                            <w:pPr>
-                              <w:jc w:val="center"/>
-                            </w:pPr>
-                            <w:r>
-                              <w:t>MAApp</w:t>
-                            </w:r>
-                          </w:p>
-                          <w:p>
-                            <w:pPr>
-                              <w:jc w:val="center"/>
-                            </w:pPr>
-                            <w:r>
-                              <w:t>initGUI()</w:t>
-                            </w:r>
-                          </w:p>
-                        </w:txbxContent>
-                      </wps:txbx>
-                      <wps:bodyPr rot="0" spcFirstLastPara="0" vertOverflow="overflow" horzOverflow="overflow" vert="horz" wrap="square" lIns="91440" tIns="45720" rIns="91440" bIns="45720" numCol="1" spcCol="0" rtlCol="0" fromWordArt="0" anchor="ctr" anchorCtr="0" forceAA="0" compatLnSpc="1">
-                        <a:prstTxWarp prst="textNoShape">
-                          <a:avLst/>
-                        </a:prstTxWarp>
-                        <a:noAutofit/>
-                      </wps:bodyPr>
-                    </wps:wsp>
-                  </a:graphicData>
-                </a:graphic>
-              </wp:anchor>
-            </w:drawing>
-          </mc:Choice>
-          <mc:Fallback>
-            <w:pict>
-              <v:rect w14:anchorId="5F955BB9" id="Rectangle 9" o:spid="_x0000_s1033" style="position:absolute;margin-left:-54.75pt;margin-top:181.8pt;width:141pt;height:46.5pt;z-index:251587072;visibility:visible;mso-wrap-style:square;mso-wrap-distance-left:9pt;mso-wrap-distance-top:0;mso-wrap-distance-right:9pt;mso-wrap-distance-bottom:0;mso-position-horizontal:absolute;mso-position-horizontal-relative:text;mso-position-vertical:absolute;mso-position-vertical-relative:text;v-text-anchor:middle" o:gfxdata="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" fillcolor="white [3201]" strokecolor="#f79646 [3209]" strokeweight="2pt">
-                <v:textbox>
-                  <w:txbxContent>
-                    <w:p>
-                      <w:pPr>
-                        <w:jc w:val="center"/>
-                      </w:pPr>
-                      <w:r>
-                        <w:t>MAApp</w:t>
-                      </w:r>
-                    </w:p>
-                    <w:p>
-                      <w:pPr>
-                        <w:jc w:val="center"/>
-                      </w:pPr>
-                      <w:r>
-                        <w:t>initGUI()</w:t>
-                      </w:r>
-                    </w:p>
-                  </w:txbxContent>
-                </v:textbox>
-              </v:rect>
-            </w:pict>
-          </mc:Fallback>
-        </mc:AlternateContent>
-      </w:r>
-      <w:r>
-        <w:rPr>
-          <w:b/>
-          <w:noProof/>
-        </w:rPr>
-        <mc:AlternateContent>
-          <mc:Choice Requires="wps">
-            <w:drawing>
-              <wp:anchor distT="0" distB="0" distL="114300" distR="114300" simplePos="0" relativeHeight="251804160" behindDoc="0" locked="0" layoutInCell="1" allowOverlap="1" wp14:anchorId="546D88BD" wp14:editId="44F56D69">
-                <wp:simplePos x="0" y="0"/>
-                <wp:positionH relativeFrom="column">
-                  <wp:posOffset>1504950</wp:posOffset>
-                </wp:positionH>
-                <wp:positionV relativeFrom="paragraph">
-                  <wp:posOffset>3299460</wp:posOffset>
-                </wp:positionV>
-                <wp:extent cx="1790700" cy="590550"/>
-                <wp:effectExtent l="0" t="0" r="19050" b="19050"/>
-                <wp:wrapNone/>
-                <wp:docPr id="14" name="Rectangle 14"/>
-                <wp:cNvGraphicFramePr/>
-                <a:graphic xmlns:a="http://schemas.openxmlformats.org/drawingml/2006/main">
-                  <a:graphicData uri="http://schemas.microsoft.com/office/word/2010/wordprocessingShape">
-                    <wps:wsp>
-                      <wps:cNvSpPr/>
-                      <wps:spPr>
-                        <a:xfrm>
-                          <a:off x="0" y="0"/>
-                          <a:ext cx="1790700" cy="590550"/>
-                        </a:xfrm>
-                        <a:prstGeom prst="rect">
-                          <a:avLst/>
-                        </a:prstGeom>
-                      </wps:spPr>
-                      <wps:style>
-                        <a:lnRef idx="2">
-                          <a:schemeClr val="accent6"/>
-                        </a:lnRef>
-                        <a:fillRef idx="1">
-                          <a:schemeClr val="lt1"/>
-                        </a:fillRef>
-                        <a:effectRef idx="0">
-                          <a:schemeClr val="accent6"/>
-                        </a:effectRef>
-                        <a:fontRef idx="minor">
-                          <a:schemeClr val="dk1"/>
-                        </a:fontRef>
-                      </wps:style>
-                      <wps:txbx>
-                        <w:txbxContent>
-                          <w:p>
-                            <w:pPr>
-                              <w:jc w:val="center"/>
-                            </w:pPr>
-                            <w:r>
-                              <w:t>MAApp</w:t>
-                            </w:r>
-                          </w:p>
-                          <w:p>
-                            <w:pPr>
-                              <w:jc w:val="center"/>
-                            </w:pPr>
-                            <w:r>
-                              <w:t>initGUI()</w:t>
-                            </w:r>
-                          </w:p>
-                        </w:txbxContent>
-                      </wps:txbx>
-                      <wps:bodyPr rot="0" spcFirstLastPara="0" vertOverflow="overflow" horzOverflow="overflow" vert="horz" wrap="square" lIns="91440" tIns="45720" rIns="91440" bIns="45720" numCol="1" spcCol="0" rtlCol="0" fromWordArt="0" anchor="ctr" anchorCtr="0" forceAA="0" compatLnSpc="1">
-                        <a:prstTxWarp prst="textNoShape">
-                          <a:avLst/>
-                        </a:prstTxWarp>
-                        <a:noAutofit/>
-                      </wps:bodyPr>
-                    </wps:wsp>
-                  </a:graphicData>
-                </a:graphic>
-              </wp:anchor>
-            </w:drawing>
-          </mc:Choice>
-          <mc:Fallback>
-            <w:pict>
-              <v:rect w14:anchorId="546D88BD" id="Rectangle 14" o:spid="_x0000_s1034" style="position:absolute;margin-left:118.5pt;margin-top:259.8pt;width:141pt;height:46.5pt;z-index:251804160;visibility:visible;mso-wrap-style:square;mso-wrap-distance-left:9pt;mso-wrap-distance-top:0;mso-wrap-distance-right:9pt;mso-wrap-distance-bottom:0;mso-position-horizontal:absolute;mso-position-horizontal-relative:text;mso-position-vertical:absolute;mso-position-vertical-relative:text;v-text-anchor:middle" o:gfxdata="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" fillcolor="white [3201]" strokecolor="#f79646 [3209]" strokeweight="2pt">
-                <v:textbox>
-                  <w:txbxContent>
-                    <w:p>
-                      <w:pPr>
-                        <w:jc w:val="center"/>
-                      </w:pPr>
-                      <w:r>
-                        <w:t>MAApp</w:t>
-                      </w:r>
-                    </w:p>
-                    <w:p>
-                      <w:pPr>
-                        <w:jc w:val="center"/>
-                      </w:pPr>
-                      <w:r>
-                        <w:t>initGUI()</w:t>
-                      </w:r>
-                    </w:p>
-                  </w:txbxContent>
-                </v:textbox>
-              </v:rect>
             </w:pict>
           </mc:Fallback>
         </mc:AlternateContent>
@@ -2614,10 +2575,7 @@
                               <w:sym w:font="Wingdings" w:char="F0E0"/>
                             </w:r>
                             <w:r>
-                              <w:t xml:space="preserve"> nextCellStates()</w:t>
-                            </w:r>
-                            <w:r>
-                              <w:t xml:space="preserve"> / </w:t>
+                              <w:t xml:space="preserve"> nextCellStates() / </w:t>
                             </w:r>
                             <w:r>
                               <w:rPr>
@@ -2654,7 +2612,7 @@
           </mc:Choice>
           <mc:Fallback>
             <w:pict>
-              <v:rect w14:anchorId="3A5D54D6" id="Rectangle 4" o:spid="_x0000_s1035" style="position:absolute;margin-left:93pt;margin-top:5.25pt;width:141pt;height:96pt;z-index:251473408;visibility:visible;mso-wrap-style:square;mso-height-percent:0;mso-wrap-distance-left:9pt;mso-wrap-distance-top:0;mso-wrap-distance-right:9pt;mso-wrap-distance-bottom:0;mso-position-horizontal:absolute;mso-position-horizontal-relative:text;mso-position-vertical:absolute;mso-position-vertical-relative:text;mso-height-percent:0;mso-height-relative:margin;v-text-anchor:middle" o:gfxdata="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" fillcolor="white [3201]" strokecolor="#f79646 [3209]" strokeweight="2pt">
+              <v:rect w14:anchorId="3A5D54D6" id="Rectangle 4" o:spid="_x0000_s1033" style="position:absolute;margin-left:93pt;margin-top:5.25pt;width:141pt;height:96pt;z-index:251473408;visibility:visible;mso-wrap-style:square;mso-height-percent:0;mso-wrap-distance-left:9pt;mso-wrap-distance-top:0;mso-wrap-distance-right:9pt;mso-wrap-distance-bottom:0;mso-position-horizontal:absolute;mso-position-horizontal-relative:text;mso-position-vertical:absolute;mso-position-vertical-relative:text;mso-height-percent:0;mso-height-relative:margin;v-text-anchor:middle" o:gfxdata="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" fillcolor="white [3201]" strokecolor="#f79646 [3209]" strokeweight="2pt">
                 <v:textbox>
                   <w:txbxContent>
                     <w:p>
@@ -2676,10 +2634,7 @@
                         <w:sym w:font="Wingdings" w:char="F0E0"/>
                       </w:r>
                       <w:r>
-                        <w:t xml:space="preserve"> nextCellStates()</w:t>
-                      </w:r>
-                      <w:r>
-                        <w:t xml:space="preserve"> / </w:t>
+                        <w:t xml:space="preserve"> nextCellStates() / </w:t>
                       </w:r>
                       <w:r>
                         <w:rPr>
@@ -2721,7 +2676,6 @@
         </w:tabs>
       </w:pPr>
       <w:r>
-        <w:lastRenderedPageBreak/>
         <w:tab/>
       </w:r>
     </w:p>
@@ -2734,6 +2688,46 @@
           <w:b/>
         </w:rPr>
       </w:pPr>
+    </w:p>
+    <w:p>
+      <w:pPr>
+        <w:tabs>
+          <w:tab w:val="left" w:pos="1755"/>
+        </w:tabs>
+        <w:rPr>
+          <w:b/>
+        </w:rPr>
+      </w:pPr>
+    </w:p>
+    <w:p>
+      <w:pPr>
+        <w:tabs>
+          <w:tab w:val="left" w:pos="1755"/>
+        </w:tabs>
+        <w:rPr>
+          <w:b/>
+        </w:rPr>
+      </w:pPr>
+    </w:p>
+    <w:p>
+      <w:pPr>
+        <w:tabs>
+          <w:tab w:val="left" w:pos="1755"/>
+        </w:tabs>
+        <w:rPr>
+          <w:b/>
+        </w:rPr>
+      </w:pPr>
+    </w:p>
+    <w:p>
+      <w:pPr>
+        <w:tabs>
+          <w:tab w:val="left" w:pos="1755"/>
+        </w:tabs>
+        <w:rPr>
+          <w:b/>
+        </w:rPr>
+      </w:pPr>
       <w:r>
         <w:rPr>
           <w:b/>
@@ -2741,11 +2735,28 @@
         <w:t xml:space="preserve">Note : </w:t>
       </w:r>
       <w:r>
-        <w:t>For LOCKME next active cell pos is returned</w:t>
-      </w:r>
-      <w:r>
-        <w:t>. This is added to track the active cell position which is the need for Mobile Automata.</w:t>
-      </w:r>
+        <w:t>For LOCKME next active cell pos is returned. This is added to track the active cell position which is the need for Mobile Automata.</w:t>
+      </w:r>
+    </w:p>
+    <w:p>
+      <w:pPr>
+        <w:tabs>
+          <w:tab w:val="left" w:pos="1755"/>
+        </w:tabs>
+        <w:rPr>
+          <w:b/>
+        </w:rPr>
+      </w:pPr>
+    </w:p>
+    <w:p>
+      <w:pPr>
+        <w:tabs>
+          <w:tab w:val="left" w:pos="1755"/>
+        </w:tabs>
+        <w:rPr>
+          <w:b/>
+        </w:rPr>
+      </w:pPr>
     </w:p>
     <w:p>
       <w:pPr>
@@ -2856,7 +2867,7 @@
           </mc:Choice>
           <mc:Fallback>
             <w:pict>
-              <v:shape w14:anchorId="37A272F4" id="Connector: Elbow 32" o:spid="_x0000_s1026" type="#_x0000_t34" style="position:absolute;margin-left:84.75pt;margin-top:240.1pt;width:73.7pt;height:98.25pt;z-index:251880960;visibility:visible;mso-wrap-style:square;mso-width-percent:0;mso-height-percent:0;mso-wrap-distance-left:9pt;mso-wrap-distance-top:0;mso-wrap-distance-right:9pt;mso-wrap-distance-bottom:0;mso-position-horizontal:absolute;mso-position-horizontal-relative:text;mso-position-vertical:absolute;mso-position-vertical-relative:text;mso-width-percent:0;mso-height-percent:0;mso-width-relative:margin;mso-height-relative:margin" o:gfxdata="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" adj="-9393" strokecolor="#4579b8 [3044]">
+              <v:shape w14:anchorId="65428DC7" id="Connector: Elbow 32" o:spid="_x0000_s1026" type="#_x0000_t34" style="position:absolute;margin-left:84.75pt;margin-top:240.1pt;width:73.7pt;height:98.25pt;z-index:251880960;visibility:visible;mso-wrap-style:square;mso-width-percent:0;mso-height-percent:0;mso-wrap-distance-left:9pt;mso-wrap-distance-top:0;mso-wrap-distance-right:9pt;mso-wrap-distance-bottom:0;mso-position-horizontal:absolute;mso-position-horizontal-relative:text;mso-position-vertical:absolute;mso-position-vertical-relative:text;mso-width-percent:0;mso-height-percent:0;mso-width-relative:margin;mso-height-relative:margin" o:gfxdata="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" adj="-9393" strokecolor="#4579b8 [3044]">
                 <v:stroke endarrow="block"/>
               </v:shape>
             </w:pict>
@@ -2951,7 +2962,7 @@
           </mc:Choice>
           <mc:Fallback>
             <w:pict>
-              <v:rect w14:anchorId="2E02A133" id="Rectangle 11" o:spid="_x0000_s1036" style="position:absolute;margin-left:0;margin-top:191pt;width:141pt;height:46.5pt;z-index:251693568;visibility:visible;mso-wrap-style:square;mso-wrap-distance-left:9pt;mso-wrap-distance-top:0;mso-wrap-distance-right:9pt;mso-wrap-distance-bottom:0;mso-position-horizontal:absolute;mso-position-horizontal-relative:text;mso-position-vertical:absolute;mso-position-vertical-relative:text;v-text-anchor:middle" o:gfxdata="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" fillcolor="white [3201]" strokecolor="#f79646 [3209]" strokeweight="2pt">
+              <v:rect w14:anchorId="2E02A133" id="Rectangle 11" o:spid="_x0000_s1034" style="position:absolute;margin-left:0;margin-top:191pt;width:141pt;height:46.5pt;z-index:251693568;visibility:visible;mso-wrap-style:square;mso-wrap-distance-left:9pt;mso-wrap-distance-top:0;mso-wrap-distance-right:9pt;mso-wrap-distance-bottom:0;mso-position-horizontal:absolute;mso-position-horizontal-relative:text;mso-position-vertical:absolute;mso-position-vertical-relative:text;v-text-anchor:middle" o:gfxdata="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" fillcolor="white [3201]" strokecolor="#f79646 [3209]" strokeweight="2pt">
                 <v:textbox>
                   <w:txbxContent>
                     <w:p>
@@ -3043,7 +3054,7 @@
           </mc:Choice>
           <mc:Fallback>
             <w:pict>
-              <v:shape w14:anchorId="2461A4D1" id="Connector: Elbow 31" o:spid="_x0000_s1026" type="#_x0000_t34" style="position:absolute;margin-left:141pt;margin-top:225.1pt;width:29.25pt;height:96.75pt;flip:x y;z-index:251875840;visibility:visible;mso-wrap-style:square;mso-wrap-distance-left:9pt;mso-wrap-distance-top:0;mso-wrap-distance-right:9pt;mso-wrap-distance-bottom:0;mso-position-horizontal:absolute;mso-position-horizontal-relative:text;mso-position-vertical:absolute;mso-position-vertical-relative:text" o:gfxdata="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" strokecolor="#4579b8 [3044]">
+              <v:shape w14:anchorId="5C846ACC" id="Connector: Elbow 31" o:spid="_x0000_s1026" type="#_x0000_t34" style="position:absolute;margin-left:141pt;margin-top:225.1pt;width:29.25pt;height:96.75pt;flip:x y;z-index:251875840;visibility:visible;mso-wrap-style:square;mso-wrap-distance-left:9pt;mso-wrap-distance-top:0;mso-wrap-distance-right:9pt;mso-wrap-distance-bottom:0;mso-position-horizontal:absolute;mso-position-horizontal-relative:text;mso-position-vertical:absolute;mso-position-vertical-relative:text" o:gfxdata="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" strokecolor="#4579b8 [3044]">
                 <v:stroke endarrow="block"/>
               </v:shape>
             </w:pict>
@@ -3141,7 +3152,7 @@
           </mc:Choice>
           <mc:Fallback>
             <w:pict>
-              <v:rect w14:anchorId="48488BE8" id="Rectangle 29" o:spid="_x0000_s1037" style="position:absolute;margin-left:173.25pt;margin-top:392.35pt;width:141pt;height:90pt;z-index:251867648;visibility:visible;mso-wrap-style:square;mso-height-percent:0;mso-wrap-distance-left:9pt;mso-wrap-distance-top:0;mso-wrap-distance-right:9pt;mso-wrap-distance-bottom:0;mso-position-horizontal:absolute;mso-position-horizontal-relative:text;mso-position-vertical:absolute;mso-position-vertical-relative:text;mso-height-percent:0;mso-height-relative:margin;v-text-anchor:middle" o:gfxdata="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" fillcolor="white [3201]" strokecolor="#f79646 [3209]" strokeweight="2pt">
+              <v:rect w14:anchorId="48488BE8" id="Rectangle 29" o:spid="_x0000_s1035" style="position:absolute;margin-left:173.25pt;margin-top:392.35pt;width:141pt;height:90pt;z-index:251867648;visibility:visible;mso-wrap-style:square;mso-height-percent:0;mso-wrap-distance-left:9pt;mso-wrap-distance-top:0;mso-wrap-distance-right:9pt;mso-wrap-distance-bottom:0;mso-position-horizontal:absolute;mso-position-horizontal-relative:text;mso-position-vertical:absolute;mso-position-vertical-relative:text;mso-height-percent:0;mso-height-relative:margin;v-text-anchor:middle" o:gfxdata="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" fillcolor="white [3201]" strokecolor="#f79646 [3209]" strokeweight="2pt">
                 <v:textbox>
                   <w:txbxContent>
                     <w:p>
@@ -3233,7 +3244,7 @@
           </mc:Choice>
           <mc:Fallback>
             <w:pict>
-              <v:shape w14:anchorId="6DD4F212" id="Straight Arrow Connector 30" o:spid="_x0000_s1026" type="#_x0000_t32" style="position:absolute;margin-left:240.75pt;margin-top:349.6pt;width:.75pt;height:40.5pt;z-index:251872768;visibility:visible;mso-wrap-style:square;mso-wrap-distance-left:9pt;mso-wrap-distance-top:0;mso-wrap-distance-right:9pt;mso-wrap-distance-bottom:0;mso-position-horizontal:absolute;mso-position-horizontal-relative:text;mso-position-vertical:absolute;mso-position-vertical-relative:text" o:gfxdata="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" strokecolor="#4579b8 [3044]">
+              <v:shape w14:anchorId="3398ECF8" id="Straight Arrow Connector 30" o:spid="_x0000_s1026" type="#_x0000_t32" style="position:absolute;margin-left:240.75pt;margin-top:349.6pt;width:.75pt;height:40.5pt;z-index:251872768;visibility:visible;mso-wrap-style:square;mso-wrap-distance-left:9pt;mso-wrap-distance-top:0;mso-wrap-distance-right:9pt;mso-wrap-distance-bottom:0;mso-position-horizontal:absolute;mso-position-horizontal-relative:text;mso-position-vertical:absolute;mso-position-vertical-relative:text" o:gfxdata="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" strokecolor="#4579b8 [3044]">
                 <v:stroke endarrow="block"/>
               </v:shape>
             </w:pict>
@@ -3314,7 +3325,7 @@
           </mc:Choice>
           <mc:Fallback>
             <w:pict>
-              <v:rect w14:anchorId="589B8590" id="Rectangle 10" o:spid="_x0000_s1038" style="position:absolute;margin-left:157.5pt;margin-top:1.25pt;width:141pt;height:46.5pt;z-index:251634176;visibility:visible;mso-wrap-style:square;mso-wrap-distance-left:9pt;mso-wrap-distance-top:0;mso-wrap-distance-right:9pt;mso-wrap-distance-bottom:0;mso-position-horizontal:absolute;mso-position-horizontal-relative:text;mso-position-vertical:absolute;mso-position-vertical-relative:text;v-text-anchor:middle" o:gfxdata="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" fillcolor="white [3201]" strokecolor="#f79646 [3209]" strokeweight="2pt">
+              <v:rect w14:anchorId="589B8590" id="Rectangle 10" o:spid="_x0000_s1036" style="position:absolute;margin-left:157.5pt;margin-top:1.25pt;width:141pt;height:46.5pt;z-index:251634176;visibility:visible;mso-wrap-style:square;mso-wrap-distance-left:9pt;mso-wrap-distance-top:0;mso-wrap-distance-right:9pt;mso-wrap-distance-bottom:0;mso-position-horizontal:absolute;mso-position-horizontal-relative:text;mso-position-vertical:absolute;mso-position-vertical-relative:text;v-text-anchor:middle" o:gfxdata="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" fillcolor="white [3201]" strokecolor="#f79646 [3209]" strokeweight="2pt">
                 <v:textbox>
                   <w:txbxContent>
                     <w:p>
@@ -3417,7 +3428,7 @@
           </mc:Choice>
           <mc:Fallback>
             <w:pict>
-              <v:rect w14:anchorId="341D3EC6" id="Rectangle 12" o:spid="_x0000_s1039" style="position:absolute;margin-left:161.25pt;margin-top:92.35pt;width:141pt;height:58.5pt;z-index:251746816;visibility:visible;mso-wrap-style:square;mso-height-percent:0;mso-wrap-distance-left:9pt;mso-wrap-distance-top:0;mso-wrap-distance-right:9pt;mso-wrap-distance-bottom:0;mso-position-horizontal:absolute;mso-position-horizontal-relative:text;mso-position-vertical:absolute;mso-position-vertical-relative:text;mso-height-percent:0;mso-height-relative:margin;v-text-anchor:middle" o:gfxdata="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" fillcolor="white [3201]" strokecolor="#f79646 [3209]" strokeweight="2pt">
+              <v:rect w14:anchorId="341D3EC6" id="Rectangle 12" o:spid="_x0000_s1037" style="position:absolute;margin-left:161.25pt;margin-top:92.35pt;width:141pt;height:58.5pt;z-index:251746816;visibility:visible;mso-wrap-style:square;mso-height-percent:0;mso-wrap-distance-left:9pt;mso-wrap-distance-top:0;mso-wrap-distance-right:9pt;mso-wrap-distance-bottom:0;mso-position-horizontal:absolute;mso-position-horizontal-relative:text;mso-position-vertical:absolute;mso-position-vertical-relative:text;mso-height-percent:0;mso-height-relative:margin;v-text-anchor:middle" o:gfxdata="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" fillcolor="white [3201]" strokecolor="#f79646 [3209]" strokeweight="2pt">
                 <v:textbox>
                   <w:txbxContent>
                     <w:p>
@@ -3531,7 +3542,7 @@
           </mc:Choice>
           <mc:Fallback>
             <w:pict>
-              <v:rect w14:anchorId="414B5500" id="Rectangle 28" o:spid="_x0000_s1040" style="position:absolute;margin-left:170.25pt;margin-top:297.7pt;width:141pt;height:46.5pt;z-index:251849216;visibility:visible;mso-wrap-style:square;mso-wrap-distance-left:9pt;mso-wrap-distance-top:0;mso-wrap-distance-right:9pt;mso-wrap-distance-bottom:0;mso-position-horizontal:absolute;mso-position-horizontal-relative:text;mso-position-vertical:absolute;mso-position-vertical-relative:text;v-text-anchor:middle" o:gfxdata="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" fillcolor="white [3201]" strokecolor="#f79646 [3209]" strokeweight="2pt">
+              <v:rect w14:anchorId="414B5500" id="Rectangle 28" o:spid="_x0000_s1038" style="position:absolute;margin-left:170.25pt;margin-top:297.7pt;width:141pt;height:46.5pt;z-index:251849216;visibility:visible;mso-wrap-style:square;mso-wrap-distance-left:9pt;mso-wrap-distance-top:0;mso-wrap-distance-right:9pt;mso-wrap-distance-bottom:0;mso-position-horizontal:absolute;mso-position-horizontal-relative:text;mso-position-vertical:absolute;mso-position-vertical-relative:text;v-text-anchor:middle" o:gfxdata="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" fillcolor="white [3201]" strokecolor="#f79646 [3209]" strokeweight="2pt">
                 <v:textbox>
                   <w:txbxContent>
                     <w:p>
@@ -3654,7 +3665,7 @@
           </mc:Choice>
           <mc:Fallback>
             <w:pict>
-              <v:rect w14:anchorId="70E40147" id="Rectangle 6" o:spid="_x0000_s1041" style="position:absolute;margin-left:338.25pt;margin-top:178.55pt;width:141pt;height:81.75pt;z-index:251514368;visibility:visible;mso-wrap-style:square;mso-height-percent:0;mso-wrap-distance-left:9pt;mso-wrap-distance-top:0;mso-wrap-distance-right:9pt;mso-wrap-distance-bottom:0;mso-position-horizontal:absolute;mso-position-horizontal-relative:text;mso-position-vertical:absolute;mso-position-vertical-relative:text;mso-height-percent:0;mso-height-relative:margin;v-text-anchor:middle" o:gfxdata="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" fillcolor="white [3201]" strokecolor="#f79646 [3209]" strokeweight="2pt">
+              <v:rect w14:anchorId="70E40147" id="Rectangle 6" o:spid="_x0000_s1039" style="position:absolute;margin-left:338.25pt;margin-top:178.55pt;width:141pt;height:81.75pt;z-index:251514368;visibility:visible;mso-wrap-style:square;mso-height-percent:0;mso-wrap-distance-left:9pt;mso-wrap-distance-top:0;mso-wrap-distance-right:9pt;mso-wrap-distance-bottom:0;mso-position-horizontal:absolute;mso-position-horizontal-relative:text;mso-position-vertical:absolute;mso-position-vertical-relative:text;mso-height-percent:0;mso-height-relative:margin;v-text-anchor:middle" o:gfxdata="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" fillcolor="white [3201]" strokecolor="#f79646 [3209]" strokeweight="2pt">
                 <v:textbox>
                   <w:txbxContent>
                     <w:p>
@@ -3747,7 +3758,7 @@
           </mc:Choice>
           <mc:Fallback>
             <w:pict>
-              <v:shape w14:anchorId="5A5240DB" id="Straight Arrow Connector 33" o:spid="_x0000_s1026" type="#_x0000_t32" style="position:absolute;margin-left:225pt;margin-top:24.9pt;width:.75pt;height:42pt;z-index:251652608;visibility:visible;mso-wrap-style:square;mso-wrap-distance-left:9pt;mso-wrap-distance-top:0;mso-wrap-distance-right:9pt;mso-wrap-distance-bottom:0;mso-position-horizontal:absolute;mso-position-horizontal-relative:text;mso-position-vertical:absolute;mso-position-vertical-relative:text" o:gfxdata="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" strokecolor="#4579b8 [3044]">
+              <v:shape w14:anchorId="6E315502" id="Straight Arrow Connector 33" o:spid="_x0000_s1026" type="#_x0000_t32" style="position:absolute;margin-left:225pt;margin-top:24.9pt;width:.75pt;height:42pt;z-index:251652608;visibility:visible;mso-wrap-style:square;mso-wrap-distance-left:9pt;mso-wrap-distance-top:0;mso-wrap-distance-right:9pt;mso-wrap-distance-bottom:0;mso-position-horizontal:absolute;mso-position-horizontal-relative:text;mso-position-vertical:absolute;mso-position-vertical-relative:text" o:gfxdata="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" strokecolor="#4579b8 [3044]">
                 <v:stroke endarrow="block"/>
               </v:shape>
             </w:pict>
@@ -3824,7 +3835,7 @@
           </mc:Choice>
           <mc:Fallback>
             <w:pict>
-              <v:shape w14:anchorId="27156011" id="Connector: Elbow 34" o:spid="_x0000_s1026" type="#_x0000_t34" style="position:absolute;margin-left:144.75pt;margin-top:23.65pt;width:81.75pt;height:53.25pt;flip:x;z-index:251653632;visibility:visible;mso-wrap-style:square;mso-width-percent:0;mso-height-percent:0;mso-wrap-distance-left:9pt;mso-wrap-distance-top:0;mso-wrap-distance-right:9pt;mso-wrap-distance-bottom:0;mso-position-horizontal:absolute;mso-position-horizontal-relative:text;mso-position-vertical:absolute;mso-position-vertical-relative:text;mso-width-percent:0;mso-height-percent:0;mso-width-relative:margin;mso-height-relative:margin" o:gfxdata="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" strokecolor="#4579b8 [3044]">
+              <v:shape w14:anchorId="65274CA6" id="Connector: Elbow 34" o:spid="_x0000_s1026" type="#_x0000_t34" style="position:absolute;margin-left:144.75pt;margin-top:23.65pt;width:81.75pt;height:53.25pt;flip:x;z-index:251653632;visibility:visible;mso-wrap-style:square;mso-width-percent:0;mso-height-percent:0;mso-wrap-distance-left:9pt;mso-wrap-distance-top:0;mso-wrap-distance-right:9pt;mso-wrap-distance-bottom:0;mso-position-horizontal:absolute;mso-position-horizontal-relative:text;mso-position-vertical:absolute;mso-position-vertical-relative:text;mso-width-percent:0;mso-height-percent:0;mso-width-relative:margin;mso-height-relative:margin" o:gfxdata="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" strokecolor="#4579b8 [3044]">
                 <v:stroke endarrow="block"/>
               </v:shape>
             </w:pict>
@@ -3900,7 +3911,7 @@
           </mc:Choice>
           <mc:Fallback>
             <w:pict>
-              <v:shape w14:anchorId="0A7AD9F6" id="Connector: Elbow 35" o:spid="_x0000_s1026" type="#_x0000_t34" style="position:absolute;margin-left:269.25pt;margin-top:.45pt;width:66.75pt;height:47.25pt;z-index:251883008;visibility:visible;mso-wrap-style:square;mso-width-percent:0;mso-height-percent:0;mso-wrap-distance-left:9pt;mso-wrap-distance-top:0;mso-wrap-distance-right:9pt;mso-wrap-distance-bottom:0;mso-position-horizontal:absolute;mso-position-horizontal-relative:text;mso-position-vertical:absolute;mso-position-vertical-relative:text;mso-width-percent:0;mso-height-percent:0;mso-width-relative:margin;mso-height-relative:margin" o:gfxdata="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" adj="2973" strokecolor="#4579b8 [3044]">
+              <v:shape w14:anchorId="2D170C36" id="Connector: Elbow 35" o:spid="_x0000_s1026" type="#_x0000_t34" style="position:absolute;margin-left:269.25pt;margin-top:.45pt;width:66.75pt;height:47.25pt;z-index:251883008;visibility:visible;mso-wrap-style:square;mso-width-percent:0;mso-height-percent:0;mso-wrap-distance-left:9pt;mso-wrap-distance-top:0;mso-wrap-distance-right:9pt;mso-wrap-distance-bottom:0;mso-position-horizontal:absolute;mso-position-horizontal-relative:text;mso-position-vertical:absolute;mso-position-vertical-relative:text;mso-width-percent:0;mso-height-percent:0;mso-width-relative:margin;mso-height-relative:margin" o:gfxdata="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" adj="2973" strokecolor="#4579b8 [3044]">
                 <v:stroke endarrow="block"/>
               </v:shape>
             </w:pict>
@@ -3990,7 +4001,7 @@
           </mc:Choice>
           <mc:Fallback>
             <w:pict>
-              <v:shape w14:anchorId="31C32B99" id="Connector: Elbow 37" o:spid="_x0000_s1026" type="#_x0000_t34" style="position:absolute;margin-left:312.75pt;margin-top:22.35pt;width:169.5pt;height:102pt;flip:y;z-index:251886080;visibility:visible;mso-wrap-style:square;mso-width-percent:0;mso-height-percent:0;mso-wrap-distance-left:9pt;mso-wrap-distance-top:0;mso-wrap-distance-right:9pt;mso-wrap-distance-bottom:0;mso-position-horizontal:absolute;mso-position-horizontal-relative:text;mso-position-vertical:absolute;mso-position-vertical-relative:text;mso-width-percent:0;mso-height-percent:0;mso-width-relative:margin;mso-height-relative:margin" o:gfxdata="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" adj="24945" strokecolor="#4579b8 [3044]">
+              <v:shape w14:anchorId="0DE1FA17" id="Connector: Elbow 37" o:spid="_x0000_s1026" type="#_x0000_t34" style="position:absolute;margin-left:312.75pt;margin-top:22.35pt;width:169.5pt;height:102pt;flip:y;z-index:251886080;visibility:visible;mso-wrap-style:square;mso-width-percent:0;mso-height-percent:0;mso-wrap-distance-left:9pt;mso-wrap-distance-top:0;mso-wrap-distance-right:9pt;mso-wrap-distance-bottom:0;mso-position-horizontal:absolute;mso-position-horizontal-relative:text;mso-position-vertical:absolute;mso-position-vertical-relative:text;mso-width-percent:0;mso-height-percent:0;mso-width-relative:margin;mso-height-relative:margin" o:gfxdata="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" adj="24945" strokecolor="#4579b8 [3044]">
                 <v:stroke endarrow="block"/>
               </v:shape>
             </w:pict>
@@ -4056,7 +4067,7 @@
           </mc:Choice>
           <mc:Fallback>
             <w:pict>
-              <v:shape w14:anchorId="2F19BC7F" id="Straight Arrow Connector 36" o:spid="_x0000_s1026" type="#_x0000_t32" style="position:absolute;margin-left:142.5pt;margin-top:8.85pt;width:195.75pt;height:1.5pt;flip:y;z-index:251885056;visibility:visible;mso-wrap-style:square;mso-wrap-distance-left:9pt;mso-wrap-distance-top:0;mso-wrap-distance-right:9pt;mso-wrap-distance-bottom:0;mso-position-horizontal:absolute;mso-position-horizontal-relative:text;mso-position-vertical:absolute;mso-position-vertical-relative:text" o:gfxdata="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" strokecolor="#4579b8 [3044]">
+              <v:shape w14:anchorId="2E237816" id="Straight Arrow Connector 36" o:spid="_x0000_s1026" type="#_x0000_t32" style="position:absolute;margin-left:142.5pt;margin-top:8.85pt;width:195.75pt;height:1.5pt;flip:y;z-index:251885056;visibility:visible;mso-wrap-style:square;mso-wrap-distance-left:9pt;mso-wrap-distance-top:0;mso-wrap-distance-right:9pt;mso-wrap-distance-bottom:0;mso-position-horizontal:absolute;mso-position-horizontal-relative:text;mso-position-vertical:absolute;mso-position-vertical-relative:text" o:gfxdata="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" strokecolor="#4579b8 [3044]">
                 <v:stroke endarrow="block"/>
               </v:shape>
             </w:pict>
@@ -4133,7 +4144,7 @@
           </mc:Choice>
           <mc:Fallback>
             <w:pict>
-              <v:shape w14:anchorId="52A7A22C" id="Connector: Elbow 40" o:spid="_x0000_s1026" type="#_x0000_t34" style="position:absolute;margin-left:317.25pt;margin-top:16.4pt;width:160.5pt;height:185.25pt;flip:y;z-index:251892224;visibility:visible;mso-wrap-style:square;mso-width-percent:0;mso-height-percent:0;mso-wrap-distance-left:9pt;mso-wrap-distance-top:0;mso-wrap-distance-right:9pt;mso-wrap-distance-bottom:0;mso-position-horizontal:absolute;mso-position-horizontal-relative:text;mso-position-vertical:absolute;mso-position-vertical-relative:text;mso-width-percent:0;mso-height-percent:0;mso-width-relative:margin;mso-height-relative:margin" o:gfxdata="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" adj="24366" strokecolor="#4579b8 [3044]">
+              <v:shape w14:anchorId="5CFAB4C0" id="Connector: Elbow 40" o:spid="_x0000_s1026" type="#_x0000_t34" style="position:absolute;margin-left:317.25pt;margin-top:16.4pt;width:160.5pt;height:185.25pt;flip:y;z-index:251892224;visibility:visible;mso-wrap-style:square;mso-width-percent:0;mso-height-percent:0;mso-wrap-distance-left:9pt;mso-wrap-distance-top:0;mso-wrap-distance-right:9pt;mso-wrap-distance-bottom:0;mso-position-horizontal:absolute;mso-position-horizontal-relative:text;mso-position-vertical:absolute;mso-position-vertical-relative:text;mso-width-percent:0;mso-height-percent:0;mso-width-relative:margin;mso-height-relative:margin" o:gfxdata="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" adj="24366" strokecolor="#4579b8 [3044]">
                 <v:stroke endarrow="block"/>
               </v:shape>
             </w:pict>
@@ -4227,7 +4238,7 @@
           </mc:Choice>
           <mc:Fallback>
             <w:pict>
-              <v:shape w14:anchorId="699BF4A2" id="Straight Arrow Connector 39" o:spid="_x0000_s1026" type="#_x0000_t32" style="position:absolute;margin-left:271.5pt;margin-top:39.05pt;width:.75pt;height:48pt;flip:x y;z-index:251889152;visibility:visible;mso-wrap-style:square;mso-wrap-distance-left:9pt;mso-wrap-distance-top:0;mso-wrap-distance-right:9pt;mso-wrap-distance-bottom:0;mso-position-horizontal:absolute;mso-position-horizontal-relative:text;mso-position-vertical:absolute;mso-position-vertical-relative:text" o:gfxdata="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" strokecolor="#4579b8 [3044]">
+              <v:shape w14:anchorId="75A6BE97" id="Straight Arrow Connector 39" o:spid="_x0000_s1026" type="#_x0000_t32" style="position:absolute;margin-left:271.5pt;margin-top:39.05pt;width:.75pt;height:48pt;flip:x y;z-index:251889152;visibility:visible;mso-wrap-style:square;mso-wrap-distance-left:9pt;mso-wrap-distance-top:0;mso-wrap-distance-right:9pt;mso-wrap-distance-bottom:0;mso-position-horizontal:absolute;mso-position-horizontal-relative:text;mso-position-vertical:absolute;mso-position-vertical-relative:text" o:gfxdata="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" strokecolor="#4579b8 [3044]">
                 <v:stroke endarrow="block"/>
               </v:shape>
             </w:pict>
@@ -13505,7 +13516,7 @@
 </file>
 
 <file path=customXml/itemProps1.xml><?xml version="1.0" encoding="utf-8"?>
-<ds:datastoreItem xmlns:ds="http://schemas.openxmlformats.org/officeDocument/2006/customXml" ds:itemID="{922106B4-2489-42F3-A63F-5366D390DEE1}">
+<ds:datastoreItem xmlns:ds="http://schemas.openxmlformats.org/officeDocument/2006/customXml" ds:itemID="{7BD9125C-352A-488D-95F0-16815168FC79}">
   <ds:schemaRefs>
     <ds:schemaRef ds:uri="http://schemas.openxmlformats.org/officeDocument/2006/bibliography"/>
   </ds:schemaRefs>
